--- a/Final Major Project/Final Report/Final Report 1.0.11.docx
+++ b/Final Major Project/Final Report/Final Report 1.0.11.docx
@@ -1,6 +1,6 @@
 
 <file path=word/document.xml><?xml version="1.0" encoding="utf-8"?>
-<w:document xmlns:wpc="http://schemas.microsoft.com/office/word/2010/wordprocessingCanvas" xmlns:cx="http://schemas.microsoft.com/office/drawing/2014/chartex" xmlns:cx1="http://schemas.microsoft.com/office/drawing/2015/9/8/chartex" xmlns:mc="http://schemas.openxmlformats.org/markup-compatibility/2006" xmlns:o="urn:schemas-microsoft-com:office:office" xmlns:r="http://schemas.openxmlformats.org/officeDocument/2006/relationships" xmlns:m="http://schemas.openxmlformats.org/officeDocument/2006/math" xmlns:v="urn:schemas-microsoft-com:vml" xmlns:wp14="http://schemas.microsoft.com/office/word/2010/wordprocessingDrawing" xmlns:wp="http://schemas.openxmlformats.org/drawingml/2006/wordprocessingDrawing" xmlns:w10="urn:schemas-microsoft-com:office:word" xmlns:w="http://schemas.openxmlformats.org/wordprocessingml/2006/main" xmlns:w14="http://schemas.microsoft.com/office/word/2010/wordml" xmlns:w15="http://schemas.microsoft.com/office/word/2012/wordml" xmlns:w16se="http://schemas.microsoft.com/office/word/2015/wordml/symex" xmlns:wpg="http://schemas.microsoft.com/office/word/2010/wordprocessingGroup" xmlns:wpi="http://schemas.microsoft.com/office/word/2010/wordprocessingInk" xmlns:wne="http://schemas.microsoft.com/office/word/2006/wordml" xmlns:wps="http://schemas.microsoft.com/office/word/2010/wordprocessingShape" mc:Ignorable="w14 w15 w16se wp14">
+<w:document xmlns:wpc="http://schemas.microsoft.com/office/word/2010/wordprocessingCanvas" xmlns:mc="http://schemas.openxmlformats.org/markup-compatibility/2006" xmlns:o="urn:schemas-microsoft-com:office:office" xmlns:r="http://schemas.openxmlformats.org/officeDocument/2006/relationships" xmlns:m="http://schemas.openxmlformats.org/officeDocument/2006/math" xmlns:v="urn:schemas-microsoft-com:vml" xmlns:wp14="http://schemas.microsoft.com/office/word/2010/wordprocessingDrawing" xmlns:wp="http://schemas.openxmlformats.org/drawingml/2006/wordprocessingDrawing" xmlns:w10="urn:schemas-microsoft-com:office:word" xmlns:w="http://schemas.openxmlformats.org/wordprocessingml/2006/main" xmlns:w14="http://schemas.microsoft.com/office/word/2010/wordml" xmlns:w15="http://schemas.microsoft.com/office/word/2012/wordml" xmlns:wpg="http://schemas.microsoft.com/office/word/2010/wordprocessingGroup" xmlns:wpi="http://schemas.microsoft.com/office/word/2010/wordprocessingInk" xmlns:wne="http://schemas.microsoft.com/office/word/2006/wordml" xmlns:wps="http://schemas.microsoft.com/office/word/2010/wordprocessingShape" mc:Ignorable="w14 w15 wp14">
   <w:body>
     <w:p>
       <w:pPr>
@@ -769,12 +769,9 @@
           <w:szCs w:val="32"/>
         </w:rPr>
         <w:sectPr>
-          <w:headerReference w:type="even" r:id="rId8"/>
-          <w:headerReference w:type="default" r:id="rId9"/>
-          <w:footerReference w:type="even" r:id="rId10"/>
-          <w:footerReference w:type="default" r:id="rId11"/>
-          <w:headerReference w:type="first" r:id="rId12"/>
-          <w:footerReference w:type="first" r:id="rId13"/>
+          <w:footerReference w:type="even" r:id="rId8"/>
+          <w:footerReference w:type="default" r:id="rId9"/>
+          <w:footerReference w:type="first" r:id="rId10"/>
           <w:pgSz w:w="11906" w:h="16838"/>
           <w:pgMar w:top="1440" w:right="1800" w:bottom="1440" w:left="1800" w:header="708" w:footer="708" w:gutter="0"/>
           <w:pgNumType w:fmt="upperRoman" w:start="1"/>
@@ -931,11 +928,21 @@
         <w:pStyle w:val="Pre-ContentHeading"/>
       </w:pPr>
       <w:bookmarkStart w:id="1" w:name="_Toc512943743"/>
+      <w:commentRangeStart w:id="2"/>
       <w:r>
         <w:lastRenderedPageBreak/>
         <w:t>Contents</w:t>
       </w:r>
       <w:bookmarkEnd w:id="1"/>
+      <w:commentRangeEnd w:id="2"/>
+      <w:r>
+        <w:rPr>
+          <w:rStyle w:val="CommentReference"/>
+          <w:rFonts w:eastAsia="Times New Roman" w:cs="Times New Roman"/>
+          <w:b w:val="0"/>
+        </w:rPr>
+        <w:commentReference w:id="2"/>
+      </w:r>
     </w:p>
     <w:p>
       <w:pPr>
@@ -6574,21 +6581,7 @@
             <w:rStyle w:val="Hyperlink"/>
             <w:noProof/>
           </w:rPr>
-          <w:t>Appendix A: St</w:t>
-        </w:r>
-        <w:r>
-          <w:rPr>
-            <w:rStyle w:val="Hyperlink"/>
-            <w:noProof/>
-          </w:rPr>
-          <w:t>r</w:t>
-        </w:r>
-        <w:r>
-          <w:rPr>
-            <w:rStyle w:val="Hyperlink"/>
-            <w:noProof/>
-          </w:rPr>
-          <w:t>etch Goals</w:t>
+          <w:t>Appendix A: Stretch Goals</w:t>
         </w:r>
         <w:r>
           <w:rPr>
@@ -6876,7 +6869,7 @@
       <w:pPr>
         <w:pStyle w:val="Pre-ContentHeading"/>
       </w:pPr>
-      <w:bookmarkStart w:id="2" w:name="_Toc512943744"/>
+      <w:bookmarkStart w:id="3" w:name="_Toc512943744"/>
       <w:r>
         <w:lastRenderedPageBreak/>
         <w:t xml:space="preserve">List of </w:t>
@@ -6884,7 +6877,7 @@
       <w:r>
         <w:t>Tables</w:t>
       </w:r>
-      <w:bookmarkEnd w:id="2"/>
+      <w:bookmarkEnd w:id="3"/>
     </w:p>
     <w:p>
       <w:pPr>
@@ -7209,14 +7202,14 @@
       <w:pPr>
         <w:pStyle w:val="Pre-ContentHeading"/>
       </w:pPr>
-      <w:bookmarkStart w:id="3" w:name="_Toc512943745"/>
+      <w:bookmarkStart w:id="4" w:name="_Toc512943745"/>
       <w:r>
         <w:t>List of</w:t>
       </w:r>
       <w:r>
         <w:t xml:space="preserve"> Figures</w:t>
       </w:r>
-      <w:bookmarkEnd w:id="3"/>
+      <w:bookmarkEnd w:id="4"/>
     </w:p>
     <w:p>
       <w:pPr>
@@ -9510,14 +9503,14 @@
       <w:pPr>
         <w:pStyle w:val="Heading1"/>
       </w:pPr>
-      <w:bookmarkStart w:id="4" w:name="_Toc507153533"/>
-      <w:bookmarkStart w:id="5" w:name="_Toc512943746"/>
+      <w:bookmarkStart w:id="5" w:name="_Toc507153533"/>
+      <w:bookmarkStart w:id="6" w:name="_Toc512943746"/>
       <w:r>
         <w:lastRenderedPageBreak/>
         <w:t>Overview</w:t>
       </w:r>
-      <w:bookmarkEnd w:id="4"/>
       <w:bookmarkEnd w:id="5"/>
+      <w:bookmarkEnd w:id="6"/>
     </w:p>
     <w:p>
       <w:r>
@@ -9565,52 +9558,24 @@
         <w:rPr>
           <w:rStyle w:val="SubtleReference"/>
         </w:rPr>
-        <w:t>(</w:t>
-      </w:r>
-      <w:proofErr w:type="spellStart"/>
-      <w:r>
+        <w:t>(LevelCapGaming, 2014)</w:t>
+      </w:r>
+    </w:p>
+    <w:p/>
+    <w:p>
+      <w:pPr>
         <w:rPr>
           <w:rStyle w:val="SubtleReference"/>
         </w:rPr>
-        <w:t>LevelCapGaming</w:t>
-      </w:r>
-      <w:proofErr w:type="spellEnd"/>
+      </w:pPr>
+      <w:r>
+        <w:t xml:space="preserve">This leads to Players having feelings of unfairness, in relation to how they are at a disadvantage from the start of a game (irrespective of Player skill-level). This is in respect to the paths Players can take through the level, along with where they would have to look to find enemies at certain points in a path, or from entrances/exits to/from a path, as well as entrances to other paths. </w:t>
+      </w:r>
       <w:r>
         <w:rPr>
           <w:rStyle w:val="SubtleReference"/>
         </w:rPr>
-        <w:t>, 2014)</w:t>
-      </w:r>
-    </w:p>
-    <w:p/>
-    <w:p>
-      <w:pPr>
-        <w:rPr>
-          <w:rStyle w:val="SubtleReference"/>
-        </w:rPr>
-      </w:pPr>
-      <w:r>
-        <w:t xml:space="preserve">This leads to Players having feelings of unfairness, in relation to how they are at a disadvantage from the start of a game (irrespective of Player skill-level). This is in respect to the paths Players can take through the level, along with where they would have to look to find enemies at certain points in a path, or from entrances/exits to/from a path, as well as entrances to other paths. </w:t>
-      </w:r>
-      <w:r>
-        <w:rPr>
-          <w:rStyle w:val="SubtleReference"/>
-        </w:rPr>
-        <w:t>(</w:t>
-      </w:r>
-      <w:proofErr w:type="spellStart"/>
-      <w:r>
-        <w:rPr>
-          <w:rStyle w:val="SubtleReference"/>
-        </w:rPr>
-        <w:t>LevelCapGaming</w:t>
-      </w:r>
-      <w:proofErr w:type="spellEnd"/>
-      <w:r>
-        <w:rPr>
-          <w:rStyle w:val="SubtleReference"/>
-        </w:rPr>
-        <w:t>, 2014)</w:t>
+        <w:t>(LevelCapGaming, 2014)</w:t>
       </w:r>
     </w:p>
     <w:p>
@@ -9642,19 +9607,11 @@
           <w:lang w:val="en-GB"/>
         </w:rPr>
       </w:pPr>
-      <w:proofErr w:type="spellStart"/>
       <w:r>
         <w:rPr>
           <w:lang w:val="en-GB"/>
         </w:rPr>
-        <w:t>Greybox</w:t>
-      </w:r>
-      <w:proofErr w:type="spellEnd"/>
-      <w:r>
-        <w:rPr>
-          <w:lang w:val="en-GB"/>
-        </w:rPr>
-        <w:t xml:space="preserve"> Phase: In this phase, the initial framework for the level generator will be implemented, so that it can produce the geometry for the level (such as the walls, entry and exit points, as well as obstacles to provide cover). </w:t>
+        <w:t xml:space="preserve">Greybox Phase: In this phase, the initial framework for the level generator will be implemented, so that it can produce the geometry for the level (such as the walls, entry and exit points, as well as obstacles to provide cover). </w:t>
       </w:r>
       <w:r>
         <w:rPr>
@@ -9711,11 +9668,9 @@
       <w:r>
         <w:t xml:space="preserve">For the first phase, to generate a balanced level, it is important for the generator to consider various aspects. This is because one would not want the level generator to generator </w:t>
       </w:r>
-      <w:proofErr w:type="gramStart"/>
-      <w:r>
-        <w:t>levels, that</w:t>
-      </w:r>
-      <w:proofErr w:type="gramEnd"/>
+      <w:r>
+        <w:t>levels, which</w:t>
+      </w:r>
       <w:r>
         <w:t xml:space="preserve"> are unfair to one side or the other, reducing the enjoyment of the game, when played on a level generated by this generator.</w:t>
       </w:r>
@@ -9985,21 +9940,7 @@
         <w:rPr>
           <w:rStyle w:val="SubtleReference"/>
         </w:rPr>
-        <w:t xml:space="preserve">(Kenneth M. </w:t>
-      </w:r>
-      <w:proofErr w:type="spellStart"/>
-      <w:r>
-        <w:rPr>
-          <w:rStyle w:val="SubtleReference"/>
-        </w:rPr>
-        <w:t>Hullett</w:t>
-      </w:r>
-      <w:proofErr w:type="spellEnd"/>
-      <w:r>
-        <w:rPr>
-          <w:rStyle w:val="SubtleReference"/>
-        </w:rPr>
-        <w:t>, 2012)</w:t>
+        <w:t>(Kenneth M. Hullett, 2012)</w:t>
       </w:r>
     </w:p>
     <w:p>
@@ -10020,39 +9961,39 @@
       <w:pPr>
         <w:pStyle w:val="Heading1"/>
       </w:pPr>
-      <w:bookmarkStart w:id="6" w:name="_Toc507153534"/>
-      <w:bookmarkStart w:id="7" w:name="_Toc512943747"/>
+      <w:bookmarkStart w:id="7" w:name="_Toc507153534"/>
+      <w:bookmarkStart w:id="8" w:name="_Toc512943747"/>
       <w:r>
         <w:lastRenderedPageBreak/>
         <w:t>Project Specification</w:t>
       </w:r>
-      <w:bookmarkEnd w:id="6"/>
       <w:bookmarkEnd w:id="7"/>
+      <w:bookmarkEnd w:id="8"/>
     </w:p>
     <w:p>
       <w:pPr>
         <w:pStyle w:val="Heading2"/>
         <w:spacing w:line="240" w:lineRule="auto"/>
       </w:pPr>
-      <w:bookmarkStart w:id="8" w:name="_Toc507153535"/>
-      <w:bookmarkStart w:id="9" w:name="_Toc512943748"/>
+      <w:bookmarkStart w:id="9" w:name="_Toc507153535"/>
+      <w:bookmarkStart w:id="10" w:name="_Toc512943748"/>
       <w:r>
         <w:t>Potential Solutions</w:t>
       </w:r>
-      <w:bookmarkEnd w:id="8"/>
       <w:bookmarkEnd w:id="9"/>
+      <w:bookmarkEnd w:id="10"/>
     </w:p>
     <w:p>
       <w:pPr>
         <w:pStyle w:val="Heading3"/>
       </w:pPr>
-      <w:bookmarkStart w:id="10" w:name="_Toc507153536"/>
-      <w:bookmarkStart w:id="11" w:name="_Toc512943749"/>
+      <w:bookmarkStart w:id="11" w:name="_Toc507153536"/>
+      <w:bookmarkStart w:id="12" w:name="_Toc512943749"/>
       <w:r>
         <w:t>Filling Space</w:t>
       </w:r>
-      <w:bookmarkEnd w:id="10"/>
       <w:bookmarkEnd w:id="11"/>
+      <w:bookmarkEnd w:id="12"/>
     </w:p>
     <w:p/>
     <w:p>
@@ -10065,11 +10006,11 @@
       <w:pPr>
         <w:pStyle w:val="Heading4"/>
       </w:pPr>
-      <w:bookmarkStart w:id="12" w:name="_Toc512943750"/>
+      <w:bookmarkStart w:id="13" w:name="_Toc512943750"/>
       <w:r>
         <w:t>Random Walks</w:t>
       </w:r>
-      <w:bookmarkEnd w:id="12"/>
+      <w:bookmarkEnd w:id="13"/>
     </w:p>
     <w:p>
       <w:pPr>
@@ -10087,21 +10028,7 @@
         <w:rPr>
           <w:rStyle w:val="SubtleReference"/>
         </w:rPr>
-        <w:t xml:space="preserve">(Brian </w:t>
-      </w:r>
-      <w:proofErr w:type="spellStart"/>
-      <w:r>
-        <w:rPr>
-          <w:rStyle w:val="SubtleReference"/>
-        </w:rPr>
-        <w:t>Bucklew</w:t>
-      </w:r>
-      <w:proofErr w:type="spellEnd"/>
-      <w:r>
-        <w:rPr>
-          <w:rStyle w:val="SubtleReference"/>
-        </w:rPr>
-        <w:t>, 2017)</w:t>
+        <w:t>(Brian Bucklew, 2017)</w:t>
       </w:r>
     </w:p>
     <w:p>
@@ -10119,14 +10046,14 @@
           <w:lang w:val="en-GB"/>
         </w:rPr>
       </w:pPr>
-      <w:bookmarkStart w:id="13" w:name="_Toc512943751"/>
+      <w:bookmarkStart w:id="14" w:name="_Toc512943751"/>
       <w:r>
         <w:rPr>
           <w:lang w:val="en-GB"/>
         </w:rPr>
         <w:t>Positive Aspects</w:t>
       </w:r>
-      <w:bookmarkEnd w:id="13"/>
+      <w:bookmarkEnd w:id="14"/>
     </w:p>
     <w:p>
       <w:pPr>
@@ -10211,7 +10138,7 @@
       <w:pPr>
         <w:pStyle w:val="Caption"/>
       </w:pPr>
-      <w:bookmarkStart w:id="14" w:name="_Toc512940168"/>
+      <w:bookmarkStart w:id="15" w:name="_Toc512940168"/>
       <w:r>
         <w:lastRenderedPageBreak/>
         <w:t xml:space="preserve">Figure </w:t>
@@ -10237,7 +10164,7 @@
       <w:r>
         <w:t>: 1D-Random Walk.</w:t>
       </w:r>
-      <w:bookmarkEnd w:id="14"/>
+      <w:bookmarkEnd w:id="15"/>
     </w:p>
     <w:p>
       <w:r>
@@ -10272,21 +10199,7 @@
         <w:rPr>
           <w:rStyle w:val="SubtleReference"/>
         </w:rPr>
-        <w:t xml:space="preserve"> [Image captured from </w:t>
-      </w:r>
-      <w:proofErr w:type="spellStart"/>
-      <w:r>
-        <w:rPr>
-          <w:rStyle w:val="SubtleReference"/>
-        </w:rPr>
-        <w:t>JSim</w:t>
-      </w:r>
-      <w:proofErr w:type="spellEnd"/>
-      <w:r>
-        <w:rPr>
-          <w:rStyle w:val="SubtleReference"/>
-        </w:rPr>
-        <w:t xml:space="preserve"> software]  </w:t>
+        <w:t xml:space="preserve"> [Image captured from JSim software]  </w:t>
       </w:r>
     </w:p>
     <w:p>
@@ -10320,7 +10233,7 @@
                     </pic:cNvPicPr>
                   </pic:nvPicPr>
                   <pic:blipFill rotWithShape="1">
-                    <a:blip r:embed="rId14" cstate="print">
+                    <a:blip r:embed="rId13" cstate="print">
                       <a:extLst>
                         <a:ext uri="{28A0092B-C50C-407E-A947-70E740481C1C}">
                           <a14:useLocalDpi xmlns:a14="http://schemas.microsoft.com/office/drawing/2010/main" val="0"/>
@@ -10390,7 +10303,7 @@
       <w:pPr>
         <w:pStyle w:val="Caption"/>
       </w:pPr>
-      <w:bookmarkStart w:id="15" w:name="_Toc512940169"/>
+      <w:bookmarkStart w:id="16" w:name="_Toc512940169"/>
       <w:r>
         <w:t xml:space="preserve">Figure </w:t>
       </w:r>
@@ -10415,42 +10328,14 @@
       <w:r>
         <w:t>: 2D-Random Walk with 2500 Steps</w:t>
       </w:r>
-      <w:bookmarkEnd w:id="15"/>
+      <w:bookmarkEnd w:id="16"/>
     </w:p>
     <w:p>
       <w:r>
         <w:rPr>
           <w:rStyle w:val="SubtleReference"/>
         </w:rPr>
-        <w:t>(</w:t>
-      </w:r>
-      <w:proofErr w:type="spellStart"/>
-      <w:r>
-        <w:rPr>
-          <w:rStyle w:val="SubtleReference"/>
-        </w:rPr>
-        <w:t>László</w:t>
-      </w:r>
-      <w:proofErr w:type="spellEnd"/>
-      <w:r>
-        <w:rPr>
-          <w:rStyle w:val="SubtleReference"/>
-        </w:rPr>
-        <w:t xml:space="preserve"> </w:t>
-      </w:r>
-      <w:proofErr w:type="spellStart"/>
-      <w:r>
-        <w:rPr>
-          <w:rStyle w:val="SubtleReference"/>
-        </w:rPr>
-        <w:t>Németh</w:t>
-      </w:r>
-      <w:proofErr w:type="spellEnd"/>
-      <w:r>
-        <w:rPr>
-          <w:rStyle w:val="SubtleReference"/>
-        </w:rPr>
-        <w:t>, 2013)</w:t>
+        <w:t>(László Németh, 2013)</w:t>
       </w:r>
     </w:p>
     <w:p>
@@ -10484,7 +10369,7 @@
                     </pic:cNvPicPr>
                   </pic:nvPicPr>
                   <pic:blipFill>
-                    <a:blip r:embed="rId15">
+                    <a:blip r:embed="rId14">
                       <a:extLst>
                         <a:ext uri="{28A0092B-C50C-407E-A947-70E740481C1C}">
                           <a14:useLocalDpi xmlns:a14="http://schemas.microsoft.com/office/drawing/2010/main" val="0"/>
@@ -10649,14 +10534,12 @@
         </w:rPr>
         <w:t xml:space="preserve">Simple Implementation: The implementation of this algorithm, is </w:t>
       </w:r>
-      <w:proofErr w:type="spellStart"/>
       <w:r>
         <w:rPr>
           <w:lang w:val="en-GB"/>
         </w:rPr>
-        <w:t>relativly</w:t>
-      </w:r>
-      <w:proofErr w:type="spellEnd"/>
+        <w:t>relatively</w:t>
+      </w:r>
       <w:r>
         <w:rPr>
           <w:lang w:val="en-GB"/>
@@ -10672,14 +10555,14 @@
           <w:lang w:val="en-GB"/>
         </w:rPr>
       </w:pPr>
-      <w:bookmarkStart w:id="16" w:name="_Toc512943752"/>
+      <w:bookmarkStart w:id="17" w:name="_Toc512943752"/>
       <w:r>
         <w:rPr>
           <w:lang w:val="en-GB"/>
         </w:rPr>
         <w:t>Negative Aspects</w:t>
       </w:r>
-      <w:bookmarkEnd w:id="16"/>
+      <w:bookmarkEnd w:id="17"/>
     </w:p>
     <w:p>
       <w:pPr>
@@ -10722,11 +10605,11 @@
       <w:pPr>
         <w:pStyle w:val="Heading4"/>
       </w:pPr>
-      <w:bookmarkStart w:id="17" w:name="_Toc512943753"/>
+      <w:bookmarkStart w:id="18" w:name="_Toc512943753"/>
       <w:r>
         <w:t>Cellular Automata</w:t>
       </w:r>
-      <w:bookmarkEnd w:id="17"/>
+      <w:bookmarkEnd w:id="18"/>
     </w:p>
     <w:p>
       <w:pPr>
@@ -10748,21 +10631,7 @@
         <w:rPr>
           <w:rStyle w:val="SubtleReference"/>
         </w:rPr>
-        <w:t xml:space="preserve">(Brian </w:t>
-      </w:r>
-      <w:proofErr w:type="spellStart"/>
-      <w:r>
-        <w:rPr>
-          <w:rStyle w:val="SubtleReference"/>
-        </w:rPr>
-        <w:t>Bucklew</w:t>
-      </w:r>
-      <w:proofErr w:type="spellEnd"/>
-      <w:r>
-        <w:rPr>
-          <w:rStyle w:val="SubtleReference"/>
-        </w:rPr>
-        <w:t>, 2017)</w:t>
+        <w:t>(Brian Bucklew, 2017)</w:t>
       </w:r>
     </w:p>
     <w:p>
@@ -10786,21 +10655,7 @@
         <w:rPr>
           <w:rStyle w:val="SubtleReference"/>
         </w:rPr>
-        <w:t xml:space="preserve">(Brian </w:t>
-      </w:r>
-      <w:proofErr w:type="spellStart"/>
-      <w:r>
-        <w:rPr>
-          <w:rStyle w:val="SubtleReference"/>
-        </w:rPr>
-        <w:t>Bucklew</w:t>
-      </w:r>
-      <w:proofErr w:type="spellEnd"/>
-      <w:r>
-        <w:rPr>
-          <w:rStyle w:val="SubtleReference"/>
-        </w:rPr>
-        <w:t>, 2017)</w:t>
+        <w:t>(Brian Bucklew, 2017)</w:t>
       </w:r>
     </w:p>
     <w:p>
@@ -10815,7 +10670,7 @@
       <w:pPr>
         <w:pStyle w:val="Caption"/>
       </w:pPr>
-      <w:bookmarkStart w:id="18" w:name="_Toc512940163"/>
+      <w:bookmarkStart w:id="19" w:name="_Toc512940163"/>
       <w:r>
         <w:t xml:space="preserve">Table </w:t>
       </w:r>
@@ -10843,28 +10698,14 @@
       <w:r>
         <w:t>The rules for Conway’s Game of Life</w:t>
       </w:r>
-      <w:bookmarkEnd w:id="18"/>
+      <w:bookmarkEnd w:id="19"/>
     </w:p>
     <w:p>
       <w:r>
         <w:rPr>
           <w:rStyle w:val="SubtleReference"/>
         </w:rPr>
-        <w:t xml:space="preserve">(Brian </w:t>
-      </w:r>
-      <w:proofErr w:type="spellStart"/>
-      <w:r>
-        <w:rPr>
-          <w:rStyle w:val="SubtleReference"/>
-        </w:rPr>
-        <w:t>Bucklew</w:t>
-      </w:r>
-      <w:proofErr w:type="spellEnd"/>
-      <w:r>
-        <w:rPr>
-          <w:rStyle w:val="SubtleReference"/>
-        </w:rPr>
-        <w:t>, 2017)</w:t>
+        <w:t>(Brian Bucklew, 2017)</w:t>
       </w:r>
     </w:p>
     <w:tbl>
@@ -11064,7 +10905,7 @@
       <w:pPr>
         <w:pStyle w:val="Caption"/>
       </w:pPr>
-      <w:bookmarkStart w:id="19" w:name="_Toc512940170"/>
+      <w:bookmarkStart w:id="20" w:name="_Toc512940170"/>
       <w:r>
         <w:t xml:space="preserve">Figure </w:t>
       </w:r>
@@ -11092,7 +10933,7 @@
       <w:r>
         <w:t>Specific Cellular Automata example.</w:t>
       </w:r>
-      <w:bookmarkEnd w:id="19"/>
+      <w:bookmarkEnd w:id="20"/>
     </w:p>
     <w:p>
       <w:r>
@@ -11125,7 +10966,7 @@
                     </pic:cNvPicPr>
                   </pic:nvPicPr>
                   <pic:blipFill>
-                    <a:blip r:embed="rId16">
+                    <a:blip r:embed="rId15">
                       <a:extLst>
                         <a:ext uri="{28A0092B-C50C-407E-A947-70E740481C1C}">
                           <a14:useLocalDpi xmlns:a14="http://schemas.microsoft.com/office/drawing/2010/main" val="0"/>
@@ -11332,7 +11173,7 @@
           <w:lang w:val="en-GB"/>
         </w:rPr>
       </w:pPr>
-      <w:bookmarkStart w:id="20" w:name="_Toc512943754"/>
+      <w:bookmarkStart w:id="21" w:name="_Toc512943754"/>
       <w:r>
         <w:rPr>
           <w:lang w:val="en-GB"/>
@@ -11340,7 +11181,7 @@
         <w:lastRenderedPageBreak/>
         <w:t>Positive Aspects</w:t>
       </w:r>
-      <w:bookmarkEnd w:id="20"/>
+      <w:bookmarkEnd w:id="21"/>
     </w:p>
     <w:p>
       <w:pPr>
@@ -11367,14 +11208,14 @@
           <w:lang w:val="en-GB"/>
         </w:rPr>
       </w:pPr>
-      <w:bookmarkStart w:id="21" w:name="_Toc512943755"/>
+      <w:bookmarkStart w:id="22" w:name="_Toc512943755"/>
       <w:r>
         <w:rPr>
           <w:lang w:val="en-GB"/>
         </w:rPr>
         <w:t>Negative Aspects</w:t>
       </w:r>
-      <w:bookmarkEnd w:id="21"/>
+      <w:bookmarkEnd w:id="22"/>
     </w:p>
     <w:p>
       <w:pPr>
@@ -11399,11 +11240,11 @@
       <w:pPr>
         <w:pStyle w:val="Heading4"/>
       </w:pPr>
-      <w:bookmarkStart w:id="22" w:name="_Toc512943756"/>
+      <w:bookmarkStart w:id="23" w:name="_Toc512943756"/>
       <w:r>
         <w:t>Settling</w:t>
       </w:r>
-      <w:bookmarkEnd w:id="22"/>
+      <w:bookmarkEnd w:id="23"/>
     </w:p>
     <w:p>
       <w:pPr>
@@ -11414,11 +11255,9 @@
       <w:r>
         <w:t xml:space="preserve">This algorithm takes a set of varied shapes that are generated with a certain extent of overlapping. These shapes are then given a simple means to simulate </w:t>
       </w:r>
-      <w:proofErr w:type="gramStart"/>
-      <w:r>
-        <w:t>physics, that</w:t>
-      </w:r>
-      <w:proofErr w:type="gramEnd"/>
+      <w:r>
+        <w:t>physics, which</w:t>
+      </w:r>
       <w:r>
         <w:t xml:space="preserve"> allows them push away from each other</w:t>
       </w:r>
@@ -11435,51 +11274,23 @@
         <w:rPr>
           <w:rStyle w:val="SubtleReference"/>
         </w:rPr>
-        <w:t xml:space="preserve">(Brian </w:t>
-      </w:r>
-      <w:proofErr w:type="spellStart"/>
-      <w:r>
+        <w:t>(Brian Bucklew, 2017)</w:t>
+      </w:r>
+    </w:p>
+    <w:p>
+      <w:pPr>
         <w:rPr>
           <w:rStyle w:val="SubtleReference"/>
         </w:rPr>
-        <w:t>Bucklew</w:t>
-      </w:r>
-      <w:proofErr w:type="spellEnd"/>
+      </w:pPr>
+      <w:r>
+        <w:t xml:space="preserve">This provides a manageable method, to arrange a vast set of pieces, which have different sizes and forms, into a set that is connected, but not overlapping. </w:t>
+      </w:r>
       <w:r>
         <w:rPr>
           <w:rStyle w:val="SubtleReference"/>
         </w:rPr>
-        <w:t>, 2017)</w:t>
-      </w:r>
-    </w:p>
-    <w:p>
-      <w:pPr>
-        <w:rPr>
-          <w:rStyle w:val="SubtleReference"/>
-        </w:rPr>
-      </w:pPr>
-      <w:r>
-        <w:t xml:space="preserve">This provides a manageable method, to arrange a vast set of pieces, which have different sizes and forms, into a set that is connected, but not overlapping. </w:t>
-      </w:r>
-      <w:r>
-        <w:rPr>
-          <w:rStyle w:val="SubtleReference"/>
-        </w:rPr>
-        <w:t xml:space="preserve">(Brian </w:t>
-      </w:r>
-      <w:proofErr w:type="spellStart"/>
-      <w:r>
-        <w:rPr>
-          <w:rStyle w:val="SubtleReference"/>
-        </w:rPr>
-        <w:t>Bucklew</w:t>
-      </w:r>
-      <w:proofErr w:type="spellEnd"/>
-      <w:r>
-        <w:rPr>
-          <w:rStyle w:val="SubtleReference"/>
-        </w:rPr>
-        <w:t>, 2017)</w:t>
+        <w:t>(Brian Bucklew, 2017)</w:t>
       </w:r>
     </w:p>
     <w:p>
@@ -11497,14 +11308,14 @@
           <w:lang w:val="en-GB"/>
         </w:rPr>
       </w:pPr>
-      <w:bookmarkStart w:id="23" w:name="_Toc512943757"/>
+      <w:bookmarkStart w:id="24" w:name="_Toc512943757"/>
       <w:r>
         <w:rPr>
           <w:lang w:val="en-GB"/>
         </w:rPr>
         <w:t>Positive Aspects</w:t>
       </w:r>
-      <w:bookmarkEnd w:id="23"/>
+      <w:bookmarkEnd w:id="24"/>
     </w:p>
     <w:p>
       <w:pPr>
@@ -11530,22 +11341,13 @@
         </w:rPr>
         <w:t xml:space="preserve">(Brian </w:t>
       </w:r>
-      <w:proofErr w:type="spellStart"/>
       <w:r>
         <w:rPr>
           <w:rStyle w:val="SubtleReference"/>
           <w:lang w:val="en-GB"/>
         </w:rPr>
         <w:lastRenderedPageBreak/>
-        <w:t>Bucklew</w:t>
-      </w:r>
-      <w:proofErr w:type="spellEnd"/>
-      <w:r>
-        <w:rPr>
-          <w:rStyle w:val="SubtleReference"/>
-          <w:lang w:val="en-GB"/>
-        </w:rPr>
-        <w:t>, 2017)</w:t>
+        <w:t>Bucklew, 2017)</w:t>
       </w:r>
       <w:r>
         <w:rPr>
@@ -11583,23 +11385,7 @@
           <w:rStyle w:val="SubtleReference"/>
           <w:lang w:val="en-GB"/>
         </w:rPr>
-        <w:t xml:space="preserve">(Brian </w:t>
-      </w:r>
-      <w:proofErr w:type="spellStart"/>
-      <w:r>
-        <w:rPr>
-          <w:rStyle w:val="SubtleReference"/>
-          <w:lang w:val="en-GB"/>
-        </w:rPr>
-        <w:t>Bucklew</w:t>
-      </w:r>
-      <w:proofErr w:type="spellEnd"/>
-      <w:r>
-        <w:rPr>
-          <w:rStyle w:val="SubtleReference"/>
-          <w:lang w:val="en-GB"/>
-        </w:rPr>
-        <w:t>, 2017)</w:t>
+        <w:t>(Brian Bucklew, 2017)</w:t>
       </w:r>
     </w:p>
     <w:p>
@@ -11627,41 +11413,25 @@
           <w:rStyle w:val="SubtleReference"/>
           <w:lang w:val="en-GB"/>
         </w:rPr>
-        <w:t xml:space="preserve">(Brian </w:t>
-      </w:r>
-      <w:proofErr w:type="spellStart"/>
-      <w:r>
-        <w:rPr>
-          <w:rStyle w:val="SubtleReference"/>
+        <w:t>(Brian Bucklew, 2017)</w:t>
+      </w:r>
+    </w:p>
+    <w:p/>
+    <w:p>
+      <w:pPr>
+        <w:pStyle w:val="Heading5"/>
+        <w:rPr>
           <w:lang w:val="en-GB"/>
         </w:rPr>
-        <w:t>Bucklew</w:t>
-      </w:r>
-      <w:proofErr w:type="spellEnd"/>
-      <w:r>
-        <w:rPr>
-          <w:rStyle w:val="SubtleReference"/>
+      </w:pPr>
+      <w:bookmarkStart w:id="25" w:name="_Toc512943758"/>
+      <w:r>
+        <w:rPr>
           <w:lang w:val="en-GB"/>
         </w:rPr>
-        <w:t>, 2017)</w:t>
-      </w:r>
-    </w:p>
-    <w:p/>
-    <w:p>
-      <w:pPr>
-        <w:pStyle w:val="Heading5"/>
-        <w:rPr>
-          <w:lang w:val="en-GB"/>
-        </w:rPr>
-      </w:pPr>
-      <w:bookmarkStart w:id="24" w:name="_Toc512943758"/>
-      <w:r>
-        <w:rPr>
-          <w:lang w:val="en-GB"/>
-        </w:rPr>
         <w:t>Negative Aspects</w:t>
       </w:r>
-      <w:bookmarkEnd w:id="24"/>
+      <w:bookmarkEnd w:id="25"/>
     </w:p>
     <w:p>
       <w:pPr>
@@ -11704,11 +11474,11 @@
       <w:pPr>
         <w:pStyle w:val="Heading4"/>
       </w:pPr>
-      <w:bookmarkStart w:id="25" w:name="_Toc512943759"/>
+      <w:bookmarkStart w:id="26" w:name="_Toc512943759"/>
       <w:r>
         <w:t>Wang Tiles</w:t>
       </w:r>
-      <w:bookmarkEnd w:id="25"/>
+      <w:bookmarkEnd w:id="26"/>
     </w:p>
     <w:p>
       <w:r>
@@ -11727,51 +11497,23 @@
         <w:rPr>
           <w:rStyle w:val="SubtleReference"/>
         </w:rPr>
-        <w:t xml:space="preserve">(Brian </w:t>
-      </w:r>
-      <w:proofErr w:type="spellStart"/>
-      <w:r>
+        <w:t>(Brian Bucklew, 2017)</w:t>
+      </w:r>
+    </w:p>
+    <w:p>
+      <w:pPr>
         <w:rPr>
           <w:rStyle w:val="SubtleReference"/>
         </w:rPr>
-        <w:t>Bucklew</w:t>
-      </w:r>
-      <w:proofErr w:type="spellEnd"/>
+      </w:pPr>
+      <w:r>
+        <w:t xml:space="preserve">It is also possible to put tiles on a plane, via a sub-set of Wang Tiles, along with a specific, carefully selected set of these tiles, so that they will not create a repeating pattern (aperiodic tilling). </w:t>
+      </w:r>
       <w:r>
         <w:rPr>
           <w:rStyle w:val="SubtleReference"/>
         </w:rPr>
-        <w:t>, 2017)</w:t>
-      </w:r>
-    </w:p>
-    <w:p>
-      <w:pPr>
-        <w:rPr>
-          <w:rStyle w:val="SubtleReference"/>
-        </w:rPr>
-      </w:pPr>
-      <w:r>
-        <w:t xml:space="preserve">It is also possible to put tiles on a plane, via a sub-set of Wang Tiles, along with a specific, carefully selected set of these tiles, so that they will not create a repeating pattern (aperiodic tilling). </w:t>
-      </w:r>
-      <w:r>
-        <w:rPr>
-          <w:rStyle w:val="SubtleReference"/>
-        </w:rPr>
-        <w:t xml:space="preserve">(Brian </w:t>
-      </w:r>
-      <w:proofErr w:type="spellStart"/>
-      <w:r>
-        <w:rPr>
-          <w:rStyle w:val="SubtleReference"/>
-        </w:rPr>
-        <w:t>Bucklew</w:t>
-      </w:r>
-      <w:proofErr w:type="spellEnd"/>
-      <w:r>
-        <w:rPr>
-          <w:rStyle w:val="SubtleReference"/>
-        </w:rPr>
-        <w:t>, 2017)</w:t>
+        <w:t>(Brian Bucklew, 2017)</w:t>
       </w:r>
     </w:p>
     <w:p>
@@ -11788,7 +11530,7 @@
       <w:pPr>
         <w:pStyle w:val="Caption"/>
       </w:pPr>
-      <w:bookmarkStart w:id="26" w:name="_Toc512940171"/>
+      <w:bookmarkStart w:id="27" w:name="_Toc512940171"/>
       <w:r>
         <w:lastRenderedPageBreak/>
         <w:t xml:space="preserve">Figure </w:t>
@@ -11817,7 +11559,7 @@
       <w:r>
         <w:t>An example set of aperiodic Wang Tiles.</w:t>
       </w:r>
-      <w:bookmarkEnd w:id="26"/>
+      <w:bookmarkEnd w:id="27"/>
     </w:p>
     <w:p>
       <w:r>
@@ -11827,35 +11569,7 @@
         <w:rPr>
           <w:rStyle w:val="SubtleReference"/>
         </w:rPr>
-        <w:t>(</w:t>
-      </w:r>
-      <w:proofErr w:type="spellStart"/>
-      <w:r>
-        <w:rPr>
-          <w:rStyle w:val="SubtleReference"/>
-        </w:rPr>
-        <w:t>Parcly</w:t>
-      </w:r>
-      <w:proofErr w:type="spellEnd"/>
-      <w:r>
-        <w:rPr>
-          <w:rStyle w:val="SubtleReference"/>
-        </w:rPr>
-        <w:t xml:space="preserve"> </w:t>
-      </w:r>
-      <w:proofErr w:type="spellStart"/>
-      <w:r>
-        <w:rPr>
-          <w:rStyle w:val="SubtleReference"/>
-        </w:rPr>
-        <w:t>Taxel</w:t>
-      </w:r>
-      <w:proofErr w:type="spellEnd"/>
-      <w:r>
-        <w:rPr>
-          <w:rStyle w:val="SubtleReference"/>
-        </w:rPr>
-        <w:t>, 2016)</w:t>
+        <w:t>(Parcly Taxel, 2016)</w:t>
       </w:r>
     </w:p>
     <w:p>
@@ -11889,7 +11603,7 @@
                     </pic:cNvPicPr>
                   </pic:nvPicPr>
                   <pic:blipFill rotWithShape="1">
-                    <a:blip r:embed="rId17">
+                    <a:blip r:embed="rId16">
                       <a:extLst>
                         <a:ext uri="{28A0092B-C50C-407E-A947-70E740481C1C}">
                           <a14:useLocalDpi xmlns:a14="http://schemas.microsoft.com/office/drawing/2010/main" val="0"/>
@@ -11945,7 +11659,7 @@
           <w:rStyle w:val="SubtleReference"/>
         </w:rPr>
       </w:pPr>
-      <w:bookmarkStart w:id="27" w:name="_Toc512940172"/>
+      <w:bookmarkStart w:id="28" w:name="_Toc512940172"/>
       <w:r>
         <w:t xml:space="preserve">Figure </w:t>
       </w:r>
@@ -11973,7 +11687,7 @@
       <w:r>
         <w:t>An example of a pattern created with a different set of Wang Tiles.</w:t>
       </w:r>
-      <w:bookmarkEnd w:id="27"/>
+      <w:bookmarkEnd w:id="28"/>
     </w:p>
     <w:p>
       <w:r>
@@ -12014,7 +11728,7 @@
                     </pic:cNvPicPr>
                   </pic:nvPicPr>
                   <pic:blipFill rotWithShape="1">
-                    <a:blip r:embed="rId18">
+                    <a:blip r:embed="rId17">
                       <a:extLst>
                         <a:ext uri="{28A0092B-C50C-407E-A947-70E740481C1C}">
                           <a14:useLocalDpi xmlns:a14="http://schemas.microsoft.com/office/drawing/2010/main" val="0"/>
@@ -12068,14 +11782,14 @@
           <w:lang w:val="en-GB"/>
         </w:rPr>
       </w:pPr>
-      <w:bookmarkStart w:id="28" w:name="_Toc512943760"/>
+      <w:bookmarkStart w:id="29" w:name="_Toc512943760"/>
       <w:r>
         <w:rPr>
           <w:lang w:val="en-GB"/>
         </w:rPr>
         <w:t>Positive Aspects</w:t>
       </w:r>
-      <w:bookmarkEnd w:id="28"/>
+      <w:bookmarkEnd w:id="29"/>
     </w:p>
     <w:p>
       <w:pPr>
@@ -12139,11 +11853,11 @@
       <w:pPr>
         <w:pStyle w:val="Heading5"/>
       </w:pPr>
-      <w:bookmarkStart w:id="29" w:name="_Toc512943761"/>
+      <w:bookmarkStart w:id="30" w:name="_Toc512943761"/>
       <w:r>
         <w:t>Negative Aspects</w:t>
       </w:r>
-      <w:bookmarkEnd w:id="29"/>
+      <w:bookmarkEnd w:id="30"/>
     </w:p>
     <w:p>
       <w:pPr>
@@ -12230,21 +11944,7 @@
         <w:rPr>
           <w:rStyle w:val="SubtleReference"/>
         </w:rPr>
-        <w:t xml:space="preserve">(Brian </w:t>
-      </w:r>
-      <w:proofErr w:type="spellStart"/>
-      <w:r>
-        <w:rPr>
-          <w:rStyle w:val="SubtleReference"/>
-        </w:rPr>
-        <w:t>Bucklew</w:t>
-      </w:r>
-      <w:proofErr w:type="spellEnd"/>
-      <w:r>
-        <w:rPr>
-          <w:rStyle w:val="SubtleReference"/>
-        </w:rPr>
-        <w:t>, 2017)</w:t>
+        <w:t>(Brian Bucklew, 2017)</w:t>
       </w:r>
     </w:p>
     <w:p/>
@@ -12253,16 +11953,16 @@
         <w:pStyle w:val="Heading2"/>
         <w:spacing w:line="240" w:lineRule="auto"/>
       </w:pPr>
-      <w:bookmarkStart w:id="30" w:name="_Toc507153537"/>
-      <w:bookmarkStart w:id="31" w:name="_Toc512943762"/>
+      <w:bookmarkStart w:id="31" w:name="_Toc507153537"/>
+      <w:bookmarkStart w:id="32" w:name="_Toc512943762"/>
       <w:r>
         <w:t xml:space="preserve">Considered Development </w:t>
       </w:r>
       <w:r>
         <w:t>Tools</w:t>
       </w:r>
-      <w:bookmarkEnd w:id="30"/>
       <w:bookmarkEnd w:id="31"/>
+      <w:bookmarkEnd w:id="32"/>
     </w:p>
     <w:p>
       <w:r>
@@ -12274,14 +11974,12 @@
       <w:r>
         <w:t xml:space="preserve"> for developing a </w:t>
       </w:r>
-      <w:proofErr w:type="gramStart"/>
       <w:r>
         <w:t>plugin</w:t>
       </w:r>
       <w:r>
-        <w:t>, that</w:t>
-      </w:r>
-      <w:proofErr w:type="gramEnd"/>
+        <w:t>, which</w:t>
+      </w:r>
       <w:r>
         <w:t xml:space="preserve"> can generate balanced levels for an FPS.</w:t>
       </w:r>
@@ -12299,28 +11997,28 @@
       </w:r>
     </w:p>
     <w:p>
-      <w:bookmarkStart w:id="32" w:name="_Toc507153538"/>
+      <w:bookmarkStart w:id="33" w:name="_Toc507153538"/>
     </w:p>
     <w:p>
       <w:pPr>
         <w:pStyle w:val="Heading3"/>
       </w:pPr>
-      <w:bookmarkStart w:id="33" w:name="_Toc512943763"/>
+      <w:bookmarkStart w:id="34" w:name="_Toc512943763"/>
       <w:r>
         <w:t>Unreal Engine 4 (UE4)</w:t>
       </w:r>
-      <w:bookmarkEnd w:id="32"/>
       <w:bookmarkEnd w:id="33"/>
+      <w:bookmarkEnd w:id="34"/>
     </w:p>
     <w:p>
       <w:pPr>
         <w:pStyle w:val="Heading4"/>
       </w:pPr>
-      <w:bookmarkStart w:id="34" w:name="_Toc512943764"/>
+      <w:bookmarkStart w:id="35" w:name="_Toc512943764"/>
       <w:r>
         <w:t>Positive Aspects</w:t>
       </w:r>
-      <w:bookmarkEnd w:id="34"/>
+      <w:bookmarkEnd w:id="35"/>
     </w:p>
     <w:p>
       <w:pPr>
@@ -12381,11 +12079,11 @@
       <w:pPr>
         <w:pStyle w:val="Heading4"/>
       </w:pPr>
-      <w:bookmarkStart w:id="35" w:name="_Toc512943765"/>
+      <w:bookmarkStart w:id="36" w:name="_Toc512943765"/>
       <w:r>
         <w:t>Negative Aspects</w:t>
       </w:r>
-      <w:bookmarkEnd w:id="35"/>
+      <w:bookmarkEnd w:id="36"/>
     </w:p>
     <w:p>
       <w:pPr>
@@ -12443,18 +12141,18 @@
       </w:r>
     </w:p>
     <w:p>
-      <w:bookmarkStart w:id="36" w:name="_Toc507153539"/>
+      <w:bookmarkStart w:id="37" w:name="_Toc507153539"/>
     </w:p>
     <w:p>
       <w:pPr>
         <w:pStyle w:val="Heading3"/>
       </w:pPr>
-      <w:bookmarkStart w:id="37" w:name="_Toc512943766"/>
+      <w:bookmarkStart w:id="38" w:name="_Toc512943766"/>
       <w:r>
         <w:t>Unity</w:t>
       </w:r>
-      <w:bookmarkEnd w:id="36"/>
       <w:bookmarkEnd w:id="37"/>
+      <w:bookmarkEnd w:id="38"/>
       <w:r>
         <w:t xml:space="preserve"> </w:t>
       </w:r>
@@ -12463,11 +12161,11 @@
       <w:pPr>
         <w:pStyle w:val="Heading4"/>
       </w:pPr>
-      <w:bookmarkStart w:id="38" w:name="_Toc512943767"/>
+      <w:bookmarkStart w:id="39" w:name="_Toc512943767"/>
       <w:r>
         <w:t>Positive Aspects</w:t>
       </w:r>
-      <w:bookmarkEnd w:id="38"/>
+      <w:bookmarkEnd w:id="39"/>
     </w:p>
     <w:p>
       <w:pPr>
@@ -12484,49 +12182,7 @@
         <w:rPr>
           <w:lang w:val="en-GB"/>
         </w:rPr>
-        <w:t>Class Hierarchy: Assets inherit from one class at the root level (</w:t>
-      </w:r>
-      <w:proofErr w:type="spellStart"/>
-      <w:r>
-        <w:rPr>
-          <w:lang w:val="en-GB"/>
-        </w:rPr>
-        <w:t>GameObject</w:t>
-      </w:r>
-      <w:proofErr w:type="spellEnd"/>
-      <w:r>
-        <w:rPr>
-          <w:lang w:val="en-GB"/>
-        </w:rPr>
-        <w:t xml:space="preserve">), this in turn, inherits from either </w:t>
-      </w:r>
-      <w:proofErr w:type="spellStart"/>
-      <w:r>
-        <w:rPr>
-          <w:lang w:val="en-GB"/>
-        </w:rPr>
-        <w:t>Monobehavior</w:t>
-      </w:r>
-      <w:proofErr w:type="spellEnd"/>
-      <w:r>
-        <w:rPr>
-          <w:lang w:val="en-GB"/>
-        </w:rPr>
-        <w:t xml:space="preserve"> or </w:t>
-      </w:r>
-      <w:proofErr w:type="spellStart"/>
-      <w:r>
-        <w:rPr>
-          <w:lang w:val="en-GB"/>
-        </w:rPr>
-        <w:t>ScriptableObject</w:t>
-      </w:r>
-      <w:proofErr w:type="spellEnd"/>
-      <w:r>
-        <w:rPr>
-          <w:lang w:val="en-GB"/>
-        </w:rPr>
-        <w:t>, allowing one to start with an unambiguous base for any given project</w:t>
+        <w:t>Class Hierarchy: Assets inherit from one class at the root level (GameObject), this in turn, inherits from either Monobehavior or ScriptableObject, allowing one to start with an unambiguous base for any given project</w:t>
       </w:r>
     </w:p>
     <w:p>
@@ -12606,11 +12262,11 @@
       <w:pPr>
         <w:pStyle w:val="Heading4"/>
       </w:pPr>
-      <w:bookmarkStart w:id="39" w:name="_Toc512943768"/>
+      <w:bookmarkStart w:id="40" w:name="_Toc512943768"/>
       <w:r>
         <w:t>Negative Aspects</w:t>
       </w:r>
-      <w:bookmarkEnd w:id="39"/>
+      <w:bookmarkEnd w:id="40"/>
     </w:p>
     <w:p>
       <w:pPr>
@@ -12674,47 +12330,31 @@
           <w:rStyle w:val="SubtleReference"/>
           <w:lang w:val="en-GB"/>
         </w:rPr>
-        <w:t xml:space="preserve">(Mike </w:t>
-      </w:r>
-      <w:proofErr w:type="spellStart"/>
-      <w:r>
-        <w:rPr>
-          <w:rStyle w:val="SubtleReference"/>
-          <w:lang w:val="en-GB"/>
-        </w:rPr>
-        <w:t>Prinke</w:t>
-      </w:r>
-      <w:proofErr w:type="spellEnd"/>
-      <w:r>
-        <w:rPr>
-          <w:rStyle w:val="SubtleReference"/>
-          <w:lang w:val="en-GB"/>
-        </w:rPr>
-        <w:t>, 2016)</w:t>
+        <w:t>(Mike Prinke, 2016)</w:t>
       </w:r>
     </w:p>
     <w:p>
       <w:pPr>
         <w:pStyle w:val="Heading3"/>
       </w:pPr>
-      <w:bookmarkStart w:id="40" w:name="_Toc507153540"/>
-      <w:bookmarkStart w:id="41" w:name="_Toc512943769"/>
+      <w:bookmarkStart w:id="41" w:name="_Toc507153540"/>
+      <w:bookmarkStart w:id="42" w:name="_Toc512943769"/>
       <w:r>
         <w:lastRenderedPageBreak/>
         <w:t>Native C++ Implementation</w:t>
       </w:r>
-      <w:bookmarkEnd w:id="40"/>
       <w:bookmarkEnd w:id="41"/>
+      <w:bookmarkEnd w:id="42"/>
     </w:p>
     <w:p>
       <w:pPr>
         <w:pStyle w:val="Heading4"/>
       </w:pPr>
-      <w:bookmarkStart w:id="42" w:name="_Toc512943770"/>
+      <w:bookmarkStart w:id="43" w:name="_Toc512943770"/>
       <w:r>
         <w:t>Positive Aspects</w:t>
       </w:r>
-      <w:bookmarkEnd w:id="42"/>
+      <w:bookmarkEnd w:id="43"/>
     </w:p>
     <w:p>
       <w:pPr>
@@ -12775,11 +12415,11 @@
       <w:pPr>
         <w:pStyle w:val="Heading4"/>
       </w:pPr>
-      <w:bookmarkStart w:id="43" w:name="_Toc512943771"/>
+      <w:bookmarkStart w:id="44" w:name="_Toc512943771"/>
       <w:r>
         <w:t>Negative Aspects</w:t>
       </w:r>
-      <w:bookmarkEnd w:id="43"/>
+      <w:bookmarkEnd w:id="44"/>
     </w:p>
     <w:p>
       <w:pPr>
@@ -12823,8 +12463,8 @@
       <w:pPr>
         <w:pStyle w:val="Heading1"/>
       </w:pPr>
-      <w:bookmarkStart w:id="44" w:name="_Toc507153541"/>
-      <w:bookmarkStart w:id="45" w:name="_Toc512943772"/>
+      <w:bookmarkStart w:id="45" w:name="_Toc507153541"/>
+      <w:bookmarkStart w:id="46" w:name="_Toc512943772"/>
       <w:r>
         <w:lastRenderedPageBreak/>
         <w:t xml:space="preserve">Development </w:t>
@@ -12835,20 +12475,20 @@
       <w:r>
         <w:t xml:space="preserve"> Comparison</w:t>
       </w:r>
-      <w:bookmarkEnd w:id="44"/>
       <w:bookmarkEnd w:id="45"/>
+      <w:bookmarkEnd w:id="46"/>
     </w:p>
     <w:p>
       <w:pPr>
         <w:pStyle w:val="Heading2"/>
       </w:pPr>
-      <w:bookmarkStart w:id="46" w:name="_Toc507153542"/>
-      <w:bookmarkStart w:id="47" w:name="_Toc512943773"/>
+      <w:bookmarkStart w:id="47" w:name="_Toc507153542"/>
+      <w:bookmarkStart w:id="48" w:name="_Toc512943773"/>
       <w:r>
         <w:t>Native C++ Implementation</w:t>
       </w:r>
-      <w:bookmarkEnd w:id="46"/>
       <w:bookmarkEnd w:id="47"/>
+      <w:bookmarkEnd w:id="48"/>
     </w:p>
     <w:p>
       <w:r>
@@ -12884,13 +12524,13 @@
       <w:pPr>
         <w:pStyle w:val="Heading2"/>
       </w:pPr>
-      <w:bookmarkStart w:id="48" w:name="_Toc507153543"/>
-      <w:bookmarkStart w:id="49" w:name="_Toc512943774"/>
+      <w:bookmarkStart w:id="49" w:name="_Toc507153543"/>
+      <w:bookmarkStart w:id="50" w:name="_Toc512943774"/>
       <w:r>
         <w:t>Unreal Engine 4</w:t>
       </w:r>
-      <w:bookmarkEnd w:id="48"/>
       <w:bookmarkEnd w:id="49"/>
+      <w:bookmarkEnd w:id="50"/>
     </w:p>
     <w:p>
       <w:r>
@@ -12912,13 +12552,13 @@
       <w:pPr>
         <w:pStyle w:val="Heading2"/>
       </w:pPr>
-      <w:bookmarkStart w:id="50" w:name="_Toc507153544"/>
-      <w:bookmarkStart w:id="51" w:name="_Toc512943775"/>
+      <w:bookmarkStart w:id="51" w:name="_Toc507153544"/>
+      <w:bookmarkStart w:id="52" w:name="_Toc512943775"/>
       <w:r>
         <w:t>Unity</w:t>
       </w:r>
-      <w:bookmarkEnd w:id="50"/>
       <w:bookmarkEnd w:id="51"/>
+      <w:bookmarkEnd w:id="52"/>
     </w:p>
     <w:p>
       <w:r>
@@ -12960,14 +12600,14 @@
       <w:pPr>
         <w:pStyle w:val="Heading1"/>
       </w:pPr>
-      <w:bookmarkStart w:id="52" w:name="_Toc507153545"/>
-      <w:bookmarkStart w:id="53" w:name="_Toc512943776"/>
+      <w:bookmarkStart w:id="53" w:name="_Toc507153545"/>
+      <w:bookmarkStart w:id="54" w:name="_Toc512943776"/>
       <w:r>
         <w:lastRenderedPageBreak/>
         <w:t>Overall Aim(s)</w:t>
       </w:r>
-      <w:bookmarkEnd w:id="52"/>
       <w:bookmarkEnd w:id="53"/>
+      <w:bookmarkEnd w:id="54"/>
     </w:p>
     <w:p>
       <w:r>
@@ -12998,14 +12638,14 @@
       <w:pPr>
         <w:pStyle w:val="Heading1"/>
       </w:pPr>
-      <w:bookmarkStart w:id="54" w:name="_Toc507153546"/>
-      <w:bookmarkStart w:id="55" w:name="_Toc512943777"/>
+      <w:bookmarkStart w:id="55" w:name="_Toc507153546"/>
+      <w:bookmarkStart w:id="56" w:name="_Toc512943777"/>
       <w:r>
         <w:lastRenderedPageBreak/>
         <w:t>Initial Objectives</w:t>
       </w:r>
-      <w:bookmarkEnd w:id="54"/>
       <w:bookmarkEnd w:id="55"/>
+      <w:bookmarkEnd w:id="56"/>
     </w:p>
     <w:p>
       <w:r>
@@ -13047,14 +12687,12 @@
         </w:rPr>
         <w:t xml:space="preserve">Put together design components for these features, to direct the project (such as UML class diagrams/flow diagrams/pseudocode </w:t>
       </w:r>
-      <w:proofErr w:type="spellStart"/>
       <w:r>
         <w:rPr>
           <w:lang w:val="en-GB"/>
         </w:rPr>
-        <w:t>etc</w:t>
-      </w:r>
-      <w:proofErr w:type="spellEnd"/>
+        <w:t>etc.</w:t>
+      </w:r>
       <w:r>
         <w:rPr>
           <w:lang w:val="en-GB"/>
@@ -13080,14 +12718,14 @@
       <w:pPr>
         <w:pStyle w:val="Heading1"/>
       </w:pPr>
-      <w:bookmarkStart w:id="56" w:name="_Toc507153547"/>
-      <w:bookmarkStart w:id="57" w:name="_Toc512943778"/>
+      <w:bookmarkStart w:id="57" w:name="_Toc507153547"/>
+      <w:bookmarkStart w:id="58" w:name="_Toc512943778"/>
       <w:r>
         <w:lastRenderedPageBreak/>
         <w:t>Project Management Approach</w:t>
       </w:r>
-      <w:bookmarkEnd w:id="56"/>
       <w:bookmarkEnd w:id="57"/>
+      <w:bookmarkEnd w:id="58"/>
     </w:p>
     <w:p>
       <w:r>
@@ -13371,21 +13009,12 @@
           <w:numId w:val="24"/>
         </w:numPr>
       </w:pPr>
-      <w:proofErr w:type="spellStart"/>
       <w:r>
         <w:rPr>
           <w:b/>
           <w:bCs/>
         </w:rPr>
-        <w:t>Burndown</w:t>
-      </w:r>
-      <w:proofErr w:type="spellEnd"/>
-      <w:r>
-        <w:rPr>
-          <w:b/>
-          <w:bCs/>
-        </w:rPr>
-        <w:t xml:space="preserve"> chart</w:t>
+        <w:t>Burndown chart</w:t>
       </w:r>
     </w:p>
     <w:p>
@@ -13410,7 +13039,6 @@
           <w:numId w:val="24"/>
         </w:numPr>
       </w:pPr>
-      <w:proofErr w:type="spellStart"/>
       <w:r>
         <w:rPr>
           <w:b/>
@@ -13418,7 +13046,6 @@
         </w:rPr>
         <w:t>Timeboxes</w:t>
       </w:r>
-      <w:proofErr w:type="spellEnd"/>
     </w:p>
     <w:p>
       <w:pPr>
@@ -13756,7 +13383,7 @@
           <w:szCs w:val="32"/>
         </w:rPr>
       </w:pPr>
-      <w:bookmarkStart w:id="58" w:name="_Toc481159865"/>
+      <w:bookmarkStart w:id="59" w:name="_Toc481159865"/>
       <w:r>
         <w:br w:type="page"/>
       </w:r>
@@ -13765,32 +13392,32 @@
       <w:pPr>
         <w:pStyle w:val="Heading1"/>
       </w:pPr>
-      <w:bookmarkStart w:id="59" w:name="_Toc507153548"/>
-      <w:bookmarkStart w:id="60" w:name="_Toc512943779"/>
+      <w:bookmarkStart w:id="60" w:name="_Toc507153548"/>
+      <w:bookmarkStart w:id="61" w:name="_Toc512943779"/>
       <w:r>
         <w:lastRenderedPageBreak/>
         <w:t>Initial Plan</w:t>
       </w:r>
-      <w:bookmarkEnd w:id="59"/>
       <w:bookmarkEnd w:id="60"/>
+      <w:bookmarkEnd w:id="61"/>
     </w:p>
     <w:p>
       <w:pPr>
         <w:pStyle w:val="Heading2"/>
       </w:pPr>
-      <w:bookmarkStart w:id="61" w:name="_Toc507153549"/>
-      <w:bookmarkStart w:id="62" w:name="_Toc512943780"/>
+      <w:bookmarkStart w:id="62" w:name="_Toc507153549"/>
+      <w:bookmarkStart w:id="63" w:name="_Toc512943780"/>
       <w:r>
         <w:t>Risk Assessment and Evaluation</w:t>
       </w:r>
-      <w:bookmarkEnd w:id="61"/>
       <w:bookmarkEnd w:id="62"/>
+      <w:bookmarkEnd w:id="63"/>
     </w:p>
     <w:p>
       <w:pPr>
         <w:pStyle w:val="Caption"/>
       </w:pPr>
-      <w:bookmarkStart w:id="63" w:name="_Toc512940164"/>
+      <w:bookmarkStart w:id="64" w:name="_Toc512940164"/>
       <w:r>
         <w:t xml:space="preserve">Table </w:t>
       </w:r>
@@ -13815,7 +13442,7 @@
       <w:r>
         <w:t>: Risk Assessment and Evaluation of the Project.</w:t>
       </w:r>
-      <w:bookmarkEnd w:id="63"/>
+      <w:bookmarkEnd w:id="64"/>
     </w:p>
     <w:tbl>
       <w:tblPr>
@@ -15574,14 +15201,14 @@
         <w:pStyle w:val="Heading2"/>
         <w:spacing w:line="240" w:lineRule="auto"/>
       </w:pPr>
-      <w:bookmarkStart w:id="64" w:name="_Toc507153550"/>
-      <w:bookmarkStart w:id="65" w:name="_Toc512943781"/>
+      <w:bookmarkStart w:id="65" w:name="_Toc507153550"/>
+      <w:bookmarkStart w:id="66" w:name="_Toc512943781"/>
       <w:r>
         <w:lastRenderedPageBreak/>
         <w:t>Task List</w:t>
       </w:r>
-      <w:bookmarkEnd w:id="64"/>
       <w:bookmarkEnd w:id="65"/>
+      <w:bookmarkEnd w:id="66"/>
     </w:p>
     <w:p>
       <w:pPr>
@@ -15701,7 +15328,7 @@
         <w:t>Following on from this, have the generator put power-up collectibles in place around the level (accounting for what has been generated in the above step)</w:t>
       </w:r>
     </w:p>
-    <w:bookmarkEnd w:id="58"/>
+    <w:bookmarkEnd w:id="59"/>
     <w:p>
       <w:pPr>
         <w:spacing w:after="160" w:line="259" w:lineRule="auto"/>
@@ -15721,20 +15348,20 @@
         <w:pStyle w:val="Heading2"/>
         <w:spacing w:line="240" w:lineRule="auto"/>
       </w:pPr>
-      <w:bookmarkStart w:id="66" w:name="_Toc507153551"/>
-      <w:bookmarkStart w:id="67" w:name="_Toc512943782"/>
+      <w:bookmarkStart w:id="67" w:name="_Toc507153551"/>
+      <w:bookmarkStart w:id="68" w:name="_Toc512943782"/>
       <w:r>
         <w:lastRenderedPageBreak/>
         <w:t>Work Breakdown Structure (WBS)</w:t>
       </w:r>
-      <w:bookmarkEnd w:id="66"/>
       <w:bookmarkEnd w:id="67"/>
+      <w:bookmarkEnd w:id="68"/>
     </w:p>
     <w:p>
       <w:pPr>
         <w:pStyle w:val="Caption"/>
       </w:pPr>
-      <w:bookmarkStart w:id="68" w:name="_Toc512940173"/>
+      <w:bookmarkStart w:id="69" w:name="_Toc512940173"/>
       <w:r>
         <w:t xml:space="preserve">Figure </w:t>
       </w:r>
@@ -15762,7 +15389,7 @@
       <w:r>
         <w:t>The top level WBS Diagram.</w:t>
       </w:r>
-      <w:bookmarkEnd w:id="68"/>
+      <w:bookmarkEnd w:id="69"/>
     </w:p>
     <w:p>
       <w:r>
@@ -15790,10 +15417,10 @@
             <o:lock v:ext="edit" aspectratio="t"/>
           </v:shapetype>
           <v:shape id="_x0000_s1026" type="#_x0000_t75" style="position:absolute;margin-left:0;margin-top:0;width:467.7pt;height:296.05pt;z-index:251659776">
-            <v:imagedata r:id="rId19" o:title=""/>
+            <v:imagedata r:id="rId18" o:title=""/>
             <w10:wrap type="square"/>
           </v:shape>
-          <o:OLEObject Type="Embed" ProgID="Visio.Drawing.15" ShapeID="_x0000_s1026" DrawAspect="Content" ObjectID="_1586687105" r:id="rId20"/>
+          <o:OLEObject Type="Embed" ProgID="Visio.Drawing.15" ShapeID="_x0000_s1026" DrawAspect="Content" ObjectID="_1586691285" r:id="rId19"/>
         </w:object>
       </w:r>
     </w:p>
@@ -15808,7 +15435,7 @@
       <w:pPr>
         <w:pStyle w:val="Caption"/>
       </w:pPr>
-      <w:bookmarkStart w:id="69" w:name="_Toc512940165"/>
+      <w:bookmarkStart w:id="70" w:name="_Toc512940165"/>
       <w:r>
         <w:t xml:space="preserve">Table </w:t>
       </w:r>
@@ -15836,7 +15463,7 @@
       <w:r>
         <w:t>WBS Dictionary for the Project.</w:t>
       </w:r>
-      <w:bookmarkEnd w:id="69"/>
+      <w:bookmarkEnd w:id="70"/>
     </w:p>
     <w:tbl>
       <w:tblPr>
@@ -15949,11 +15576,9 @@
             <w:tcW w:w="3229" w:type="dxa"/>
           </w:tcPr>
           <w:p>
-            <w:proofErr w:type="spellStart"/>
             <w:r>
               <w:t>BalancedFPSLevelGenerator</w:t>
             </w:r>
-            <w:proofErr w:type="spellEnd"/>
           </w:p>
         </w:tc>
         <w:tc>
@@ -16865,15 +16490,7 @@
           </w:tcPr>
           <w:p>
             <w:r>
-              <w:t xml:space="preserve">Conduct </w:t>
-            </w:r>
-            <w:proofErr w:type="spellStart"/>
-            <w:r>
-              <w:t>Blackbox</w:t>
-            </w:r>
-            <w:proofErr w:type="spellEnd"/>
-            <w:r>
-              <w:t xml:space="preserve"> Testing</w:t>
+              <w:t>Conduct Blackbox Testing</w:t>
             </w:r>
           </w:p>
         </w:tc>
@@ -16987,15 +16604,7 @@
           </w:tcPr>
           <w:p>
             <w:r>
-              <w:t xml:space="preserve">Conduct </w:t>
-            </w:r>
-            <w:proofErr w:type="spellStart"/>
-            <w:r>
-              <w:t>Whitebox</w:t>
-            </w:r>
-            <w:proofErr w:type="spellEnd"/>
-            <w:r>
-              <w:t xml:space="preserve"> Testing</w:t>
+              <w:t>Conduct Whitebox Testing</w:t>
             </w:r>
           </w:p>
         </w:tc>
@@ -17227,10 +16836,9 @@
         <w:pStyle w:val="Heading2"/>
         <w:spacing w:line="240" w:lineRule="auto"/>
         <w:sectPr>
-          <w:headerReference w:type="default" r:id="rId21"/>
-          <w:footerReference w:type="default" r:id="rId22"/>
-          <w:footerReference w:type="first" r:id="rId23"/>
-          <w:type w:val="continuous"/>
+          <w:headerReference w:type="default" r:id="rId20"/>
+          <w:footerReference w:type="default" r:id="rId21"/>
+          <w:footerReference w:type="first" r:id="rId22"/>
           <w:pgSz w:w="12240" w:h="15840"/>
           <w:pgMar w:top="2155" w:right="1418" w:bottom="2155" w:left="1814" w:header="709" w:footer="709" w:gutter="0"/>
           <w:pgNumType w:start="0"/>
@@ -17245,25 +16853,20 @@
         <w:pStyle w:val="Heading2"/>
         <w:spacing w:line="240" w:lineRule="auto"/>
       </w:pPr>
-      <w:bookmarkStart w:id="70" w:name="_Toc507153552"/>
-      <w:bookmarkStart w:id="71" w:name="_Toc512943783"/>
+      <w:bookmarkStart w:id="71" w:name="_Toc507153552"/>
+      <w:bookmarkStart w:id="72" w:name="_Toc512943783"/>
       <w:r>
         <w:lastRenderedPageBreak/>
-        <w:t xml:space="preserve">Gantt </w:t>
-      </w:r>
-      <w:proofErr w:type="gramStart"/>
-      <w:r>
-        <w:t>Chart</w:t>
-      </w:r>
-      <w:bookmarkEnd w:id="70"/>
+        <w:t>Gantt Chart</w:t>
+      </w:r>
       <w:bookmarkEnd w:id="71"/>
-      <w:proofErr w:type="gramEnd"/>
+      <w:bookmarkEnd w:id="72"/>
     </w:p>
     <w:p>
       <w:pPr>
         <w:pStyle w:val="Caption"/>
       </w:pPr>
-      <w:bookmarkStart w:id="72" w:name="_Toc512940174"/>
+      <w:bookmarkStart w:id="73" w:name="_Toc512940174"/>
       <w:r>
         <w:t xml:space="preserve">Figure </w:t>
       </w:r>
@@ -17286,23 +16889,7 @@
         <w:fldChar w:fldCharType="end"/>
       </w:r>
       <w:r>
-        <w:t xml:space="preserve">: Project Gantt </w:t>
-      </w:r>
-      <w:proofErr w:type="gramStart"/>
-      <w:r>
-        <w:t>Chart</w:t>
-      </w:r>
-      <w:proofErr w:type="gramEnd"/>
-      <w:r>
-        <w:t xml:space="preserve">, from </w:t>
-      </w:r>
-      <w:proofErr w:type="spellStart"/>
-      <w:r>
-        <w:t>MSProject</w:t>
-      </w:r>
-      <w:proofErr w:type="spellEnd"/>
-      <w:r>
-        <w:t xml:space="preserve"> 2016.</w:t>
+        <w:t>: Project Gantt Chart, from MSProject 2016.</w:t>
       </w:r>
       <w:r>
         <w:rPr>
@@ -17332,7 +16919,7 @@
                     <pic:cNvPicPr/>
                   </pic:nvPicPr>
                   <pic:blipFill rotWithShape="1">
-                    <a:blip r:embed="rId24" cstate="print">
+                    <a:blip r:embed="rId23" cstate="print">
                       <a:extLst>
                         <a:ext uri="{28A0092B-C50C-407E-A947-70E740481C1C}">
                           <a14:useLocalDpi xmlns:a14="http://schemas.microsoft.com/office/drawing/2010/main" val="0"/>
@@ -17371,7 +16958,7 @@
           </wp:anchor>
         </w:drawing>
       </w:r>
-      <w:bookmarkEnd w:id="72"/>
+      <w:bookmarkEnd w:id="73"/>
     </w:p>
     <w:p>
       <w:pPr>
@@ -17388,27 +16975,27 @@
       <w:pPr>
         <w:pStyle w:val="Heading1"/>
       </w:pPr>
-      <w:bookmarkStart w:id="73" w:name="_Toc507153553"/>
-      <w:bookmarkStart w:id="74" w:name="_Toc512943784"/>
+      <w:bookmarkStart w:id="74" w:name="_Toc507153553"/>
+      <w:bookmarkStart w:id="75" w:name="_Toc512943784"/>
       <w:r>
         <w:lastRenderedPageBreak/>
         <w:t>High Level Implementation Planning</w:t>
       </w:r>
-      <w:bookmarkEnd w:id="73"/>
       <w:bookmarkEnd w:id="74"/>
+      <w:bookmarkEnd w:id="75"/>
     </w:p>
     <w:p>
       <w:pPr>
         <w:pStyle w:val="Heading2"/>
         <w:spacing w:line="240" w:lineRule="auto"/>
       </w:pPr>
-      <w:bookmarkStart w:id="75" w:name="_Toc507153554"/>
-      <w:bookmarkStart w:id="76" w:name="_Toc512943785"/>
+      <w:bookmarkStart w:id="76" w:name="_Toc507153554"/>
+      <w:bookmarkStart w:id="77" w:name="_Toc512943785"/>
       <w:r>
         <w:t>Class Overview</w:t>
       </w:r>
-      <w:bookmarkEnd w:id="75"/>
       <w:bookmarkEnd w:id="76"/>
+      <w:bookmarkEnd w:id="77"/>
     </w:p>
     <w:p>
       <w:r>
@@ -17419,7 +17006,7 @@
       <w:pPr>
         <w:pStyle w:val="Caption"/>
       </w:pPr>
-      <w:bookmarkStart w:id="77" w:name="_Toc512940175"/>
+      <w:bookmarkStart w:id="78" w:name="_Toc512940175"/>
       <w:r>
         <w:t xml:space="preserve">Figure </w:t>
       </w:r>
@@ -17444,7 +17031,7 @@
       <w:r>
         <w:t>: UML Class Diagram for the project (top-level, initial diagram).</w:t>
       </w:r>
-      <w:bookmarkEnd w:id="77"/>
+      <w:bookmarkEnd w:id="78"/>
     </w:p>
     <w:p>
       <w:r>
@@ -17453,10 +17040,10 @@
         </w:rPr>
         <w:object w:dxaOrig="0" w:dyaOrig="0" w14:anchorId="150EB14A">
           <v:shape id="_x0000_s1027" type="#_x0000_t75" style="position:absolute;margin-left:20.85pt;margin-top:7.7pt;width:407.8pt;height:285.6pt;z-index:251661824">
-            <v:imagedata r:id="rId25" o:title=""/>
+            <v:imagedata r:id="rId24" o:title=""/>
             <w10:wrap type="square"/>
           </v:shape>
-          <o:OLEObject Type="Embed" ProgID="Visio.Drawing.15" ShapeID="_x0000_s1027" DrawAspect="Content" ObjectID="_1586687106" r:id="rId26"/>
+          <o:OLEObject Type="Embed" ProgID="Visio.Drawing.15" ShapeID="_x0000_s1027" DrawAspect="Content" ObjectID="_1586691286" r:id="rId25"/>
         </w:object>
       </w:r>
     </w:p>
@@ -17483,17 +17070,17 @@
       <w:pPr>
         <w:pStyle w:val="Caption"/>
       </w:pPr>
-      <w:bookmarkStart w:id="78" w:name="_Toc512940176"/>
+      <w:bookmarkStart w:id="79" w:name="_Toc512940176"/>
       <w:r>
         <w:rPr>
           <w:noProof/>
         </w:rPr>
         <w:object w:dxaOrig="0" w:dyaOrig="0" w14:anchorId="6FB42C30">
           <v:shape id="_x0000_s1028" type="#_x0000_t75" style="position:absolute;margin-left:23.35pt;margin-top:15.8pt;width:403.8pt;height:209.65pt;z-index:251662848">
-            <v:imagedata r:id="rId27" o:title=""/>
+            <v:imagedata r:id="rId26" o:title=""/>
             <w10:wrap type="square"/>
           </v:shape>
-          <o:OLEObject Type="Embed" ProgID="Visio.Drawing.15" ShapeID="_x0000_s1028" DrawAspect="Content" ObjectID="_1586687107" r:id="rId28"/>
+          <o:OLEObject Type="Embed" ProgID="Visio.Drawing.15" ShapeID="_x0000_s1028" DrawAspect="Content" ObjectID="_1586691287" r:id="rId27"/>
         </w:object>
       </w:r>
       <w:r>
@@ -17520,7 +17107,7 @@
       <w:r>
         <w:t>: Project Top-Level Program Flow Diagram</w:t>
       </w:r>
-      <w:bookmarkEnd w:id="78"/>
+      <w:bookmarkEnd w:id="79"/>
     </w:p>
     <w:p>
       <w:r>
@@ -17532,26 +17119,18 @@
         <w:pStyle w:val="Heading2"/>
         <w:spacing w:line="240" w:lineRule="auto"/>
       </w:pPr>
-      <w:bookmarkStart w:id="79" w:name="_Toc507153555"/>
-      <w:bookmarkStart w:id="80" w:name="_Toc512943786"/>
+      <w:bookmarkStart w:id="80" w:name="_Toc507153555"/>
+      <w:bookmarkStart w:id="81" w:name="_Toc512943786"/>
       <w:r>
         <w:lastRenderedPageBreak/>
         <w:t>High Level Pseudocode</w:t>
       </w:r>
-      <w:bookmarkEnd w:id="79"/>
       <w:bookmarkEnd w:id="80"/>
-    </w:p>
-    <w:p>
-      <w:r>
-        <w:t xml:space="preserve">The pseudocode for the two highest level classes in the hierarchy, is noted here, starting with the upper level of functionality, for the </w:t>
-      </w:r>
-      <w:proofErr w:type="spellStart"/>
-      <w:r>
-        <w:t>InitialisationInterface</w:t>
-      </w:r>
-      <w:proofErr w:type="spellEnd"/>
-      <w:r>
-        <w:t xml:space="preserve"> class:</w:t>
+      <w:bookmarkEnd w:id="81"/>
+    </w:p>
+    <w:p>
+      <w:r>
+        <w:t>The pseudocode for the two highest level classes in the hierarchy, is noted here, starting with the upper level of functionality, for the InitialisationInterface class:</w:t>
       </w:r>
     </w:p>
     <w:p/>
@@ -17624,41 +17203,19 @@
         <w:rPr>
           <w:lang w:val="en-GB"/>
         </w:rPr>
-        <w:t xml:space="preserve">Initialise </w:t>
-      </w:r>
-      <w:proofErr w:type="spellStart"/>
+        <w:t>Initialise L</w:t>
+      </w:r>
       <w:r>
         <w:rPr>
           <w:lang w:val="en-GB"/>
         </w:rPr>
-        <w:t>L</w:t>
-      </w:r>
-      <w:r>
-        <w:rPr>
-          <w:lang w:val="en-GB"/>
-        </w:rPr>
-        <w:t>evelGenerationManager</w:t>
-      </w:r>
-      <w:proofErr w:type="spellEnd"/>
-      <w:r>
-        <w:rPr>
-          <w:lang w:val="en-GB"/>
-        </w:rPr>
-        <w:t xml:space="preserve"> with the Level Dimensions and Level-Generation Biases, provided by the User.</w:t>
-      </w:r>
-    </w:p>
-    <w:p/>
-    <w:p>
-      <w:r>
-        <w:t xml:space="preserve">Then moving onto the </w:t>
-      </w:r>
-      <w:proofErr w:type="spellStart"/>
-      <w:r>
-        <w:t>LevelGenerationManager</w:t>
-      </w:r>
-      <w:proofErr w:type="spellEnd"/>
-      <w:r>
-        <w:t>:</w:t>
+        <w:t>evelGenerationManager with the Level Dimensions and Level-Generation Biases, provided by the User.</w:t>
+      </w:r>
+    </w:p>
+    <w:p/>
+    <w:p>
+      <w:r>
+        <w:t>Then moving onto the LevelGenerationManager:</w:t>
       </w:r>
     </w:p>
     <w:p>
@@ -17772,39 +17329,7 @@
     <w:p/>
     <w:p>
       <w:r>
-        <w:t xml:space="preserve">The above 6 steps for the </w:t>
-      </w:r>
-      <w:proofErr w:type="spellStart"/>
-      <w:r>
-        <w:t>LevelGenerationManager</w:t>
-      </w:r>
-      <w:proofErr w:type="spellEnd"/>
-      <w:r>
-        <w:t xml:space="preserve">, will be affected by the </w:t>
-      </w:r>
-      <w:proofErr w:type="spellStart"/>
-      <w:r>
-        <w:t>LevelGenerationBiases</w:t>
-      </w:r>
-      <w:proofErr w:type="spellEnd"/>
-      <w:r>
-        <w:t xml:space="preserve">, </w:t>
-      </w:r>
-      <w:proofErr w:type="gramStart"/>
-      <w:r>
-        <w:t>defined</w:t>
-      </w:r>
-      <w:proofErr w:type="gramEnd"/>
-      <w:r>
-        <w:t xml:space="preserve"> by the user via the </w:t>
-      </w:r>
-      <w:proofErr w:type="spellStart"/>
-      <w:r>
-        <w:t>InitialisationInterface</w:t>
-      </w:r>
-      <w:proofErr w:type="spellEnd"/>
-      <w:r>
-        <w:t>.</w:t>
+        <w:t>The above 6 steps for the LevelGenerationManager, will be affected by the LevelGenerationBiases, defined by the user via the InitialisationInterface.</w:t>
       </w:r>
       <w:r>
         <w:br w:type="page"/>
@@ -17814,14 +17339,14 @@
       <w:pPr>
         <w:pStyle w:val="Heading1"/>
       </w:pPr>
-      <w:bookmarkStart w:id="81" w:name="_Toc507153556"/>
-      <w:bookmarkStart w:id="82" w:name="_Toc512943787"/>
+      <w:bookmarkStart w:id="82" w:name="_Toc507153556"/>
+      <w:bookmarkStart w:id="83" w:name="_Toc512943787"/>
       <w:r>
         <w:lastRenderedPageBreak/>
         <w:t>Resource Implications</w:t>
       </w:r>
-      <w:bookmarkEnd w:id="81"/>
       <w:bookmarkEnd w:id="82"/>
+      <w:bookmarkEnd w:id="83"/>
     </w:p>
     <w:p>
       <w:r>
@@ -17860,7 +17385,7 @@
       <w:pPr>
         <w:pStyle w:val="Caption"/>
       </w:pPr>
-      <w:bookmarkStart w:id="83" w:name="_Toc512940166"/>
+      <w:bookmarkStart w:id="84" w:name="_Toc512940166"/>
       <w:r>
         <w:t xml:space="preserve">Table </w:t>
       </w:r>
@@ -17885,7 +17410,7 @@
       <w:r>
         <w:t>: Purchased Literature for the Project.</w:t>
       </w:r>
-      <w:bookmarkEnd w:id="83"/>
+      <w:bookmarkEnd w:id="84"/>
     </w:p>
     <w:tbl>
       <w:tblPr>
@@ -18015,24 +17540,24 @@
       <w:pPr>
         <w:pStyle w:val="Heading1"/>
       </w:pPr>
-      <w:bookmarkStart w:id="84" w:name="_Toc512943788"/>
+      <w:bookmarkStart w:id="85" w:name="_Toc512943788"/>
       <w:r>
         <w:lastRenderedPageBreak/>
         <w:t>Implementation</w:t>
       </w:r>
-      <w:bookmarkEnd w:id="84"/>
+      <w:bookmarkEnd w:id="85"/>
     </w:p>
     <w:p>
       <w:pPr>
         <w:pStyle w:val="Heading2"/>
       </w:pPr>
-      <w:bookmarkStart w:id="85" w:name="_Toc512512875"/>
-      <w:bookmarkStart w:id="86" w:name="_Toc512943789"/>
+      <w:bookmarkStart w:id="86" w:name="_Toc512512875"/>
+      <w:bookmarkStart w:id="87" w:name="_Toc512943789"/>
       <w:r>
         <w:t>Considered Methods for Balancing the Space Filling Algorithm</w:t>
       </w:r>
-      <w:bookmarkEnd w:id="85"/>
       <w:bookmarkEnd w:id="86"/>
+      <w:bookmarkEnd w:id="87"/>
     </w:p>
     <w:p>
       <w:pPr>
@@ -18318,11 +17843,7 @@
     <w:p/>
     <w:p>
       <w:r>
-        <w:t>Where the density of objects in that zone (</w:t>
-      </w:r>
-      <w:proofErr w:type="spellStart"/>
-      <w:r>
-        <w:t>Density</w:t>
+        <w:t>Where the density of objects in that zone (Density</w:t>
       </w:r>
       <w:r>
         <w:rPr>
@@ -18330,7 +17851,6 @@
         </w:rPr>
         <w:t>i</w:t>
       </w:r>
-      <w:proofErr w:type="spellEnd"/>
       <w:r>
         <w:t>), is calculated with the following equation:</w:t>
       </w:r>
@@ -18470,7 +17990,6 @@
       <w:r>
         <w:t xml:space="preserve">With </w:t>
       </w:r>
-      <w:proofErr w:type="spellStart"/>
       <w:r>
         <w:rPr>
           <w:rFonts w:cstheme="minorHAnsi"/>
@@ -18483,7 +18002,6 @@
         </w:rPr>
         <w:t>i</w:t>
       </w:r>
-      <w:proofErr w:type="spellEnd"/>
       <w:r>
         <w:t xml:space="preserve"> equating to the object </w:t>
       </w:r>
@@ -18491,17 +18009,8 @@
         <w:t>count</w:t>
       </w:r>
       <w:r>
-        <w:t xml:space="preserve"> of zone </w:t>
-      </w:r>
-      <w:proofErr w:type="spellStart"/>
-      <w:r>
-        <w:t>i</w:t>
-      </w:r>
-      <w:proofErr w:type="spellEnd"/>
-      <w:r>
-        <w:t xml:space="preserve"> and </w:t>
-      </w:r>
-      <w:proofErr w:type="spellStart"/>
+        <w:t xml:space="preserve"> of zone i and </w:t>
+      </w:r>
       <w:r>
         <w:rPr>
           <w:rFonts w:cstheme="minorHAnsi"/>
@@ -18515,7 +18024,6 @@
         </w:rPr>
         <w:t>MAX</w:t>
       </w:r>
-      <w:proofErr w:type="spellEnd"/>
       <w:r>
         <w:rPr>
           <w:rFonts w:cstheme="minorHAnsi"/>
@@ -18532,49 +18040,20 @@
         <w:rPr>
           <w:rFonts w:cstheme="minorHAnsi"/>
         </w:rPr>
-        <w:t xml:space="preserve">. For example, in the Level-Generator, </w:t>
-      </w:r>
-      <w:proofErr w:type="spellStart"/>
-      <w:r>
-        <w:rPr>
-          <w:rFonts w:cstheme="minorHAnsi"/>
-        </w:rPr>
-        <w:t>δ</w:t>
+        <w:t>. For example, in the Level-Generator, δ</w:t>
       </w:r>
       <w:r>
         <w:rPr>
           <w:rFonts w:cstheme="minorHAnsi"/>
           <w:vertAlign w:val="subscript"/>
         </w:rPr>
-        <w:t>MAX</w:t>
-      </w:r>
-      <w:proofErr w:type="spellEnd"/>
+        <w:t xml:space="preserve">MAX </w:t>
+      </w:r>
       <w:r>
         <w:rPr>
           <w:rFonts w:cstheme="minorHAnsi"/>
-          <w:vertAlign w:val="subscript"/>
-        </w:rPr>
-        <w:t xml:space="preserve"> </w:t>
-      </w:r>
-      <w:r>
-        <w:rPr>
-          <w:rFonts w:cstheme="minorHAnsi"/>
-        </w:rPr>
-        <w:t>= 5 (as there are at most, 5 objects in a Zone), then for a given zone (</w:t>
-      </w:r>
-      <w:proofErr w:type="spellStart"/>
-      <w:r>
-        <w:rPr>
-          <w:rFonts w:cstheme="minorHAnsi"/>
-        </w:rPr>
-        <w:t>i</w:t>
-      </w:r>
-      <w:proofErr w:type="spellEnd"/>
-      <w:r>
-        <w:rPr>
-          <w:rFonts w:cstheme="minorHAnsi"/>
-        </w:rPr>
-        <w:t>), there are 2 objects in that zone, so</w:t>
+        </w:rPr>
+        <w:t>= 5 (as there are at most, 5 objects in a Zone), then for a given zone (i), there are 2 objects in that zone, so</w:t>
       </w:r>
       <w:r>
         <w:rPr>
@@ -18676,15 +18155,7 @@
         </w:rPr>
       </w:pPr>
       <w:r>
-        <w:t xml:space="preserve">For the </w:t>
-      </w:r>
-      <w:proofErr w:type="spellStart"/>
-      <w:r>
-        <w:t>TotalZoneObjectArea</w:t>
-      </w:r>
-      <w:proofErr w:type="spellEnd"/>
-      <w:r>
-        <w:t xml:space="preserve">, this is simply the sum of each object’s X-Scale value, multiplied by its Y-Scale value: </w:t>
+        <w:t xml:space="preserve">For the TotalZoneObjectArea, this is simply the sum of each object’s X-Scale value, multiplied by its Y-Scale value: </w:t>
       </w:r>
     </w:p>
     <w:p>
@@ -18826,14 +18297,7 @@
           <w:rFonts w:eastAsiaTheme="minorEastAsia"/>
         </w:rPr>
         <w:lastRenderedPageBreak/>
-        <w:t xml:space="preserve">object-j in the Zone and </w:t>
-      </w:r>
-      <w:proofErr w:type="spellStart"/>
-      <w:r>
-        <w:rPr>
-          <w:rFonts w:eastAsiaTheme="minorEastAsia"/>
-        </w:rPr>
-        <w:t>Scale</w:t>
+        <w:t>object-j in the Zone and Scale</w:t>
       </w:r>
       <w:r>
         <w:rPr>
@@ -18842,26 +18306,11 @@
         </w:rPr>
         <w:t>Y</w:t>
       </w:r>
-      <w:proofErr w:type="spellEnd"/>
       <w:r>
         <w:rPr>
           <w:rFonts w:eastAsiaTheme="minorEastAsia"/>
         </w:rPr>
-        <w:t xml:space="preserve"> is the Y-Scale of object-j in the Zone. Following through with Zone </w:t>
-      </w:r>
-      <w:proofErr w:type="spellStart"/>
-      <w:r>
-        <w:rPr>
-          <w:rFonts w:eastAsiaTheme="minorEastAsia"/>
-        </w:rPr>
-        <w:t>i</w:t>
-      </w:r>
-      <w:proofErr w:type="spellEnd"/>
-      <w:r>
-        <w:rPr>
-          <w:rFonts w:eastAsiaTheme="minorEastAsia"/>
-        </w:rPr>
-        <w:t xml:space="preserve"> having two objects (one with an X-Scale value of 1 and a Y-Scale value of 0.1. Whilst the other has an X-Scale value of 0.1 and a Y-Scale value of 0.9): </w:t>
+        <w:t xml:space="preserve"> is the Y-Scale of object-j in the Zone. Following through with Zone i having two objects (one with an X-Scale value of 1 and a Y-Scale value of 0.1. Whilst the other has an X-Scale value of 0.1 and a Y-Scale value of 0.9): </w:t>
       </w:r>
     </w:p>
     <w:p>
@@ -18971,11 +18420,7 @@
     <w:p/>
     <w:p>
       <w:r>
-        <w:t>For the density of the paths to and from that zone (</w:t>
-      </w:r>
-      <w:proofErr w:type="spellStart"/>
-      <w:r>
-        <w:t>Density</w:t>
+        <w:t>For the density of the paths to and from that zone (Density</w:t>
       </w:r>
       <w:r>
         <w:rPr>
@@ -18983,7 +18428,6 @@
         </w:rPr>
         <w:t>paths</w:t>
       </w:r>
-      <w:proofErr w:type="spellEnd"/>
       <w:r>
         <w:t>), the following equation is used:</w:t>
       </w:r>
@@ -19268,11 +18712,7 @@
     </w:p>
     <w:p>
       <w:r>
-        <w:t xml:space="preserve">Where </w:t>
-      </w:r>
-      <w:proofErr w:type="spellStart"/>
-      <w:r>
-        <w:t>γ</w:t>
+        <w:t>Where γ</w:t>
       </w:r>
       <w:r>
         <w:rPr>
@@ -19280,17 +18720,8 @@
         </w:rPr>
         <w:t>i</w:t>
       </w:r>
-      <w:proofErr w:type="spellEnd"/>
-      <w:r>
-        <w:t xml:space="preserve"> represents the degree of node </w:t>
-      </w:r>
-      <w:proofErr w:type="spellStart"/>
-      <w:r>
-        <w:t>i</w:t>
-      </w:r>
-      <w:proofErr w:type="spellEnd"/>
-      <w:r>
-        <w:t xml:space="preserve"> (the degree is the number of edges connected to each node</w:t>
+      <w:r>
+        <w:t xml:space="preserve"> represents the degree of node i (the degree is the number of edges connected to each node</w:t>
       </w:r>
       <w:r>
         <w:t>,</w:t>
@@ -19302,81 +18733,55 @@
         <w:rPr>
           <w:rStyle w:val="SubtleReference"/>
         </w:rPr>
-        <w:t xml:space="preserve">The </w:t>
-      </w:r>
-      <w:proofErr w:type="spellStart"/>
-      <w:r>
-        <w:rPr>
-          <w:rStyle w:val="SubtleReference"/>
-        </w:rPr>
-        <w:t>MathWorks</w:t>
-      </w:r>
-      <w:proofErr w:type="spellEnd"/>
-      <w:r>
-        <w:rPr>
-          <w:rStyle w:val="SubtleReference"/>
-        </w:rPr>
-        <w:t>, ©1994-2018</w:t>
-      </w:r>
-      <w:r>
-        <w:t xml:space="preserve">) in this case though, the number of adjacent zones will be used instead) and </w:t>
-      </w:r>
-      <w:proofErr w:type="spellStart"/>
-      <w:r>
-        <w:t>δ</w:t>
+        <w:t>The MathWorks, ©1994-2018</w:t>
+      </w:r>
+      <w:r>
+        <w:t>) in this case though, the number of adjacent zones will be used instead) and δ</w:t>
       </w:r>
       <w:r>
         <w:rPr>
           <w:vertAlign w:val="subscript"/>
         </w:rPr>
-        <w:t>j</w:t>
-      </w:r>
-      <w:proofErr w:type="spellEnd"/>
-      <w:r>
-        <w:rPr>
-          <w:vertAlign w:val="subscript"/>
-        </w:rPr>
+        <w:t xml:space="preserve">j </w:t>
+      </w:r>
+      <w:r>
+        <w:t>represents the density of edge j (for ease of understanding, this is simply the number of edges</w:t>
+      </w:r>
+      <w:r>
+        <w:t xml:space="preserve"> connected to j, from other zones</w:t>
+      </w:r>
+      <w:r>
+        <w:t xml:space="preserve">, not including the ‘virtual’ edges of the Level-Generation Area). </w:t>
+      </w:r>
+    </w:p>
+    <w:p/>
+    <w:p>
+      <w:pPr>
+        <w:rPr>
+          <w:rFonts w:eastAsiaTheme="minorEastAsia"/>
+        </w:rPr>
+      </w:pPr>
+      <w:r>
+        <w:t>An example run-through of th</w:t>
+      </w:r>
+      <w:r>
+        <w:t>ese</w:t>
+      </w:r>
+      <w:r>
+        <w:t xml:space="preserve"> calculation</w:t>
+      </w:r>
+      <w:r>
+        <w:t>s</w:t>
+      </w:r>
+      <w:r>
         <w:t xml:space="preserve"> </w:t>
       </w:r>
       <w:r>
-        <w:t>represents the density of edge j (for ease of understanding, this is simply the number of edges</w:t>
-      </w:r>
-      <w:r>
-        <w:t xml:space="preserve"> connected to j, from other zones</w:t>
-      </w:r>
-      <w:r>
-        <w:t xml:space="preserve">, not including the ‘virtual’ edges of the Level-Generation Area). </w:t>
-      </w:r>
-    </w:p>
-    <w:p/>
-    <w:p>
-      <w:pPr>
-        <w:rPr>
-          <w:rFonts w:eastAsiaTheme="minorEastAsia"/>
-        </w:rPr>
-      </w:pPr>
-      <w:r>
-        <w:t>An example run-through of th</w:t>
-      </w:r>
-      <w:r>
-        <w:t>ese</w:t>
-      </w:r>
-      <w:r>
-        <w:t xml:space="preserve"> calculation</w:t>
-      </w:r>
-      <w:r>
-        <w:t>s</w:t>
-      </w:r>
-      <w:r>
-        <w:t xml:space="preserve"> </w:t>
-      </w:r>
-      <w:r>
         <w:t>are</w:t>
       </w:r>
       <w:r>
         <w:t xml:space="preserve"> as follows (using </w:t>
       </w:r>
-      <w:proofErr w:type="spellStart"/>
       <w:r>
         <w:rPr>
           <w:rFonts w:cstheme="minorHAnsi"/>
@@ -19388,15 +18793,7 @@
           <w:rFonts w:cstheme="minorHAnsi"/>
           <w:vertAlign w:val="subscript"/>
         </w:rPr>
-        <w:t>MAX</w:t>
-      </w:r>
-      <w:proofErr w:type="spellEnd"/>
-      <w:r>
-        <w:rPr>
-          <w:rFonts w:cstheme="minorHAnsi"/>
-          <w:vertAlign w:val="subscript"/>
-        </w:rPr>
-        <w:t xml:space="preserve"> </w:t>
+        <w:t xml:space="preserve">MAX </w:t>
       </w:r>
       <w:r>
         <w:t xml:space="preserve">equating to 5, as in the above sample calculation and a bottom-left corner </w:t>
@@ -19924,11 +19321,7 @@
         <w:t>coefficient</w:t>
       </w:r>
       <w:r>
-        <w:t xml:space="preserve"> (</w:t>
-      </w:r>
-      <w:proofErr w:type="spellStart"/>
-      <w:r>
-        <w:t>k</w:t>
+        <w:t xml:space="preserve"> (k</w:t>
       </w:r>
       <w:r>
         <w:rPr>
@@ -19936,7 +19329,6 @@
         </w:rPr>
         <w:t>i</w:t>
       </w:r>
-      <w:proofErr w:type="spellEnd"/>
       <w:r>
         <w:t>), this equation is used:</w:t>
       </w:r>
@@ -20175,7 +19567,6 @@
       <w:r>
         <w:t xml:space="preserve">Where </w:t>
       </w:r>
-      <w:proofErr w:type="spellStart"/>
       <w:r>
         <w:rPr>
           <w:rFonts w:cstheme="minorHAnsi"/>
@@ -20188,11 +19579,9 @@
         </w:rPr>
         <w:t>i</w:t>
       </w:r>
-      <w:proofErr w:type="spellEnd"/>
       <w:r>
         <w:t xml:space="preserve"> is the number of adjacent Zones to the Zone being considered and </w:t>
       </w:r>
-      <w:proofErr w:type="spellStart"/>
       <w:r>
         <w:rPr>
           <w:rFonts w:cstheme="minorHAnsi"/>
@@ -20205,7 +19594,6 @@
         </w:rPr>
         <w:t>i</w:t>
       </w:r>
-      <w:proofErr w:type="spellEnd"/>
       <w:r>
         <w:t xml:space="preserve"> is the number of zones surrounding the Zone being considered (diagonally and horizontally). For example, a zone is in between 8 other zones (with 4 adjacent zones), so</w:t>
       </w:r>
@@ -20381,14 +19769,14 @@
       <w:pPr>
         <w:pStyle w:val="Heading2"/>
       </w:pPr>
-      <w:bookmarkStart w:id="87" w:name="_Toc512512876"/>
-      <w:bookmarkStart w:id="88" w:name="_Toc512943790"/>
+      <w:bookmarkStart w:id="88" w:name="_Toc512512876"/>
+      <w:bookmarkStart w:id="89" w:name="_Toc512943790"/>
       <w:r>
         <w:lastRenderedPageBreak/>
         <w:t>Setting-Up a Plugin in Unreal Engine 4 (UE4)</w:t>
       </w:r>
-      <w:bookmarkEnd w:id="87"/>
       <w:bookmarkEnd w:id="88"/>
+      <w:bookmarkEnd w:id="89"/>
     </w:p>
     <w:p>
       <w:r>
@@ -20397,14 +19785,12 @@
       <w:r>
         <w:t xml:space="preserve">menu </w:t>
       </w:r>
-      <w:proofErr w:type="gramStart"/>
       <w:r>
         <w:t>structure</w:t>
       </w:r>
       <w:r>
-        <w:t>, that</w:t>
-      </w:r>
-      <w:proofErr w:type="gramEnd"/>
+        <w:t>, which</w:t>
+      </w:r>
       <w:r>
         <w:t xml:space="preserve"> could </w:t>
       </w:r>
@@ -20452,15 +19838,7 @@
         <w:t>. C</w:t>
       </w:r>
       <w:r>
-        <w:t xml:space="preserve">urrently a blank box is shown, as there are no children of the </w:t>
-      </w:r>
-      <w:proofErr w:type="spellStart"/>
-      <w:r>
-        <w:t>UBaseEditorTool</w:t>
-      </w:r>
-      <w:proofErr w:type="spellEnd"/>
-      <w:r>
-        <w:t xml:space="preserve"> class, to be displayed in this category</w:t>
+        <w:t>urrently a blank box is shown, as there are no children of the UBaseEditorTool class, to be displayed in this category</w:t>
       </w:r>
       <w:r>
         <w:t>.</w:t>
@@ -20486,7 +19864,7 @@
       <w:pPr>
         <w:pStyle w:val="Caption"/>
       </w:pPr>
-      <w:bookmarkStart w:id="89" w:name="_Toc512940177"/>
+      <w:bookmarkStart w:id="90" w:name="_Toc512940177"/>
       <w:r>
         <w:t xml:space="preserve">Figure </w:t>
       </w:r>
@@ -20517,7 +19895,7 @@
         </w:rPr>
         <w:t xml:space="preserve"> of the UE4-Editor.</w:t>
       </w:r>
-      <w:bookmarkEnd w:id="89"/>
+      <w:bookmarkEnd w:id="90"/>
     </w:p>
     <w:p/>
     <w:p/>
@@ -20555,7 +19933,7 @@
                     </pic:cNvPicPr>
                   </pic:nvPicPr>
                   <pic:blipFill>
-                    <a:blip r:embed="rId29">
+                    <a:blip r:embed="rId28">
                       <a:extLst>
                         <a:ext uri="{28A0092B-C50C-407E-A947-70E740481C1C}">
                           <a14:useLocalDpi xmlns:a14="http://schemas.microsoft.com/office/drawing/2010/main" val="0"/>
@@ -20607,7 +19985,7 @@
       <w:pPr>
         <w:pStyle w:val="Caption"/>
       </w:pPr>
-      <w:bookmarkStart w:id="90" w:name="_Toc512940178"/>
+      <w:bookmarkStart w:id="91" w:name="_Toc512940178"/>
       <w:r>
         <w:t xml:space="preserve">Figure </w:t>
       </w:r>
@@ -20632,7 +20010,7 @@
       <w:r>
         <w:t>: First implementation of tool's options for generation, shown via a Property Editor dialog-window.</w:t>
       </w:r>
-      <w:bookmarkEnd w:id="90"/>
+      <w:bookmarkEnd w:id="91"/>
     </w:p>
     <w:p>
       <w:r>
@@ -20665,7 +20043,7 @@
                     </pic:cNvPicPr>
                   </pic:nvPicPr>
                   <pic:blipFill>
-                    <a:blip r:embed="rId30">
+                    <a:blip r:embed="rId29">
                       <a:extLst>
                         <a:ext uri="{28A0092B-C50C-407E-A947-70E740481C1C}">
                           <a14:useLocalDpi xmlns:a14="http://schemas.microsoft.com/office/drawing/2010/main" val="0"/>
@@ -20751,7 +20129,7 @@
                     </pic:cNvPicPr>
                   </pic:nvPicPr>
                   <pic:blipFill rotWithShape="1">
-                    <a:blip r:embed="rId31">
+                    <a:blip r:embed="rId30">
                       <a:extLst>
                         <a:ext uri="{28A0092B-C50C-407E-A947-70E740481C1C}">
                           <a14:useLocalDpi xmlns:a14="http://schemas.microsoft.com/office/drawing/2010/main" val="0"/>
@@ -20810,7 +20188,7 @@
       <w:pPr>
         <w:pStyle w:val="Caption"/>
       </w:pPr>
-      <w:bookmarkStart w:id="91" w:name="_Toc512940179"/>
+      <w:bookmarkStart w:id="92" w:name="_Toc512940179"/>
       <w:r>
         <w:t xml:space="preserve">Figure </w:t>
       </w:r>
@@ -20841,7 +20219,7 @@
       <w:r>
         <w:t>. Screenshot from the UE4-Editor.</w:t>
       </w:r>
-      <w:bookmarkEnd w:id="91"/>
+      <w:bookmarkEnd w:id="92"/>
     </w:p>
     <w:p/>
     <w:p/>
@@ -20853,7 +20231,7 @@
       <w:pPr>
         <w:pStyle w:val="Caption"/>
       </w:pPr>
-      <w:bookmarkStart w:id="92" w:name="_Toc512940180"/>
+      <w:bookmarkStart w:id="93" w:name="_Toc512940180"/>
       <w:r>
         <w:rPr>
           <w:noProof/>
@@ -20884,7 +20262,7 @@
                     </pic:cNvPicPr>
                   </pic:nvPicPr>
                   <pic:blipFill>
-                    <a:blip r:embed="rId32" cstate="print">
+                    <a:blip r:embed="rId31" cstate="print">
                       <a:extLst>
                         <a:ext uri="{28A0092B-C50C-407E-A947-70E740481C1C}">
                           <a14:useLocalDpi xmlns:a14="http://schemas.microsoft.com/office/drawing/2010/main" val="0"/>
@@ -20942,7 +20320,7 @@
       <w:r>
         <w:t>Level Generation Bounds Interior, Lit. Screenshot from the UE4-Editor.</w:t>
       </w:r>
-      <w:bookmarkEnd w:id="92"/>
+      <w:bookmarkEnd w:id="93"/>
     </w:p>
     <w:p/>
     <w:p/>
@@ -20966,15 +20344,7 @@
     <w:p/>
     <w:p>
       <w:r>
-        <w:t xml:space="preserve">In forming this encapsulation-object, a source from the UE4 documentation and the UE4 </w:t>
-      </w:r>
-      <w:proofErr w:type="spellStart"/>
-      <w:r>
-        <w:t>AnswerHub</w:t>
-      </w:r>
-      <w:proofErr w:type="spellEnd"/>
-      <w:r>
-        <w:t xml:space="preserve">, were used for reference. </w:t>
+        <w:t xml:space="preserve">In forming this encapsulation-object, a source from the UE4 documentation and the UE4 AnswerHub, were used for reference. </w:t>
       </w:r>
       <w:r>
         <w:rPr>
@@ -20987,14 +20357,14 @@
       <w:pPr>
         <w:pStyle w:val="Heading2"/>
       </w:pPr>
-      <w:bookmarkStart w:id="93" w:name="_Toc512512877"/>
-      <w:bookmarkStart w:id="94" w:name="_Toc512943791"/>
+      <w:bookmarkStart w:id="94" w:name="_Toc512512877"/>
+      <w:bookmarkStart w:id="95" w:name="_Toc512943791"/>
       <w:r>
         <w:lastRenderedPageBreak/>
         <w:t>Balanced FPS Level Generation System</w:t>
       </w:r>
-      <w:bookmarkEnd w:id="93"/>
       <w:bookmarkEnd w:id="94"/>
+      <w:bookmarkEnd w:id="95"/>
       <w:r>
         <w:t xml:space="preserve"> </w:t>
       </w:r>
@@ -21014,7 +20384,7 @@
       <w:pPr>
         <w:pStyle w:val="Caption"/>
       </w:pPr>
-      <w:bookmarkStart w:id="95" w:name="_Toc512940181"/>
+      <w:bookmarkStart w:id="96" w:name="_Toc512940181"/>
       <w:r>
         <w:rPr>
           <w:noProof/>
@@ -21045,7 +20415,7 @@
                     </pic:cNvPicPr>
                   </pic:nvPicPr>
                   <pic:blipFill>
-                    <a:blip r:embed="rId33">
+                    <a:blip r:embed="rId32">
                       <a:extLst>
                         <a:ext uri="{28A0092B-C50C-407E-A947-70E740481C1C}">
                           <a14:useLocalDpi xmlns:a14="http://schemas.microsoft.com/office/drawing/2010/main" val="0"/>
@@ -21105,15 +20475,13 @@
       <w:r>
         <w:t xml:space="preserve">: Initial version of the encapsulation </w:t>
       </w:r>
-      <w:proofErr w:type="gramStart"/>
-      <w:r>
-        <w:t>structure, that</w:t>
-      </w:r>
-      <w:proofErr w:type="gramEnd"/>
+      <w:r>
+        <w:t>structure, which</w:t>
+      </w:r>
       <w:r>
         <w:t xml:space="preserve"> the level is to be assembled within.</w:t>
       </w:r>
-      <w:bookmarkEnd w:id="95"/>
+      <w:bookmarkEnd w:id="96"/>
     </w:p>
     <w:p/>
     <w:p/>
@@ -21162,7 +20530,7 @@
       <w:pPr>
         <w:pStyle w:val="Caption"/>
       </w:pPr>
-      <w:bookmarkStart w:id="96" w:name="_Toc512940182"/>
+      <w:bookmarkStart w:id="97" w:name="_Toc512940182"/>
       <w:r>
         <w:rPr>
           <w:noProof/>
@@ -21193,7 +20561,7 @@
                     </pic:cNvPicPr>
                   </pic:nvPicPr>
                   <pic:blipFill>
-                    <a:blip r:embed="rId34">
+                    <a:blip r:embed="rId33">
                       <a:extLst>
                         <a:ext uri="{28A0092B-C50C-407E-A947-70E740481C1C}">
                           <a14:useLocalDpi xmlns:a14="http://schemas.microsoft.com/office/drawing/2010/main" val="0"/>
@@ -21253,7 +20621,7 @@
       <w:r>
         <w:t>: Empty level-grid to be used for the representation of the placement of 'Wang Tiles' (Zones).</w:t>
       </w:r>
-      <w:bookmarkEnd w:id="96"/>
+      <w:bookmarkEnd w:id="97"/>
     </w:p>
     <w:p/>
     <w:p/>
@@ -21302,13 +20670,17 @@
       <w:r>
         <w:t xml:space="preserve">The calculations of the edge-colour, for each of the edges of each </w:t>
       </w:r>
-      <w:proofErr w:type="spellStart"/>
-      <w:r>
-        <w:t>wang</w:t>
-      </w:r>
-      <w:proofErr w:type="spellEnd"/>
-      <w:r>
-        <w:t xml:space="preserve"> tile, is provided below (starting at the top left of the above diagram, for WangTile1, moving rightwards for the next Wang Tile, on a row by row basis, with the ranges for the edge-colour as: </w:t>
+      <w:r>
+        <w:t>W</w:t>
+      </w:r>
+      <w:r>
+        <w:t xml:space="preserve">ang </w:t>
+      </w:r>
+      <w:r>
+        <w:t>T</w:t>
+      </w:r>
+      <w:r>
+        <w:t xml:space="preserve">ile, is provided below (starting at the top left of the above diagram, for WangTile1, moving rightwards for the next Wang Tile, on a row by row basis, with the ranges for the edge-colour as: </w:t>
       </w:r>
     </w:p>
     <w:p/>
@@ -21641,7 +21013,7 @@
       <w:pPr>
         <w:pStyle w:val="Caption"/>
       </w:pPr>
-      <w:bookmarkStart w:id="97" w:name="_Toc512940183"/>
+      <w:bookmarkStart w:id="98" w:name="_Toc512940183"/>
       <w:r>
         <w:t xml:space="preserve">Figure </w:t>
       </w:r>
@@ -21696,7 +21068,7 @@
                     </pic:cNvPicPr>
                   </pic:nvPicPr>
                   <pic:blipFill>
-                    <a:blip r:embed="rId35">
+                    <a:blip r:embed="rId34">
                       <a:extLst>
                         <a:ext uri="{28A0092B-C50C-407E-A947-70E740481C1C}">
                           <a14:useLocalDpi xmlns:a14="http://schemas.microsoft.com/office/drawing/2010/main" val="0"/>
@@ -21733,7 +21105,7 @@
           </wp:anchor>
         </w:drawing>
       </w:r>
-      <w:bookmarkEnd w:id="97"/>
+      <w:bookmarkEnd w:id="98"/>
     </w:p>
     <w:p/>
     <w:p/>
@@ -21754,7 +21126,7 @@
       <w:pPr>
         <w:pStyle w:val="Caption"/>
       </w:pPr>
-      <w:bookmarkStart w:id="98" w:name="_Toc512940184"/>
+      <w:bookmarkStart w:id="99" w:name="_Toc512940184"/>
       <w:r>
         <w:t xml:space="preserve">Figure </w:t>
       </w:r>
@@ -21809,7 +21181,7 @@
                     </pic:cNvPicPr>
                   </pic:nvPicPr>
                   <pic:blipFill>
-                    <a:blip r:embed="rId36">
+                    <a:blip r:embed="rId35">
                       <a:extLst>
                         <a:ext uri="{28A0092B-C50C-407E-A947-70E740481C1C}">
                           <a14:useLocalDpi xmlns:a14="http://schemas.microsoft.com/office/drawing/2010/main" val="0"/>
@@ -21845,7 +21217,7 @@
           </wp:anchor>
         </w:drawing>
       </w:r>
-      <w:bookmarkEnd w:id="98"/>
+      <w:bookmarkEnd w:id="99"/>
     </w:p>
     <w:p/>
     <w:p/>
@@ -21881,20 +21253,20 @@
       </w:r>
     </w:p>
     <w:p>
-      <w:bookmarkStart w:id="99" w:name="_Toc512512878"/>
+      <w:bookmarkStart w:id="100" w:name="_Toc512512878"/>
     </w:p>
     <w:p/>
     <w:p>
       <w:pPr>
         <w:pStyle w:val="Heading3"/>
       </w:pPr>
-      <w:bookmarkStart w:id="100" w:name="_Toc512943792"/>
+      <w:bookmarkStart w:id="101" w:name="_Toc512943792"/>
       <w:r>
         <w:lastRenderedPageBreak/>
         <w:t>First Row</w:t>
       </w:r>
-      <w:bookmarkEnd w:id="99"/>
       <w:bookmarkEnd w:id="100"/>
+      <w:bookmarkEnd w:id="101"/>
     </w:p>
     <w:p>
       <w:r>
@@ -21928,7 +21300,7 @@
       <w:pPr>
         <w:pStyle w:val="Caption"/>
       </w:pPr>
-      <w:bookmarkStart w:id="101" w:name="_Toc512940185"/>
+      <w:bookmarkStart w:id="102" w:name="_Toc512940185"/>
       <w:r>
         <w:t xml:space="preserve">Figure </w:t>
       </w:r>
@@ -21953,7 +21325,7 @@
       <w:r>
         <w:t>: Grid with the selected Wang Tiles for the first row.</w:t>
       </w:r>
-      <w:bookmarkEnd w:id="101"/>
+      <w:bookmarkEnd w:id="102"/>
     </w:p>
     <w:p>
       <w:r>
@@ -21986,7 +21358,7 @@
                     </pic:cNvPicPr>
                   </pic:nvPicPr>
                   <pic:blipFill>
-                    <a:blip r:embed="rId37">
+                    <a:blip r:embed="rId36">
                       <a:extLst>
                         <a:ext uri="{28A0092B-C50C-407E-A947-70E740481C1C}">
                           <a14:useLocalDpi xmlns:a14="http://schemas.microsoft.com/office/drawing/2010/main" val="0"/>
@@ -22026,7 +21398,7 @@
     </w:p>
     <w:p/>
     <w:p>
-      <w:bookmarkStart w:id="102" w:name="_Toc512512879"/>
+      <w:bookmarkStart w:id="103" w:name="_Toc512512879"/>
     </w:p>
     <w:p/>
     <w:p/>
@@ -22047,13 +21419,13 @@
       <w:pPr>
         <w:pStyle w:val="Heading3"/>
       </w:pPr>
-      <w:bookmarkStart w:id="103" w:name="_Toc512943793"/>
+      <w:bookmarkStart w:id="104" w:name="_Toc512943793"/>
       <w:r>
         <w:lastRenderedPageBreak/>
         <w:t>Second Row</w:t>
       </w:r>
-      <w:bookmarkEnd w:id="102"/>
       <w:bookmarkEnd w:id="103"/>
+      <w:bookmarkEnd w:id="104"/>
     </w:p>
     <w:p>
       <w:r>
@@ -22087,7 +21459,7 @@
       <w:pPr>
         <w:pStyle w:val="Caption"/>
       </w:pPr>
-      <w:bookmarkStart w:id="104" w:name="_Toc512940186"/>
+      <w:bookmarkStart w:id="105" w:name="_Toc512940186"/>
       <w:r>
         <w:rPr>
           <w:noProof/>
@@ -22118,7 +21490,7 @@
                     </pic:cNvPicPr>
                   </pic:nvPicPr>
                   <pic:blipFill>
-                    <a:blip r:embed="rId38">
+                    <a:blip r:embed="rId37">
                       <a:extLst>
                         <a:ext uri="{28A0092B-C50C-407E-A947-70E740481C1C}">
                           <a14:useLocalDpi xmlns:a14="http://schemas.microsoft.com/office/drawing/2010/main" val="0"/>
@@ -22191,7 +21563,7 @@
       <w:r>
         <w:t>.</w:t>
       </w:r>
-      <w:bookmarkEnd w:id="104"/>
+      <w:bookmarkEnd w:id="105"/>
     </w:p>
     <w:p/>
     <w:p/>
@@ -22215,14 +21587,14 @@
       <w:pPr>
         <w:pStyle w:val="Heading2"/>
       </w:pPr>
-      <w:bookmarkStart w:id="105" w:name="_Toc512512880"/>
-      <w:bookmarkStart w:id="106" w:name="_Toc512943794"/>
+      <w:bookmarkStart w:id="106" w:name="_Toc512512880"/>
+      <w:bookmarkStart w:id="107" w:name="_Toc512943794"/>
       <w:r>
         <w:lastRenderedPageBreak/>
         <w:t>Third Row</w:t>
       </w:r>
-      <w:bookmarkEnd w:id="105"/>
       <w:bookmarkEnd w:id="106"/>
+      <w:bookmarkEnd w:id="107"/>
     </w:p>
     <w:p>
       <w:r>
@@ -22253,7 +21625,7 @@
       <w:pPr>
         <w:pStyle w:val="Caption"/>
       </w:pPr>
-      <w:bookmarkStart w:id="107" w:name="_Toc512940187"/>
+      <w:bookmarkStart w:id="108" w:name="_Toc512940187"/>
       <w:r>
         <w:t xml:space="preserve">Figure </w:t>
       </w:r>
@@ -22299,7 +21671,7 @@
       <w:r>
         <w:t xml:space="preserve"> are shown with green arrows.</w:t>
       </w:r>
-      <w:bookmarkEnd w:id="107"/>
+      <w:bookmarkEnd w:id="108"/>
     </w:p>
     <w:p>
       <w:r>
@@ -22332,7 +21704,7 @@
                     </pic:cNvPicPr>
                   </pic:nvPicPr>
                   <pic:blipFill>
-                    <a:blip r:embed="rId39">
+                    <a:blip r:embed="rId38">
                       <a:extLst>
                         <a:ext uri="{28A0092B-C50C-407E-A947-70E740481C1C}">
                           <a14:useLocalDpi xmlns:a14="http://schemas.microsoft.com/office/drawing/2010/main" val="0"/>
@@ -22421,14 +21793,14 @@
       <w:pPr>
         <w:pStyle w:val="Heading3"/>
       </w:pPr>
-      <w:bookmarkStart w:id="108" w:name="_Toc512512881"/>
-      <w:bookmarkStart w:id="109" w:name="_Toc512943795"/>
+      <w:bookmarkStart w:id="109" w:name="_Toc512512881"/>
+      <w:bookmarkStart w:id="110" w:name="_Toc512943795"/>
       <w:r>
         <w:lastRenderedPageBreak/>
         <w:t>Screenshots from the Implementation</w:t>
       </w:r>
-      <w:bookmarkEnd w:id="108"/>
       <w:bookmarkEnd w:id="109"/>
+      <w:bookmarkEnd w:id="110"/>
     </w:p>
     <w:p>
       <w:r>
@@ -22446,7 +21818,7 @@
       <w:pPr>
         <w:pStyle w:val="Caption"/>
       </w:pPr>
-      <w:bookmarkStart w:id="110" w:name="_Toc512940188"/>
+      <w:bookmarkStart w:id="111" w:name="_Toc512940188"/>
       <w:r>
         <w:t xml:space="preserve">Figure </w:t>
       </w:r>
@@ -22471,7 +21843,7 @@
       <w:r>
         <w:t>: Screenshot of a generated level in the UE4-Editor. This is without the floor and ceiling of the level present.</w:t>
       </w:r>
-      <w:bookmarkEnd w:id="110"/>
+      <w:bookmarkEnd w:id="111"/>
     </w:p>
     <w:p>
       <w:r>
@@ -22504,7 +21876,7 @@
                     </pic:cNvPicPr>
                   </pic:nvPicPr>
                   <pic:blipFill>
-                    <a:blip r:embed="rId40">
+                    <a:blip r:embed="rId39">
                       <a:extLst>
                         <a:ext uri="{28A0092B-C50C-407E-A947-70E740481C1C}">
                           <a14:useLocalDpi xmlns:a14="http://schemas.microsoft.com/office/drawing/2010/main" val="0"/>
@@ -22565,7 +21937,7 @@
       <w:pPr>
         <w:pStyle w:val="Caption"/>
       </w:pPr>
-      <w:bookmarkStart w:id="111" w:name="_Toc512940189"/>
+      <w:bookmarkStart w:id="112" w:name="_Toc512940189"/>
       <w:r>
         <w:lastRenderedPageBreak/>
         <w:t xml:space="preserve">Figure </w:t>
@@ -22600,7 +21972,7 @@
       <w:r>
         <w:t xml:space="preserve"> without the floor and ceiling of the level present.</w:t>
       </w:r>
-      <w:bookmarkEnd w:id="111"/>
+      <w:bookmarkEnd w:id="112"/>
     </w:p>
     <w:p>
       <w:r>
@@ -22633,7 +22005,7 @@
                     </pic:cNvPicPr>
                   </pic:nvPicPr>
                   <pic:blipFill>
-                    <a:blip r:embed="rId41" cstate="hqprint">
+                    <a:blip r:embed="rId40" cstate="print">
                       <a:extLst>
                         <a:ext uri="{28A0092B-C50C-407E-A947-70E740481C1C}">
                           <a14:useLocalDpi xmlns:a14="http://schemas.microsoft.com/office/drawing/2010/main" val="0"/>
@@ -22706,14 +22078,14 @@
       <w:pPr>
         <w:pStyle w:val="Heading2"/>
       </w:pPr>
-      <w:bookmarkStart w:id="112" w:name="_Toc512512882"/>
-      <w:bookmarkStart w:id="113" w:name="_Toc512943796"/>
+      <w:bookmarkStart w:id="113" w:name="_Toc512512882"/>
+      <w:bookmarkStart w:id="114" w:name="_Toc512943796"/>
       <w:r>
         <w:lastRenderedPageBreak/>
         <w:t>Improvements to the First Prototype</w:t>
       </w:r>
-      <w:bookmarkEnd w:id="112"/>
       <w:bookmarkEnd w:id="113"/>
+      <w:bookmarkEnd w:id="114"/>
     </w:p>
     <w:p>
       <w:r>
@@ -22794,24 +22166,22 @@
       <w:pPr>
         <w:pStyle w:val="Heading3"/>
       </w:pPr>
-      <w:bookmarkStart w:id="114" w:name="_Toc512512883"/>
-      <w:bookmarkStart w:id="115" w:name="_Toc512943797"/>
+      <w:bookmarkStart w:id="115" w:name="_Toc512512883"/>
+      <w:bookmarkStart w:id="116" w:name="_Toc512943797"/>
       <w:r>
         <w:lastRenderedPageBreak/>
         <w:t>Level Generation Heuristics: First Phase</w:t>
       </w:r>
-      <w:bookmarkEnd w:id="114"/>
       <w:bookmarkEnd w:id="115"/>
+      <w:bookmarkEnd w:id="116"/>
     </w:p>
     <w:p>
       <w:r>
         <w:t xml:space="preserve">For these heuristics, I will want them to use the Blue edge-colour, to indicate a solid wall in parallel with that </w:t>
       </w:r>
-      <w:proofErr w:type="gramStart"/>
-      <w:r>
-        <w:t>edge, that is the closest object in that Zone,</w:t>
-      </w:r>
-      <w:proofErr w:type="gramEnd"/>
+      <w:r>
+        <w:t>edge, which is the closest object in that Zone,</w:t>
+      </w:r>
       <w:r>
         <w:t xml:space="preserve"> to the respective Zone-Edge. This means that the ‘virtual-edges’ of the ‘virtual-zones’ , for the walls that encapsulate the level-generation area (with the respective north, east, south or west ‘virtual-edge’), will have a blue edge-colour, as well as the edges of any Zone, which completely obstruct Player movement (as in, the Player is not able to leave that Zone via that Edge). </w:t>
       </w:r>
@@ -22967,7 +22337,7 @@
       <w:pPr>
         <w:pStyle w:val="Caption"/>
       </w:pPr>
-      <w:bookmarkStart w:id="116" w:name="_Toc512940190"/>
+      <w:bookmarkStart w:id="117" w:name="_Toc512940190"/>
       <w:r>
         <w:rPr>
           <w:noProof/>
@@ -22998,7 +22368,7 @@
                     </pic:cNvPicPr>
                   </pic:nvPicPr>
                   <pic:blipFill>
-                    <a:blip r:embed="rId42">
+                    <a:blip r:embed="rId41">
                       <a:extLst>
                         <a:ext uri="{28A0092B-C50C-407E-A947-70E740481C1C}">
                           <a14:useLocalDpi xmlns:a14="http://schemas.microsoft.com/office/drawing/2010/main" val="0"/>
@@ -23059,7 +22429,7 @@
       <w:r>
         <w:t>: 11 Wang Tile set screenshot from the UE4-Editor, with edge-colours as per the heuristics defined for this phase.</w:t>
       </w:r>
-      <w:bookmarkEnd w:id="116"/>
+      <w:bookmarkEnd w:id="117"/>
     </w:p>
     <w:p/>
     <w:p/>
@@ -23095,7 +22465,7 @@
       <w:pPr>
         <w:pStyle w:val="Caption"/>
       </w:pPr>
-      <w:bookmarkStart w:id="117" w:name="_Toc512940167"/>
+      <w:bookmarkStart w:id="118" w:name="_Toc512940167"/>
       <w:r>
         <w:t xml:space="preserve">Table </w:t>
       </w:r>
@@ -23120,7 +22490,7 @@
       <w:r>
         <w:t>: How the edge-colours are to match-up against each other, on a percentage-chance basis.</w:t>
       </w:r>
-      <w:bookmarkEnd w:id="117"/>
+      <w:bookmarkEnd w:id="118"/>
     </w:p>
     <w:tbl>
       <w:tblPr>
@@ -23596,11 +22966,9 @@
       <w:r>
         <w:t xml:space="preserve">These values have been chosen, so that space to move through the level is maximised (comparisons between a Zone’s </w:t>
       </w:r>
-      <w:proofErr w:type="gramStart"/>
-      <w:r>
-        <w:t>edge</w:t>
-      </w:r>
-      <w:proofErr w:type="gramEnd"/>
+      <w:r>
+        <w:t>edges</w:t>
+      </w:r>
       <w:r>
         <w:t>, to a blank slot in the level-generation area, is presumed to be comparing that edge to a grey edge).</w:t>
       </w:r>
@@ -23610,14 +22978,14 @@
       <w:pPr>
         <w:pStyle w:val="Heading4"/>
       </w:pPr>
-      <w:bookmarkStart w:id="118" w:name="_Toc512943798"/>
+      <w:bookmarkStart w:id="119" w:name="_Toc512943798"/>
       <w:r>
         <w:t>Phase Change</w:t>
       </w:r>
       <w:r>
         <w:t xml:space="preserve"> 1</w:t>
       </w:r>
-      <w:bookmarkEnd w:id="118"/>
+      <w:bookmarkEnd w:id="119"/>
     </w:p>
     <w:p>
       <w:r>
@@ -23714,11 +23082,11 @@
       <w:pPr>
         <w:pStyle w:val="Heading4"/>
       </w:pPr>
-      <w:bookmarkStart w:id="119" w:name="_Toc512943799"/>
+      <w:bookmarkStart w:id="120" w:name="_Toc512943799"/>
       <w:r>
         <w:t>Phase Change 2</w:t>
       </w:r>
-      <w:bookmarkEnd w:id="119"/>
+      <w:bookmarkEnd w:id="120"/>
     </w:p>
     <w:p>
       <w:r>
@@ -23730,7 +23098,7 @@
       <w:pPr>
         <w:pStyle w:val="Caption"/>
       </w:pPr>
-      <w:bookmarkStart w:id="120" w:name="_Toc512940191"/>
+      <w:bookmarkStart w:id="121" w:name="_Toc512940191"/>
       <w:r>
         <w:t xml:space="preserve">Figure </w:t>
       </w:r>
@@ -23761,7 +23129,7 @@
       <w:r>
         <w:t>.</w:t>
       </w:r>
-      <w:bookmarkEnd w:id="120"/>
+      <w:bookmarkEnd w:id="121"/>
     </w:p>
     <w:p>
       <w:r>
@@ -23794,7 +23162,7 @@
                     </pic:cNvPicPr>
                   </pic:nvPicPr>
                   <pic:blipFill>
-                    <a:blip r:embed="rId43" cstate="print">
+                    <a:blip r:embed="rId42" cstate="print">
                       <a:extLst>
                         <a:ext uri="{28A0092B-C50C-407E-A947-70E740481C1C}">
                           <a14:useLocalDpi xmlns:a14="http://schemas.microsoft.com/office/drawing/2010/main" val="0"/>
@@ -23890,13 +23258,13 @@
       <w:pPr>
         <w:pStyle w:val="Heading4"/>
       </w:pPr>
-      <w:bookmarkStart w:id="121" w:name="_Toc512512885"/>
-      <w:bookmarkStart w:id="122" w:name="_Toc512943800"/>
+      <w:bookmarkStart w:id="122" w:name="_Toc512512885"/>
+      <w:bookmarkStart w:id="123" w:name="_Toc512943800"/>
       <w:r>
         <w:t>First Row</w:t>
       </w:r>
-      <w:bookmarkEnd w:id="121"/>
       <w:bookmarkEnd w:id="122"/>
+      <w:bookmarkEnd w:id="123"/>
     </w:p>
     <w:p>
       <w:r>
@@ -23947,7 +23315,7 @@
       <w:pPr>
         <w:pStyle w:val="Caption"/>
       </w:pPr>
-      <w:bookmarkStart w:id="123" w:name="_Toc512940192"/>
+      <w:bookmarkStart w:id="124" w:name="_Toc512940192"/>
       <w:r>
         <w:t xml:space="preserve">Figure </w:t>
       </w:r>
@@ -23984,7 +23352,7 @@
       <w:r>
         <w:t xml:space="preserve"> this phase's heuristics.</w:t>
       </w:r>
-      <w:bookmarkEnd w:id="123"/>
+      <w:bookmarkEnd w:id="124"/>
     </w:p>
     <w:p>
       <w:r>
@@ -24017,7 +23385,7 @@
                     </pic:cNvPicPr>
                   </pic:nvPicPr>
                   <pic:blipFill>
-                    <a:blip r:embed="rId44" cstate="print">
+                    <a:blip r:embed="rId43" cstate="print">
                       <a:extLst>
                         <a:ext uri="{28A0092B-C50C-407E-A947-70E740481C1C}">
                           <a14:useLocalDpi xmlns:a14="http://schemas.microsoft.com/office/drawing/2010/main" val="0"/>
@@ -24061,13 +23429,13 @@
       <w:pPr>
         <w:pStyle w:val="Heading4"/>
       </w:pPr>
-      <w:bookmarkStart w:id="124" w:name="_Toc512512886"/>
-      <w:bookmarkStart w:id="125" w:name="_Toc512943801"/>
+      <w:bookmarkStart w:id="125" w:name="_Toc512512886"/>
+      <w:bookmarkStart w:id="126" w:name="_Toc512943801"/>
       <w:r>
         <w:t>Second Row</w:t>
       </w:r>
-      <w:bookmarkEnd w:id="124"/>
       <w:bookmarkEnd w:id="125"/>
+      <w:bookmarkEnd w:id="126"/>
     </w:p>
     <w:p>
       <w:r>
@@ -24100,7 +23468,7 @@
       <w:pPr>
         <w:pStyle w:val="Caption"/>
       </w:pPr>
-      <w:bookmarkStart w:id="126" w:name="_Toc512940193"/>
+      <w:bookmarkStart w:id="127" w:name="_Toc512940193"/>
       <w:r>
         <w:t xml:space="preserve">Figure </w:t>
       </w:r>
@@ -24143,7 +23511,7 @@
       <w:r>
         <w:t xml:space="preserve"> this phase's heuristics.</w:t>
       </w:r>
-      <w:bookmarkEnd w:id="126"/>
+      <w:bookmarkEnd w:id="127"/>
     </w:p>
     <w:p>
       <w:r>
@@ -24176,7 +23544,7 @@
                     </pic:cNvPicPr>
                   </pic:nvPicPr>
                   <pic:blipFill>
-                    <a:blip r:embed="rId45" cstate="print">
+                    <a:blip r:embed="rId44" cstate="print">
                       <a:extLst>
                         <a:ext uri="{28A0092B-C50C-407E-A947-70E740481C1C}">
                           <a14:useLocalDpi xmlns:a14="http://schemas.microsoft.com/office/drawing/2010/main" val="0"/>
@@ -24226,13 +23594,13 @@
       <w:pPr>
         <w:pStyle w:val="Heading4"/>
       </w:pPr>
-      <w:bookmarkStart w:id="127" w:name="_Toc512512887"/>
-      <w:bookmarkStart w:id="128" w:name="_Toc512943802"/>
+      <w:bookmarkStart w:id="128" w:name="_Toc512512887"/>
+      <w:bookmarkStart w:id="129" w:name="_Toc512943802"/>
       <w:r>
         <w:t>Third Row</w:t>
       </w:r>
-      <w:bookmarkEnd w:id="127"/>
       <w:bookmarkEnd w:id="128"/>
+      <w:bookmarkEnd w:id="129"/>
     </w:p>
     <w:p>
       <w:r>
@@ -24289,7 +23657,7 @@
       <w:pPr>
         <w:pStyle w:val="Caption"/>
       </w:pPr>
-      <w:bookmarkStart w:id="129" w:name="_Toc512940194"/>
+      <w:bookmarkStart w:id="130" w:name="_Toc512940194"/>
       <w:r>
         <w:t xml:space="preserve">Figure </w:t>
       </w:r>
@@ -24314,7 +23682,7 @@
       <w:r>
         <w:t>: All 3 rows for the dry run of these heuristics. The traversable paths in the level are shown with the arrows.</w:t>
       </w:r>
-      <w:bookmarkEnd w:id="129"/>
+      <w:bookmarkEnd w:id="130"/>
     </w:p>
     <w:p>
       <w:r>
@@ -24347,7 +23715,7 @@
                     </pic:cNvPicPr>
                   </pic:nvPicPr>
                   <pic:blipFill>
-                    <a:blip r:embed="rId46">
+                    <a:blip r:embed="rId45">
                       <a:extLst>
                         <a:ext uri="{28A0092B-C50C-407E-A947-70E740481C1C}">
                           <a14:useLocalDpi xmlns:a14="http://schemas.microsoft.com/office/drawing/2010/main" val="0"/>
@@ -24408,7 +23776,7 @@
           <w:rStyle w:val="Heading2Char"/>
         </w:rPr>
       </w:pPr>
-      <w:bookmarkStart w:id="130" w:name="_Toc512512888"/>
+      <w:bookmarkStart w:id="131" w:name="_Toc512512888"/>
     </w:p>
     <w:p>
       <w:pPr>
@@ -24431,7 +23799,7 @@
           <w:rStyle w:val="Heading2Char"/>
         </w:rPr>
       </w:pPr>
-      <w:bookmarkStart w:id="131" w:name="_Toc512943803"/>
+      <w:bookmarkStart w:id="132" w:name="_Toc512943803"/>
       <w:r>
         <w:rPr>
           <w:rStyle w:val="Heading2Char"/>
@@ -24439,8 +23807,8 @@
         <w:lastRenderedPageBreak/>
         <w:t>Adding New Wang Tiles to the Set: Second Phase</w:t>
       </w:r>
-      <w:bookmarkEnd w:id="130"/>
       <w:bookmarkEnd w:id="131"/>
+      <w:bookmarkEnd w:id="132"/>
     </w:p>
     <w:p>
       <w:r>
@@ -24457,7 +23825,7 @@
       <w:pPr>
         <w:pStyle w:val="Caption"/>
       </w:pPr>
-      <w:bookmarkStart w:id="132" w:name="_Toc512940195"/>
+      <w:bookmarkStart w:id="133" w:name="_Toc512940195"/>
       <w:r>
         <w:t xml:space="preserve">Figure </w:t>
       </w:r>
@@ -24482,7 +23850,7 @@
       <w:r>
         <w:t>: Screenshot of the 18 Wang Tile set, from the UE4-Editor.</w:t>
       </w:r>
-      <w:bookmarkEnd w:id="132"/>
+      <w:bookmarkEnd w:id="133"/>
     </w:p>
     <w:p>
       <w:r>
@@ -24515,7 +23883,7 @@
                     </pic:cNvPicPr>
                   </pic:nvPicPr>
                   <pic:blipFill>
-                    <a:blip r:embed="rId47" cstate="hqprint">
+                    <a:blip r:embed="rId46" cstate="print">
                       <a:extLst>
                         <a:ext uri="{28A0092B-C50C-407E-A947-70E740481C1C}">
                           <a14:useLocalDpi xmlns:a14="http://schemas.microsoft.com/office/drawing/2010/main" val="0"/>
@@ -24583,7 +23951,7 @@
       <w:pPr>
         <w:pStyle w:val="Caption"/>
       </w:pPr>
-      <w:bookmarkStart w:id="133" w:name="_Toc512940196"/>
+      <w:bookmarkStart w:id="134" w:name="_Toc512940196"/>
       <w:r>
         <w:t xml:space="preserve">Figure </w:t>
       </w:r>
@@ -24620,7 +23988,7 @@
       <w:r>
         <w:t>shown</w:t>
       </w:r>
-      <w:bookmarkEnd w:id="133"/>
+      <w:bookmarkEnd w:id="134"/>
     </w:p>
     <w:p>
       <w:r>
@@ -24653,7 +24021,7 @@
                     </pic:cNvPicPr>
                   </pic:nvPicPr>
                   <pic:blipFill>
-                    <a:blip r:embed="rId48" cstate="print">
+                    <a:blip r:embed="rId47" cstate="print">
                       <a:extLst>
                         <a:ext uri="{28A0092B-C50C-407E-A947-70E740481C1C}">
                           <a14:useLocalDpi xmlns:a14="http://schemas.microsoft.com/office/drawing/2010/main" val="0"/>
@@ -24718,11 +24086,9 @@
       <w:r>
         <w:t xml:space="preserve">Wang </w:t>
       </w:r>
-      <w:proofErr w:type="gramStart"/>
-      <w:r>
-        <w:t>Tiles, that</w:t>
-      </w:r>
-      <w:proofErr w:type="gramEnd"/>
+      <w:r>
+        <w:t>Tiles, which</w:t>
+      </w:r>
       <w:r>
         <w:t xml:space="preserve"> the system can pick from. Eighteen Tiles are in this new set of Tiles. </w:t>
       </w:r>
@@ -24737,12 +24103,12 @@
       <w:pPr>
         <w:pStyle w:val="Heading4"/>
       </w:pPr>
-      <w:bookmarkStart w:id="134" w:name="_Toc512943804"/>
+      <w:bookmarkStart w:id="135" w:name="_Toc512943804"/>
       <w:r>
         <w:lastRenderedPageBreak/>
         <w:t>Phase Change 1</w:t>
       </w:r>
-      <w:bookmarkEnd w:id="134"/>
+      <w:bookmarkEnd w:id="135"/>
     </w:p>
     <w:p>
       <w:r>
@@ -24760,7 +24126,7 @@
       <w:pPr>
         <w:pStyle w:val="Caption"/>
       </w:pPr>
-      <w:bookmarkStart w:id="135" w:name="_Toc512940197"/>
+      <w:bookmarkStart w:id="136" w:name="_Toc512940197"/>
       <w:r>
         <w:t xml:space="preserve">Figure </w:t>
       </w:r>
@@ -24785,7 +24151,7 @@
       <w:r>
         <w:t>: Screenshot of the set of 22 Wang Tiles, from the UE4-Editor.</w:t>
       </w:r>
-      <w:bookmarkEnd w:id="135"/>
+      <w:bookmarkEnd w:id="136"/>
     </w:p>
     <w:p>
       <w:r>
@@ -24818,7 +24184,7 @@
                     </pic:cNvPicPr>
                   </pic:nvPicPr>
                   <pic:blipFill>
-                    <a:blip r:embed="rId49" cstate="print">
+                    <a:blip r:embed="rId48" cstate="print">
                       <a:extLst>
                         <a:ext uri="{28A0092B-C50C-407E-A947-70E740481C1C}">
                           <a14:useLocalDpi xmlns:a14="http://schemas.microsoft.com/office/drawing/2010/main" val="0"/>
@@ -24887,8 +24253,8 @@
       <w:pPr>
         <w:pStyle w:val="Caption"/>
       </w:pPr>
-      <w:bookmarkStart w:id="136" w:name="_Toc512512889"/>
       <w:bookmarkStart w:id="137" w:name="_Toc512940198"/>
+      <w:bookmarkStart w:id="138" w:name="_Toc512512889"/>
       <w:r>
         <w:t xml:space="preserve">Figure </w:t>
       </w:r>
@@ -24955,7 +24321,7 @@
                     </pic:cNvPicPr>
                   </pic:nvPicPr>
                   <pic:blipFill>
-                    <a:blip r:embed="rId50" cstate="print">
+                    <a:blip r:embed="rId49" cstate="print">
                       <a:extLst>
                         <a:ext uri="{28A0092B-C50C-407E-A947-70E740481C1C}">
                           <a14:useLocalDpi xmlns:a14="http://schemas.microsoft.com/office/drawing/2010/main" val="0"/>
@@ -25026,21 +24392,21 @@
       <w:pPr>
         <w:pStyle w:val="Heading2"/>
       </w:pPr>
-      <w:bookmarkStart w:id="138" w:name="_Toc512512890"/>
-      <w:bookmarkStart w:id="139" w:name="_Toc512943805"/>
-      <w:bookmarkEnd w:id="136"/>
+      <w:bookmarkStart w:id="139" w:name="_Toc512512890"/>
+      <w:bookmarkStart w:id="140" w:name="_Toc512943805"/>
+      <w:bookmarkEnd w:id="138"/>
       <w:r>
         <w:t>Phase Three: Balancing the Placement of Zones</w:t>
       </w:r>
-      <w:bookmarkEnd w:id="138"/>
       <w:bookmarkEnd w:id="139"/>
+      <w:bookmarkEnd w:id="140"/>
     </w:p>
     <w:p>
       <w:pPr>
         <w:pStyle w:val="Heading3"/>
       </w:pPr>
-      <w:bookmarkStart w:id="140" w:name="_Toc512512891"/>
-      <w:bookmarkStart w:id="141" w:name="_Toc512943806"/>
+      <w:bookmarkStart w:id="141" w:name="_Toc512512891"/>
+      <w:bookmarkStart w:id="142" w:name="_Toc512943806"/>
       <w:r>
         <w:t xml:space="preserve">Considering Zone Defensiveness, Flanking and Dispersion </w:t>
       </w:r>
@@ -25050,8 +24416,8 @@
       <w:r>
         <w:t>s</w:t>
       </w:r>
-      <w:bookmarkEnd w:id="140"/>
       <w:bookmarkEnd w:id="141"/>
+      <w:bookmarkEnd w:id="142"/>
     </w:p>
     <w:p>
       <w:r>
@@ -25237,14 +24603,7 @@
         <w:rPr>
           <w:rFonts w:eastAsiaTheme="minorEastAsia"/>
         </w:rPr>
-        <w:t>For the density of objects in the zone (</w:t>
-      </w:r>
-      <w:proofErr w:type="spellStart"/>
-      <w:r>
-        <w:rPr>
-          <w:rFonts w:eastAsiaTheme="minorEastAsia"/>
-        </w:rPr>
-        <w:t>Density</w:t>
+        <w:t>For the density of objects in the zone (Density</w:t>
       </w:r>
       <w:r>
         <w:rPr>
@@ -25253,7 +24612,6 @@
         </w:rPr>
         <w:t>i</w:t>
       </w:r>
-      <w:proofErr w:type="spellEnd"/>
       <w:r>
         <w:rPr>
           <w:rFonts w:eastAsiaTheme="minorEastAsia"/>
@@ -25391,14 +24749,7 @@
         <w:rPr>
           <w:rFonts w:eastAsiaTheme="minorEastAsia"/>
         </w:rPr>
-        <w:t>For the density of the paths to and from the Zone (</w:t>
-      </w:r>
-      <w:proofErr w:type="spellStart"/>
-      <w:r>
-        <w:rPr>
-          <w:rFonts w:eastAsiaTheme="minorEastAsia"/>
-        </w:rPr>
-        <w:t>Density</w:t>
+        <w:t>For the density of the paths to and from the Zone (Density</w:t>
       </w:r>
       <w:r>
         <w:rPr>
@@ -25407,7 +24758,6 @@
         </w:rPr>
         <w:t>paths</w:t>
       </w:r>
-      <w:proofErr w:type="spellEnd"/>
       <w:r>
         <w:rPr>
           <w:rFonts w:eastAsiaTheme="minorEastAsia"/>
@@ -26083,14 +25433,7 @@
         <w:rPr>
           <w:rFonts w:eastAsiaTheme="minorEastAsia"/>
         </w:rPr>
-        <w:t xml:space="preserve">. Where </w:t>
-      </w:r>
-      <w:proofErr w:type="spellStart"/>
-      <w:r>
-        <w:rPr>
-          <w:rFonts w:eastAsiaTheme="minorEastAsia"/>
-        </w:rPr>
-        <w:t>x</w:t>
+        <w:t>. Where x</w:t>
       </w:r>
       <w:r>
         <w:rPr>
@@ -26099,7 +25442,6 @@
         </w:rPr>
         <w:t>r</w:t>
       </w:r>
-      <w:proofErr w:type="spellEnd"/>
       <w:r>
         <w:rPr>
           <w:rFonts w:eastAsiaTheme="minorEastAsia"/>
@@ -26926,8 +26268,8 @@
           <w:rFonts w:eastAsiaTheme="minorEastAsia"/>
         </w:rPr>
       </w:pPr>
-      <w:bookmarkStart w:id="142" w:name="_Toc512512892"/>
-      <w:bookmarkStart w:id="143" w:name="_Toc512943807"/>
+      <w:bookmarkStart w:id="143" w:name="_Toc512512892"/>
+      <w:bookmarkStart w:id="144" w:name="_Toc512943807"/>
       <w:r>
         <w:rPr>
           <w:rFonts w:eastAsiaTheme="minorEastAsia"/>
@@ -26946,18 +26288,16 @@
         </w:rPr>
         <w:t>s of Adjacent Zones</w:t>
       </w:r>
-      <w:bookmarkEnd w:id="142"/>
       <w:bookmarkEnd w:id="143"/>
+      <w:bookmarkEnd w:id="144"/>
     </w:p>
     <w:p>
       <w:r>
         <w:t xml:space="preserve">This will start with comparisons between the Dispersion </w:t>
       </w:r>
-      <w:proofErr w:type="gramStart"/>
-      <w:r>
-        <w:t>coefficient</w:t>
-      </w:r>
-      <w:proofErr w:type="gramEnd"/>
+      <w:r>
+        <w:t>coefficients</w:t>
+      </w:r>
       <w:r>
         <w:t xml:space="preserve"> of the Zones, following this set of rules (first to last):</w:t>
       </w:r>
@@ -27091,15 +26431,19 @@
         <w:spacing w:after="160" w:line="259" w:lineRule="auto"/>
       </w:pPr>
       <w:r>
-        <w:t xml:space="preserve">This moves on to the comparisons between the Defensiveness </w:t>
-      </w:r>
-      <w:proofErr w:type="gramStart"/>
-      <w:r>
-        <w:t>coefficient</w:t>
-      </w:r>
-      <w:proofErr w:type="gramEnd"/>
-      <w:r>
-        <w:t xml:space="preserve"> against an adjacent placed Zone, using the logic noted below:</w:t>
+        <w:t>This moves on to the comparisons between the Defensiveness coefficient</w:t>
+      </w:r>
+      <w:r>
+        <w:t xml:space="preserve"> of one Zone,</w:t>
+      </w:r>
+      <w:r>
+        <w:t xml:space="preserve"> against an adjacent placed Zone</w:t>
+      </w:r>
+      <w:r>
+        <w:t>’s Defensiveness coefficient</w:t>
+      </w:r>
+      <w:r>
+        <w:t>, using the logic noted below:</w:t>
       </w:r>
     </w:p>
     <w:p>
@@ -27149,11 +26493,12 @@
       <w:pPr>
         <w:pStyle w:val="Caption"/>
       </w:pPr>
-      <w:bookmarkStart w:id="144" w:name="_Toc512940199"/>
-      <w:r>
-        <w:rPr>
-          <w:noProof/>
-        </w:rPr>
+      <w:bookmarkStart w:id="145" w:name="_Toc512940199"/>
+      <w:r>
+        <w:rPr>
+          <w:noProof/>
+        </w:rPr>
+        <w:lastRenderedPageBreak/>
         <w:drawing>
           <wp:anchor distT="0" distB="0" distL="114300" distR="114300" simplePos="0" relativeHeight="251697664" behindDoc="0" locked="0" layoutInCell="1" allowOverlap="1" wp14:anchorId="5CF9E691" wp14:editId="66AE3F0A">
             <wp:simplePos x="0" y="0"/>
@@ -27180,7 +26525,7 @@
                     </pic:cNvPicPr>
                   </pic:nvPicPr>
                   <pic:blipFill rotWithShape="1">
-                    <a:blip r:embed="rId51" cstate="hqprint">
+                    <a:blip r:embed="rId50" cstate="print">
                       <a:extLst>
                         <a:ext uri="{28A0092B-C50C-407E-A947-70E740481C1C}">
                           <a14:useLocalDpi xmlns:a14="http://schemas.microsoft.com/office/drawing/2010/main" val="0"/>
@@ -27244,7 +26589,7 @@
       <w:r>
         <w:t>: Screenshot of a level generated in the UE4-Editor, considering the Defensiveness and Dispersion coefficients.</w:t>
       </w:r>
-      <w:bookmarkEnd w:id="144"/>
+      <w:bookmarkEnd w:id="145"/>
     </w:p>
     <w:p/>
     <w:p/>
@@ -27287,11 +26632,11 @@
       <w:pPr>
         <w:pStyle w:val="Heading4"/>
       </w:pPr>
-      <w:bookmarkStart w:id="145" w:name="_Toc512943808"/>
+      <w:bookmarkStart w:id="146" w:name="_Toc512943808"/>
       <w:r>
         <w:t>Phase Change 1</w:t>
       </w:r>
-      <w:bookmarkEnd w:id="145"/>
+      <w:bookmarkEnd w:id="146"/>
     </w:p>
     <w:p>
       <w:r>
@@ -27302,11 +26647,9 @@
       <w:r>
         <w:t xml:space="preserve">Therefore, the project has been reverted to the previous </w:t>
       </w:r>
-      <w:proofErr w:type="gramStart"/>
-      <w:r>
-        <w:t>version, that</w:t>
-      </w:r>
-      <w:proofErr w:type="gramEnd"/>
+      <w:r>
+        <w:t>version, which</w:t>
+      </w:r>
       <w:r>
         <w:t xml:space="preserve"> only considered Zones either to the south or west and not both.</w:t>
       </w:r>
@@ -27318,8 +26661,8 @@
       <w:r>
         <w:br w:type="page"/>
       </w:r>
-      <w:bookmarkStart w:id="146" w:name="_Toc512512893"/>
-      <w:bookmarkStart w:id="147" w:name="_Toc512943809"/>
+      <w:bookmarkStart w:id="147" w:name="_Toc512512893"/>
+      <w:bookmarkStart w:id="148" w:name="_Toc512943809"/>
       <w:r>
         <w:rPr>
           <w:rStyle w:val="Heading1Char"/>
@@ -27327,8 +26670,8 @@
         <w:lastRenderedPageBreak/>
         <w:t>Software Development Analysis of Classes for the Method Detailed In: ‘Procedural Generation of Balanced Levels for a 3D Paintball Game’</w:t>
       </w:r>
-      <w:bookmarkEnd w:id="146"/>
       <w:bookmarkEnd w:id="147"/>
+      <w:bookmarkEnd w:id="148"/>
     </w:p>
     <w:p>
       <w:pPr>
@@ -27422,17 +26765,17 @@
       <w:pPr>
         <w:pStyle w:val="Caption"/>
       </w:pPr>
-      <w:bookmarkStart w:id="148" w:name="_Toc512940200"/>
+      <w:bookmarkStart w:id="149" w:name="_Toc512940200"/>
       <w:r>
         <w:rPr>
           <w:noProof/>
         </w:rPr>
         <w:object w:dxaOrig="0" w:dyaOrig="0" w14:anchorId="3807CC94">
           <v:shape id="_x0000_s1029" type="#_x0000_t75" style="position:absolute;margin-left:0;margin-top:16.35pt;width:467.7pt;height:243.55pt;z-index:251674112;mso-position-horizontal-relative:text;mso-position-vertical-relative:text">
-            <v:imagedata r:id="rId52" o:title=""/>
+            <v:imagedata r:id="rId51" o:title=""/>
             <w10:wrap type="square"/>
           </v:shape>
-          <o:OLEObject Type="Embed" ProgID="Visio.Drawing.15" ShapeID="_x0000_s1029" DrawAspect="Content" ObjectID="_1586687108" r:id="rId53"/>
+          <o:OLEObject Type="Embed" ProgID="Visio.Drawing.15" ShapeID="_x0000_s1029" DrawAspect="Content" ObjectID="_1586691288" r:id="rId52"/>
         </w:object>
       </w:r>
       <w:r>
@@ -27459,15 +26802,13 @@
       <w:r>
         <w:t xml:space="preserve">: The UML Class </w:t>
       </w:r>
-      <w:proofErr w:type="gramStart"/>
-      <w:r>
-        <w:t>Diagram, that</w:t>
-      </w:r>
-      <w:proofErr w:type="gramEnd"/>
+      <w:r>
+        <w:t>Diagram, which</w:t>
+      </w:r>
       <w:r>
         <w:t xml:space="preserve"> considers Zones as an Area, as well as the Edges of these Zones.</w:t>
       </w:r>
-      <w:bookmarkEnd w:id="148"/>
+      <w:bookmarkEnd w:id="149"/>
     </w:p>
     <w:p/>
     <w:p/>
@@ -27475,12 +26816,12 @@
       <w:pPr>
         <w:pStyle w:val="Heading4"/>
       </w:pPr>
-      <w:bookmarkStart w:id="149" w:name="_Toc512943810"/>
+      <w:bookmarkStart w:id="150" w:name="_Toc512943810"/>
       <w:r>
         <w:lastRenderedPageBreak/>
         <w:t>Software Development Analysis Change 1</w:t>
       </w:r>
-      <w:bookmarkEnd w:id="149"/>
+      <w:bookmarkEnd w:id="150"/>
     </w:p>
     <w:p>
       <w:r>
@@ -27513,11 +26854,9 @@
       <w:r>
         <w:t xml:space="preserve">simply </w:t>
       </w:r>
-      <w:proofErr w:type="gramStart"/>
-      <w:r>
-        <w:t>becomes</w:t>
-      </w:r>
-      <w:proofErr w:type="gramEnd"/>
+      <w:r>
+        <w:t>become</w:t>
+      </w:r>
       <w:r>
         <w:t xml:space="preserve"> as follows:</w:t>
       </w:r>
@@ -27527,17 +26866,17 @@
       <w:pPr>
         <w:pStyle w:val="Caption"/>
       </w:pPr>
-      <w:bookmarkStart w:id="150" w:name="_Toc512940201"/>
+      <w:bookmarkStart w:id="151" w:name="_Toc512940201"/>
       <w:r>
         <w:rPr>
           <w:noProof/>
         </w:rPr>
         <w:object w:dxaOrig="0" w:dyaOrig="0" w14:anchorId="1E401239">
           <v:shape id="_x0000_s1030" type="#_x0000_t75" style="position:absolute;margin-left:0;margin-top:25.2pt;width:132.75pt;height:115.65pt;z-index:251696640;mso-position-horizontal-relative:text;mso-position-vertical-relative:text">
-            <v:imagedata r:id="rId54" o:title=""/>
+            <v:imagedata r:id="rId53" o:title=""/>
             <w10:wrap type="square"/>
           </v:shape>
-          <o:OLEObject Type="Embed" ProgID="Visio.Drawing.15" ShapeID="_x0000_s1030" DrawAspect="Content" ObjectID="_1586687109" r:id="rId55"/>
+          <o:OLEObject Type="Embed" ProgID="Visio.Drawing.15" ShapeID="_x0000_s1030" DrawAspect="Content" ObjectID="_1586691289" r:id="rId54"/>
         </w:object>
       </w:r>
       <w:r>
@@ -27564,7 +26903,7 @@
       <w:r>
         <w:t>: Revised UML Class Diagram, for only a Zone class, that interacts with the logic of the Level Generator, without any other classes.</w:t>
       </w:r>
-      <w:bookmarkEnd w:id="150"/>
+      <w:bookmarkEnd w:id="151"/>
     </w:p>
     <w:p/>
     <w:p/>
@@ -27583,36 +26922,29 @@
       <w:pPr>
         <w:pStyle w:val="Heading1"/>
       </w:pPr>
-      <w:bookmarkStart w:id="151" w:name="_Toc512943811"/>
+      <w:bookmarkStart w:id="152" w:name="_Toc512943811"/>
       <w:r>
         <w:lastRenderedPageBreak/>
         <w:t>Reflections and Conclusions</w:t>
       </w:r>
-      <w:bookmarkEnd w:id="151"/>
+      <w:bookmarkEnd w:id="152"/>
     </w:p>
     <w:p>
       <w:pPr>
         <w:pStyle w:val="Heading2"/>
       </w:pPr>
-      <w:bookmarkStart w:id="152" w:name="_Toc512943812"/>
+      <w:bookmarkStart w:id="153" w:name="_Toc512943812"/>
       <w:r>
         <w:t>Evaluation</w:t>
       </w:r>
-      <w:bookmarkEnd w:id="152"/>
-    </w:p>
-    <w:p>
-      <w:pPr>
-        <w:spacing w:line="240" w:lineRule="auto"/>
-      </w:pPr>
+      <w:bookmarkEnd w:id="153"/>
+    </w:p>
+    <w:p>
       <w:r>
         <w:t>The project’s overall aims are as follows:</w:t>
       </w:r>
     </w:p>
-    <w:p>
-      <w:pPr>
-        <w:spacing w:line="240" w:lineRule="auto"/>
-      </w:pPr>
-    </w:p>
+    <w:p/>
     <w:p>
       <w:pPr>
         <w:pStyle w:val="ListParagraph"/>
@@ -27620,7 +26952,6 @@
           <w:ilvl w:val="0"/>
           <w:numId w:val="34"/>
         </w:numPr>
-        <w:spacing w:line="240" w:lineRule="auto"/>
       </w:pPr>
       <w:r>
         <w:t>Creating a tool, that generates a level, for an FPS</w:t>
@@ -27633,7 +26964,6 @@
           <w:ilvl w:val="0"/>
           <w:numId w:val="34"/>
         </w:numPr>
-        <w:spacing w:line="240" w:lineRule="auto"/>
       </w:pPr>
       <w:r>
         <w:t>This level has an interior context (such as a cave or an office building)</w:t>
@@ -27646,12 +26976,11 @@
           <w:ilvl w:val="0"/>
           <w:numId w:val="34"/>
         </w:numPr>
-        <w:spacing w:line="240" w:lineRule="auto"/>
       </w:pPr>
       <w:r>
         <w:t xml:space="preserve">This </w:t>
       </w:r>
-      <w:bookmarkStart w:id="153" w:name="_Hlk512886795"/>
+      <w:bookmarkStart w:id="154" w:name="_Hlk512886795"/>
       <w:r>
         <w:t>level has one main degree of level gradient</w:t>
       </w:r>
@@ -27663,173 +26992,151 @@
           <w:ilvl w:val="0"/>
           <w:numId w:val="34"/>
         </w:numPr>
+      </w:pPr>
+      <w:bookmarkStart w:id="155" w:name="_Hlk512886915"/>
+      <w:bookmarkEnd w:id="154"/>
+      <w:r>
+        <w:t>The generator will produce a ‘balanced’ level, factoring in Defensiveness, Flanking and Dispersion coefficients</w:t>
+      </w:r>
+    </w:p>
+    <w:bookmarkEnd w:id="155"/>
+    <w:p/>
+    <w:p>
+      <w:r>
+        <w:t>These aims will now be considered in turn</w:t>
+      </w:r>
+      <w:r>
+        <w:t xml:space="preserve">. </w:t>
+      </w:r>
+    </w:p>
+    <w:p>
+      <w:pPr>
         <w:spacing w:line="240" w:lineRule="auto"/>
       </w:pPr>
-      <w:bookmarkStart w:id="154" w:name="_Hlk512886915"/>
-      <w:bookmarkEnd w:id="153"/>
-      <w:r>
-        <w:t>The generator will produce a ‘balanced’ level, factoring in Defensiveness, Flanking and Dispersion coefficients</w:t>
-      </w:r>
-    </w:p>
-    <w:bookmarkEnd w:id="154"/>
+    </w:p>
+    <w:p>
+      <w:r>
+        <w:t>The first aim has been met, as detailed in the implementation section</w:t>
+      </w:r>
+      <w:r>
+        <w:t>.</w:t>
+      </w:r>
+      <w:r>
+        <w:t xml:space="preserve"> </w:t>
+      </w:r>
+      <w:r>
+        <w:t>This section details the</w:t>
+      </w:r>
+      <w:r>
+        <w:t xml:space="preserve"> creation of a toolbar plugin</w:t>
+      </w:r>
+      <w:r>
+        <w:t>, in UE4</w:t>
+      </w:r>
+      <w:r>
+        <w:t xml:space="preserve">, providing a base </w:t>
+      </w:r>
+      <w:r>
+        <w:t>menu structure</w:t>
+      </w:r>
+      <w:r>
+        <w:t xml:space="preserve">, that could </w:t>
+      </w:r>
+      <w:r>
+        <w:t>be used to add an option for</w:t>
+      </w:r>
+      <w:r>
+        <w:t xml:space="preserve"> </w:t>
+      </w:r>
+      <w:r>
+        <w:t xml:space="preserve">using </w:t>
+      </w:r>
+      <w:r>
+        <w:t>the Balanced FPS Level Generator.</w:t>
+      </w:r>
+      <w:r>
+        <w:t xml:space="preserve"> Selecting this option show</w:t>
+      </w:r>
+      <w:r>
+        <w:t>s</w:t>
+      </w:r>
+      <w:r>
+        <w:t xml:space="preserve"> a Property Editor for</w:t>
+      </w:r>
+      <w:r>
+        <w:t xml:space="preserve"> the Balanced FPS Level Generator tool. After the User has confirmed the options for the generation of the level, they are then able to click on the ‘GenerateLevel’ button, causing a level to be generated at the specified world position to the specified dimensions.</w:t>
+      </w:r>
+    </w:p>
+    <w:p/>
+    <w:p>
+      <w:r>
+        <w:t>This has been verified by the production of levels using this tool, as is shown in Figures 21, 22, 24, 32 and 35.</w:t>
+      </w:r>
+    </w:p>
+    <w:p/>
+    <w:p>
+      <w:r>
+        <w:t xml:space="preserve">All the objectives for this aim have been met. </w:t>
+      </w:r>
+    </w:p>
+    <w:p/>
+    <w:p>
+      <w:r>
+        <w:lastRenderedPageBreak/>
+        <w:t xml:space="preserve">The second aim has also been met. For example, see Figure 13: A screenshot of the interior of the level generation bounds, lit, from the UE4-Editor. </w:t>
+      </w:r>
+      <w:r>
+        <w:t>This verifies that this aim has been achieved. All the objectives for this aim have been met.</w:t>
+      </w:r>
+    </w:p>
+    <w:p/>
+    <w:p>
+      <w:r>
+        <w:t>The third</w:t>
+      </w:r>
+      <w:r>
+        <w:t xml:space="preserve"> aim has also been met, in that, the level has one main degree of level gradient. Unfortunately, as the screenshots of the level are top-down, this can only be implied. This issue has identified the need for ensuring that time is assigned to create screenshots that show the perspective poin</w:t>
+      </w:r>
+      <w:r>
+        <w:t>t of view.</w:t>
+      </w:r>
+    </w:p>
+    <w:p/>
+    <w:p>
+      <w:r>
+        <w:t>The fourth aim</w:t>
+      </w:r>
+      <w:r>
+        <w:t>, to</w:t>
+      </w:r>
+      <w:r>
+        <w:t xml:space="preserve"> </w:t>
+      </w:r>
+      <w:r>
+        <w:t xml:space="preserve">produce a ‘balanced’ level, factoring in Defensiveness, Flanking and Dispersion coefficients, has not been met in full. While Defensiveness and Dispersion coefficients are considered, the Flanking coefficient, although calculated, is not taken into consideration. </w:t>
+      </w:r>
+      <w:r>
+        <w:t>The consequence of this is tha</w:t>
+      </w:r>
+      <w:r>
+        <w:t xml:space="preserve">t a balanced level is produced, using the Defensiveness coefficient, </w:t>
+      </w:r>
+      <w:r>
+        <w:t>in regard to</w:t>
+      </w:r>
+      <w:r>
+        <w:t xml:space="preserve"> the amount of cover present in that Zone and, using the Dispersion coefficient, in relation to the distribution of objects in that Zone. But, because the Flanking coefficient has not been taken into consideration</w:t>
+      </w:r>
+      <w:r>
+        <w:t xml:space="preserve">, the Level Generator would not factor in the quantity of Zones that will be adjacent to and surrounding the Zone placed at the current position. </w:t>
+      </w:r>
+    </w:p>
     <w:p>
       <w:pPr>
         <w:spacing w:line="240" w:lineRule="auto"/>
       </w:pPr>
     </w:p>
     <w:p>
-      <w:pPr>
-        <w:spacing w:line="240" w:lineRule="auto"/>
-      </w:pPr>
-      <w:r>
-        <w:t>These aims will now be considered in turn</w:t>
-      </w:r>
-      <w:r>
-        <w:t xml:space="preserve">. </w:t>
-      </w:r>
-    </w:p>
-    <w:p>
-      <w:pPr>
-        <w:spacing w:line="240" w:lineRule="auto"/>
-      </w:pPr>
-    </w:p>
-    <w:p>
-      <w:r>
-        <w:t>The first aim has been met, as detailed in the implementation section</w:t>
-      </w:r>
-      <w:r>
-        <w:t>.</w:t>
-      </w:r>
-      <w:r>
-        <w:t xml:space="preserve"> </w:t>
-      </w:r>
-      <w:r>
-        <w:t>This section details the</w:t>
-      </w:r>
-      <w:r>
-        <w:t xml:space="preserve"> creation of a toolbar plugin</w:t>
-      </w:r>
-      <w:r>
-        <w:t>, in UE4</w:t>
-      </w:r>
-      <w:r>
-        <w:t xml:space="preserve">, providing a base </w:t>
-      </w:r>
-      <w:r>
-        <w:t>menu structure</w:t>
-      </w:r>
-      <w:r>
-        <w:t xml:space="preserve">, that could </w:t>
-      </w:r>
-      <w:r>
-        <w:t>be used to add an option for</w:t>
-      </w:r>
-      <w:r>
-        <w:t xml:space="preserve"> </w:t>
-      </w:r>
-      <w:r>
-        <w:t xml:space="preserve">using </w:t>
-      </w:r>
-      <w:r>
-        <w:t>the Balanced FPS Level Generator.</w:t>
-      </w:r>
-      <w:r>
-        <w:t xml:space="preserve"> Selecting this option show</w:t>
-      </w:r>
-      <w:r>
-        <w:t>s</w:t>
-      </w:r>
-      <w:r>
-        <w:t xml:space="preserve"> a Property Editor for</w:t>
-      </w:r>
-      <w:r>
-        <w:t xml:space="preserve"> the Balanced FPS Level Generator tool. After the User has confirmed the options for the generation of the level, they are then able to click on the ‘</w:t>
-      </w:r>
-      <w:proofErr w:type="spellStart"/>
-      <w:r>
-        <w:t>GenerateLevel</w:t>
-      </w:r>
-      <w:proofErr w:type="spellEnd"/>
-      <w:r>
-        <w:t>’ button, causing a level to be generated at the specified world position to the specified dimensions.</w:t>
-      </w:r>
-    </w:p>
-    <w:p/>
-    <w:p>
-      <w:r>
-        <w:t>This has been verified by the production of levels using this tool, as is shown in Figures 21, 22, 24, 32 and 35.</w:t>
-      </w:r>
-    </w:p>
-    <w:p/>
-    <w:p>
-      <w:r>
-        <w:t xml:space="preserve">All the objectives for this aim have been met. </w:t>
-      </w:r>
-    </w:p>
-    <w:p/>
-    <w:p>
-      <w:r>
-        <w:t xml:space="preserve">The second aim has also been met. For example, see Figure 13: A screenshot of the interior of the level generation bounds, lit, from the UE4-Editor. </w:t>
-      </w:r>
-      <w:r>
-        <w:t>This verifies that this aim has been achieved. All the objectives for this aim have been met.</w:t>
-      </w:r>
-    </w:p>
-    <w:p/>
-    <w:p>
-      <w:r>
-        <w:lastRenderedPageBreak/>
-        <w:t>The third</w:t>
-      </w:r>
-      <w:r>
-        <w:t xml:space="preserve"> aim has also been met, in that, the level has one main degree of level gradient. Unfortunately, as the screenshots of the level are top-down, this can only be implied. This issue has identified the need for ensuring that time is assigned to create screenshots that show the perspective poin</w:t>
-      </w:r>
-      <w:r>
-        <w:t>t of view.</w:t>
-      </w:r>
-    </w:p>
-    <w:p/>
-    <w:p>
-      <w:pPr>
-        <w:spacing w:line="240" w:lineRule="auto"/>
-      </w:pPr>
-      <w:r>
-        <w:t>The fourth aim</w:t>
-      </w:r>
-      <w:r>
-        <w:t>, to</w:t>
-      </w:r>
-      <w:r>
-        <w:t xml:space="preserve"> </w:t>
-      </w:r>
-      <w:r>
-        <w:t xml:space="preserve">produce a ‘balanced’ level, factoring in Defensiveness, Flanking and Dispersion coefficients, has not been met in full. While Defensiveness and Dispersion coefficients are considered, the Flanking coefficient, although calculated, is not taken into consideration. </w:t>
-      </w:r>
-      <w:r>
-        <w:t>The consequence of this is tha</w:t>
-      </w:r>
-      <w:r>
-        <w:t xml:space="preserve">t a balanced level is produced, using the Defensiveness coefficient, </w:t>
-      </w:r>
-      <w:r>
-        <w:t>in regard to</w:t>
-      </w:r>
-      <w:r>
-        <w:t xml:space="preserve"> the amount of cover present in that Zone and, using the Dispersion coefficient, in relation to the distribution of objects in that Zone. But, because the Flanking coefficient has not been taken into consideration</w:t>
-      </w:r>
-      <w:r>
-        <w:t xml:space="preserve">, the Level Generator would not factor in the quantity of Zones that will be adjacent to and surrounding the Zone placed at the current position. </w:t>
-      </w:r>
-    </w:p>
-    <w:p>
-      <w:pPr>
-        <w:spacing w:line="240" w:lineRule="auto"/>
-      </w:pPr>
-    </w:p>
-    <w:p>
-      <w:pPr>
-        <w:spacing w:line="240" w:lineRule="auto"/>
-      </w:pPr>
       <w:r>
         <w:t xml:space="preserve">The Flanking coefficient was not taken into account by the Level Generator, as my focus was on perfecting the implementation of the other two coefficients. </w:t>
       </w:r>
@@ -27841,24 +27148,24 @@
       <w:pPr>
         <w:pStyle w:val="Heading2"/>
       </w:pPr>
-      <w:bookmarkStart w:id="155" w:name="_Toc512943813"/>
+      <w:bookmarkStart w:id="156" w:name="_Toc512943813"/>
       <w:r>
         <w:lastRenderedPageBreak/>
         <w:t>Reflections</w:t>
       </w:r>
-      <w:bookmarkEnd w:id="155"/>
+      <w:bookmarkEnd w:id="156"/>
     </w:p>
     <w:p>
       <w:pPr>
         <w:pStyle w:val="Heading3"/>
       </w:pPr>
-      <w:bookmarkStart w:id="156" w:name="_Toc512512884"/>
-      <w:bookmarkStart w:id="157" w:name="_Toc512943814"/>
+      <w:bookmarkStart w:id="157" w:name="_Toc512512884"/>
+      <w:bookmarkStart w:id="158" w:name="_Toc512943814"/>
       <w:r>
         <w:t>First Phase Conclusions</w:t>
       </w:r>
-      <w:bookmarkEnd w:id="156"/>
       <w:bookmarkEnd w:id="157"/>
+      <w:bookmarkEnd w:id="158"/>
     </w:p>
     <w:p>
       <w:r>
@@ -27907,7 +27214,7 @@
       <w:pPr>
         <w:pStyle w:val="Caption"/>
       </w:pPr>
-      <w:bookmarkStart w:id="158" w:name="_Toc512940202"/>
+      <w:bookmarkStart w:id="159" w:name="_Toc512940202"/>
       <w:r>
         <w:rPr>
           <w:noProof/>
@@ -27938,7 +27245,7 @@
                     </pic:cNvPicPr>
                   </pic:nvPicPr>
                   <pic:blipFill rotWithShape="1">
-                    <a:blip r:embed="rId56" cstate="print">
+                    <a:blip r:embed="rId55" cstate="print">
                       <a:extLst>
                         <a:ext uri="{28A0092B-C50C-407E-A947-70E740481C1C}">
                           <a14:useLocalDpi xmlns:a14="http://schemas.microsoft.com/office/drawing/2010/main" val="0"/>
@@ -28002,7 +27309,7 @@
       <w:r>
         <w:t>: A screenshot of a level generated in the UE4-Editor, taking into account the above changes.</w:t>
       </w:r>
-      <w:bookmarkEnd w:id="158"/>
+      <w:bookmarkEnd w:id="159"/>
     </w:p>
     <w:p/>
     <w:p/>
@@ -28025,11 +27332,11 @@
       <w:pPr>
         <w:pStyle w:val="Heading3"/>
       </w:pPr>
-      <w:bookmarkStart w:id="159" w:name="_Toc512943815"/>
+      <w:bookmarkStart w:id="160" w:name="_Toc512943815"/>
       <w:r>
         <w:t>Second Phase Conclusions</w:t>
       </w:r>
-      <w:bookmarkEnd w:id="159"/>
+      <w:bookmarkEnd w:id="160"/>
     </w:p>
     <w:p>
       <w:r>
@@ -28104,12 +27411,12 @@
       <w:pPr>
         <w:pStyle w:val="Heading3"/>
       </w:pPr>
-      <w:bookmarkStart w:id="160" w:name="_Toc512943816"/>
+      <w:bookmarkStart w:id="161" w:name="_Toc512943816"/>
       <w:r>
         <w:lastRenderedPageBreak/>
         <w:t>Third Phase Conclusions</w:t>
       </w:r>
-      <w:bookmarkEnd w:id="160"/>
+      <w:bookmarkEnd w:id="161"/>
     </w:p>
     <w:p/>
     <w:p>
@@ -28136,12 +27443,12 @@
       <w:pPr>
         <w:pStyle w:val="Heading3"/>
       </w:pPr>
-      <w:bookmarkStart w:id="161" w:name="_Toc512943817"/>
+      <w:bookmarkStart w:id="162" w:name="_Toc512943817"/>
       <w:r>
         <w:lastRenderedPageBreak/>
         <w:t>Overall Reflections</w:t>
       </w:r>
-      <w:bookmarkEnd w:id="161"/>
+      <w:bookmarkEnd w:id="162"/>
     </w:p>
     <w:p>
       <w:pPr>
@@ -28155,6 +27462,7 @@
     <w:p>
       <w:pPr>
         <w:pStyle w:val="Default"/>
+        <w:spacing w:line="360" w:lineRule="auto"/>
         <w:rPr>
           <w:sz w:val="23"/>
           <w:szCs w:val="23"/>
@@ -28171,6 +27479,7 @@
     <w:p>
       <w:pPr>
         <w:pStyle w:val="Default"/>
+        <w:spacing w:line="360" w:lineRule="auto"/>
         <w:rPr>
           <w:sz w:val="23"/>
           <w:szCs w:val="23"/>
@@ -28180,6 +27489,7 @@
     <w:p>
       <w:pPr>
         <w:pStyle w:val="Default"/>
+        <w:spacing w:line="360" w:lineRule="auto"/>
         <w:rPr>
           <w:sz w:val="23"/>
           <w:szCs w:val="23"/>
@@ -28224,6 +27534,7 @@
     <w:p>
       <w:pPr>
         <w:pStyle w:val="Default"/>
+        <w:spacing w:line="360" w:lineRule="auto"/>
         <w:rPr>
           <w:sz w:val="23"/>
           <w:szCs w:val="23"/>
@@ -28233,6 +27544,7 @@
     <w:p>
       <w:pPr>
         <w:pStyle w:val="Default"/>
+        <w:spacing w:line="360" w:lineRule="auto"/>
         <w:rPr>
           <w:sz w:val="23"/>
           <w:szCs w:val="23"/>
@@ -28277,6 +27589,7 @@
     <w:p>
       <w:pPr>
         <w:pStyle w:val="Default"/>
+        <w:spacing w:line="360" w:lineRule="auto"/>
         <w:rPr>
           <w:sz w:val="23"/>
           <w:szCs w:val="23"/>
@@ -28286,6 +27599,7 @@
     <w:p>
       <w:pPr>
         <w:pStyle w:val="Default"/>
+        <w:spacing w:line="360" w:lineRule="auto"/>
         <w:rPr>
           <w:sz w:val="23"/>
           <w:szCs w:val="23"/>
@@ -28302,6 +27616,7 @@
     <w:p>
       <w:pPr>
         <w:pStyle w:val="Default"/>
+        <w:spacing w:line="360" w:lineRule="auto"/>
         <w:rPr>
           <w:sz w:val="23"/>
           <w:szCs w:val="23"/>
@@ -28315,6 +27630,7 @@
           <w:ilvl w:val="0"/>
           <w:numId w:val="35"/>
         </w:numPr>
+        <w:spacing w:line="360" w:lineRule="auto"/>
         <w:rPr>
           <w:sz w:val="23"/>
           <w:szCs w:val="23"/>
@@ -28335,6 +27651,7 @@
           <w:ilvl w:val="0"/>
           <w:numId w:val="35"/>
         </w:numPr>
+        <w:spacing w:line="360" w:lineRule="auto"/>
         <w:rPr>
           <w:sz w:val="23"/>
           <w:szCs w:val="23"/>
@@ -28351,6 +27668,7 @@
     <w:p>
       <w:pPr>
         <w:pStyle w:val="Default"/>
+        <w:spacing w:line="360" w:lineRule="auto"/>
         <w:rPr>
           <w:sz w:val="23"/>
           <w:szCs w:val="23"/>
@@ -28360,6 +27678,7 @@
     <w:p>
       <w:pPr>
         <w:pStyle w:val="Default"/>
+        <w:spacing w:line="360" w:lineRule="auto"/>
         <w:rPr>
           <w:sz w:val="23"/>
           <w:szCs w:val="23"/>
@@ -28384,6 +27703,7 @@
     <w:p>
       <w:pPr>
         <w:pStyle w:val="Default"/>
+        <w:spacing w:line="360" w:lineRule="auto"/>
         <w:rPr>
           <w:sz w:val="23"/>
           <w:szCs w:val="23"/>
@@ -28406,12 +27726,12 @@
       <w:pPr>
         <w:pStyle w:val="Heading2"/>
       </w:pPr>
-      <w:bookmarkStart w:id="162" w:name="_Toc512943818"/>
+      <w:bookmarkStart w:id="163" w:name="_Toc512943818"/>
       <w:r>
         <w:lastRenderedPageBreak/>
         <w:t>Future Development</w:t>
       </w:r>
-      <w:bookmarkEnd w:id="162"/>
+      <w:bookmarkEnd w:id="163"/>
     </w:p>
     <w:p>
       <w:r>
@@ -28432,11 +27752,9 @@
       <w:r>
         <w:t xml:space="preserve"> as well as the needs of FPS Players, to enjoy playing an FPS on a level that is balanced for them, no </w:t>
       </w:r>
-      <w:proofErr w:type="spellStart"/>
-      <w:r>
-        <w:t>mater</w:t>
-      </w:r>
-      <w:proofErr w:type="spellEnd"/>
+      <w:r>
+        <w:t>matter</w:t>
+      </w:r>
       <w:r>
         <w:t xml:space="preserve"> which team they are put in.</w:t>
       </w:r>
@@ -28450,11 +27768,9 @@
       <w:r>
         <w:t xml:space="preserve">In its current state, it is my belief that this project is a sufficient foundation that one could use for future development of a plugin for </w:t>
       </w:r>
-      <w:proofErr w:type="gramStart"/>
-      <w:r>
-        <w:t>UE4, that</w:t>
-      </w:r>
-      <w:proofErr w:type="gramEnd"/>
+      <w:r>
+        <w:t>UE4, which</w:t>
+      </w:r>
       <w:r>
         <w:t xml:space="preserve"> could produce balanced levels for an FPS.</w:t>
       </w:r>
@@ -28464,12 +27780,13 @@
         <w:br w:type="page"/>
       </w:r>
     </w:p>
-    <w:bookmarkStart w:id="163" w:name="_Toc512943819" w:displacedByCustomXml="next"/>
     <w:bookmarkStart w:id="164" w:name="_Toc507153559" w:displacedByCustomXml="next"/>
+    <w:bookmarkStart w:id="165" w:name="_Toc512943819" w:displacedByCustomXml="next"/>
     <w:sdt>
       <w:sdtPr>
         <w:rPr>
           <w:rFonts w:asciiTheme="minorHAnsi" w:eastAsiaTheme="minorHAnsi" w:hAnsiTheme="minorHAnsi" w:cstheme="minorBidi"/>
+          <w:b w:val="0"/>
           <w:sz w:val="22"/>
           <w:szCs w:val="22"/>
         </w:rPr>
@@ -28483,6 +27800,7 @@
         <w:rPr>
           <w:rStyle w:val="IntenseReference"/>
           <w:rFonts w:ascii="Trebuchet MS" w:eastAsia="Times New Roman" w:hAnsi="Trebuchet MS" w:cs="Times New Roman"/>
+          <w:b/>
           <w:bCs/>
           <w:smallCaps/>
           <w:color w:val="4472C4" w:themeColor="accent1"/>
@@ -28499,8 +27817,8 @@
           <w:r>
             <w:t>References</w:t>
           </w:r>
+          <w:bookmarkEnd w:id="165"/>
           <w:bookmarkEnd w:id="164"/>
-          <w:bookmarkEnd w:id="163"/>
         </w:p>
         <w:sdt>
           <w:sdtPr>
@@ -28550,7 +27868,7 @@
                 </w:rPr>
                 <w:t xml:space="preserve"> [viewed on the 15/02/2018]. Available from: </w:t>
               </w:r>
-              <w:hyperlink r:id="rId57" w:history="1">
+              <w:hyperlink r:id="rId56" w:history="1">
                 <w:r>
                   <w:rPr>
                     <w:rStyle w:val="IntenseReference"/>
@@ -28596,7 +27914,7 @@
                 </w:rPr>
                 <w:t xml:space="preserve"> [Viewed on the 22/02/2018]. Available from: </w:t>
               </w:r>
-              <w:hyperlink r:id="rId58" w:history="1">
+              <w:hyperlink r:id="rId57" w:history="1">
                 <w:r>
                   <w:rPr>
                     <w:rStyle w:val="IntenseReference"/>
@@ -28642,7 +27960,7 @@
                 </w:rPr>
                 <w:t xml:space="preserve"> Silver Spaceship Software: Sean Barret [Viewed on the 22/02/2018], [unfinished report]. Available from: </w:t>
               </w:r>
-              <w:hyperlink r:id="rId59" w:history="1">
+              <w:hyperlink r:id="rId58" w:history="1">
                 <w:r>
                   <w:rPr>
                     <w:rStyle w:val="IntenseReference"/>
@@ -28673,7 +27991,7 @@
                 </w:rPr>
                 <w:t xml:space="preserve">CAST SOFTWARE, 2016. Software Development Risk Management Plan With Examples [viewed 05/12/2017]. Available from: </w:t>
               </w:r>
-              <w:hyperlink r:id="rId60" w:history="1">
+              <w:hyperlink r:id="rId59" w:history="1">
                 <w:r>
                   <w:rPr>
                     <w:rStyle w:val="IntenseReference"/>
@@ -28712,7 +28030,7 @@
                 </w:rPr>
                 <w:t xml:space="preserve"> [Digital Image] [Viewed on the 22/02/2018]. Available from: </w:t>
               </w:r>
-              <w:hyperlink r:id="rId61" w:history="1">
+              <w:hyperlink r:id="rId60" w:history="1">
                 <w:r>
                   <w:rPr>
                     <w:rStyle w:val="IntenseReference"/>
@@ -28803,7 +28121,7 @@
                 </w:rPr>
                 <w:t xml:space="preserve"> [viewed on the 05/12/2017]. Available from: </w:t>
               </w:r>
-              <w:hyperlink r:id="rId62" w:history="1">
+              <w:hyperlink r:id="rId61" w:history="1">
                 <w:r>
                   <w:rPr>
                     <w:rStyle w:val="IntenseReference"/>
@@ -28834,25 +28152,7 @@
                   <w:i/>
                   <w:color w:val="auto"/>
                 </w:rPr>
-                <w:t xml:space="preserve">The Science of Level Design: Design Patterns and Analysis of Player </w:t>
-              </w:r>
-              <w:proofErr w:type="spellStart"/>
-              <w:r>
-                <w:rPr>
-                  <w:rStyle w:val="IntenseReference"/>
-                  <w:i/>
-                  <w:color w:val="auto"/>
-                </w:rPr>
-                <w:t>Behavior</w:t>
-              </w:r>
-              <w:proofErr w:type="spellEnd"/>
-              <w:r>
-                <w:rPr>
-                  <w:rStyle w:val="IntenseReference"/>
-                  <w:i/>
-                  <w:color w:val="auto"/>
-                </w:rPr>
-                <w:t xml:space="preserve"> in First-Person Shooter Levels</w:t>
+                <w:t>The Science of Level Design: Design Patterns and Analysis of Player Behavior in First-Person Shooter Levels</w:t>
               </w:r>
               <w:r>
                 <w:rPr>
@@ -28876,7 +28176,7 @@
                 </w:rPr>
                 <w:t xml:space="preserve">Santa Cruz: University of California [viewed on the 05/12/2017]. Available from: </w:t>
               </w:r>
-              <w:hyperlink r:id="rId63" w:history="1">
+              <w:hyperlink r:id="rId62" w:history="1">
                 <w:r>
                   <w:rPr>
                     <w:rStyle w:val="IntenseReference"/>
@@ -28893,23 +28193,14 @@
                   <w:color w:val="auto"/>
                 </w:rPr>
               </w:pPr>
-              <w:proofErr w:type="gramStart"/>
               <w:r>
                 <w:rPr>
                   <w:rStyle w:val="IntenseReference"/>
                   <w:color w:val="auto"/>
                 </w:rPr>
-                <w:t>IT</w:t>
+                <w:t xml:space="preserve">IT KNOWLEDGE PORTAL, 2017. Software Development Methodologies [viewed 09/12/2017]. Available from: </w:t>
               </w:r>
-              <w:proofErr w:type="gramEnd"/>
-              <w:r>
-                <w:rPr>
-                  <w:rStyle w:val="IntenseReference"/>
-                  <w:color w:val="auto"/>
-                </w:rPr>
-                <w:t xml:space="preserve"> KNOWLEDGE PORTAL, 2017. Software Development Methodologies [viewed 09/12/2017]. Available from: </w:t>
-              </w:r>
-              <w:hyperlink r:id="rId64" w:history="1">
+              <w:hyperlink r:id="rId63" w:history="1">
                 <w:r>
                   <w:rPr>
                     <w:rStyle w:val="IntenseReference"/>
@@ -28946,25 +28237,7 @@
                   <w:i/>
                   <w:color w:val="auto"/>
                 </w:rPr>
-                <w:t xml:space="preserve">FPS Level Design – </w:t>
-              </w:r>
-              <w:proofErr w:type="spellStart"/>
-              <w:r>
-                <w:rPr>
-                  <w:rStyle w:val="IntenseReference"/>
-                  <w:i/>
-                  <w:color w:val="auto"/>
-                </w:rPr>
-                <w:t>LevelCap</w:t>
-              </w:r>
-              <w:proofErr w:type="spellEnd"/>
-              <w:r>
-                <w:rPr>
-                  <w:rStyle w:val="IntenseReference"/>
-                  <w:i/>
-                  <w:color w:val="auto"/>
-                </w:rPr>
-                <w:t xml:space="preserve"> Bashes BF4 Map Design</w:t>
+                <w:t>FPS Level Design – LevelCap Bashes BF4 Map Design</w:t>
               </w:r>
               <w:r>
                 <w:rPr>
@@ -28973,7 +28246,7 @@
                 </w:rPr>
                 <w:t xml:space="preserve"> [viewed 02/12/2017]. Available from: </w:t>
               </w:r>
-              <w:hyperlink r:id="rId65" w:history="1">
+              <w:hyperlink r:id="rId64" w:history="1">
                 <w:r>
                   <w:rPr>
                     <w:rStyle w:val="IntenseReference"/>
@@ -29012,7 +28285,7 @@
                 </w:rPr>
                 <w:t xml:space="preserve"> [Digital Image] [Viewed on the 21/02/2018]. Available from: </w:t>
               </w:r>
-              <w:hyperlink r:id="rId66" w:history="1">
+              <w:hyperlink r:id="rId65" w:history="1">
                 <w:r>
                   <w:rPr>
                     <w:rStyle w:val="IntenseReference"/>
@@ -29072,7 +28345,7 @@
                 </w:rPr>
                 <w:t xml:space="preserve">, CGP504, BSc Computer Games (Software Development), 2nd Year. Submitted online via Solent Online Learning. Available at: </w:t>
               </w:r>
-              <w:hyperlink r:id="rId67" w:history="1">
+              <w:hyperlink r:id="rId66" w:history="1">
                 <w:r>
                   <w:rPr>
                     <w:rStyle w:val="IntenseReference"/>
@@ -29126,7 +28399,7 @@
                 </w:rPr>
                 <w:t xml:space="preserve"> [Viewed on the 03/02/2018]. Available from: </w:t>
               </w:r>
-              <w:hyperlink r:id="rId68" w:history="1">
+              <w:hyperlink r:id="rId67" w:history="1">
                 <w:r>
                   <w:rPr>
                     <w:rStyle w:val="IntenseReference"/>
@@ -29148,23 +28421,7 @@
                   <w:rStyle w:val="IntenseReference"/>
                   <w:color w:val="auto"/>
                 </w:rPr>
-                <w:t xml:space="preserve">SHORT, X. T., T. ADAMS, B. </w:t>
-              </w:r>
-              <w:proofErr w:type="spellStart"/>
-              <w:r>
-                <w:rPr>
-                  <w:rStyle w:val="IntenseReference"/>
-                  <w:color w:val="auto"/>
-                </w:rPr>
-                <w:t>Bucklew</w:t>
-              </w:r>
-              <w:proofErr w:type="spellEnd"/>
-              <w:r>
-                <w:rPr>
-                  <w:rStyle w:val="IntenseReference"/>
-                  <w:color w:val="auto"/>
-                </w:rPr>
-                <w:t xml:space="preserve"> et al, 2017. </w:t>
+                <w:t xml:space="preserve">SHORT, X. T., T. ADAMS, B. Bucklew et al, 2017. </w:t>
               </w:r>
               <w:r>
                 <w:rPr>
@@ -29230,23 +28487,7 @@
                   <w:rStyle w:val="IntenseReference"/>
                   <w:color w:val="auto"/>
                 </w:rPr>
-                <w:t xml:space="preserve"> </w:t>
-              </w:r>
-              <w:proofErr w:type="gramStart"/>
-              <w:r>
-                <w:rPr>
-                  <w:rStyle w:val="IntenseReference"/>
-                  <w:color w:val="auto"/>
-                </w:rPr>
-                <w:t>AG.,</w:t>
-              </w:r>
-              <w:proofErr w:type="gramEnd"/>
-              <w:r>
-                <w:rPr>
-                  <w:rStyle w:val="IntenseReference"/>
-                  <w:color w:val="auto"/>
-                </w:rPr>
-                <w:t xml:space="preserve"> 2017. </w:t>
+                <w:t xml:space="preserve"> AG., 2017. </w:t>
               </w:r>
               <w:r>
                 <w:rPr>
@@ -29263,7 +28504,7 @@
                 </w:rPr>
                 <w:t xml:space="preserve"> [viewed on the 05/12/2017]. Available from: </w:t>
               </w:r>
-              <w:hyperlink r:id="rId69" w:history="1">
+              <w:hyperlink r:id="rId68" w:history="1">
                 <w:r>
                   <w:rPr>
                     <w:rStyle w:val="IntenseReference"/>
@@ -29293,18 +28534,8 @@
                   <w:i/>
                   <w:color w:val="auto"/>
                 </w:rPr>
-                <w:t xml:space="preserve">File: Wang 11 </w:t>
+                <w:t>File: Wang 11 tiles.svg</w:t>
               </w:r>
-              <w:proofErr w:type="spellStart"/>
-              <w:r>
-                <w:rPr>
-                  <w:rStyle w:val="IntenseReference"/>
-                  <w:i/>
-                  <w:color w:val="auto"/>
-                </w:rPr>
-                <w:t>tiles.svg</w:t>
-              </w:r>
-              <w:proofErr w:type="spellEnd"/>
               <w:r>
                 <w:rPr>
                   <w:rStyle w:val="IntenseReference"/>
@@ -29312,7 +28543,7 @@
                 </w:rPr>
                 <w:t xml:space="preserve"> [Digital Image] [Viewed on the 22/02/2018]. Available from: </w:t>
               </w:r>
-              <w:hyperlink r:id="rId70" w:history="1">
+              <w:hyperlink r:id="rId69" w:history="1">
                 <w:r>
                   <w:rPr>
                     <w:rStyle w:val="IntenseReference"/>
@@ -29335,7 +28566,7 @@
                   <w:rStyle w:val="IntenseReference"/>
                 </w:rPr>
                 <w:sectPr>
-                  <w:footerReference w:type="default" r:id="rId71"/>
+                  <w:footerReference w:type="default" r:id="rId70"/>
                   <w:pgSz w:w="12240" w:h="15840"/>
                   <w:pgMar w:top="2155" w:right="1418" w:bottom="2155" w:left="1814" w:header="709" w:footer="709" w:gutter="0"/>
                   <w:cols w:space="708"/>
@@ -29374,11 +28605,11 @@
       <w:pPr>
         <w:pStyle w:val="Heading1"/>
       </w:pPr>
-      <w:bookmarkStart w:id="165" w:name="_Toc512943820"/>
+      <w:bookmarkStart w:id="166" w:name="_Toc512943820"/>
       <w:r>
         <w:t>Bibliography</w:t>
       </w:r>
-      <w:bookmarkEnd w:id="165"/>
+      <w:bookmarkEnd w:id="166"/>
     </w:p>
     <w:p>
       <w:r>
@@ -29399,68 +28630,68 @@
       <w:r>
         <w:t xml:space="preserve"> </w:t>
       </w:r>
+      <w:hyperlink r:id="rId71" w:history="1">
+        <w:r>
+          <w:rPr>
+            <w:rStyle w:val="Hyperlink"/>
+          </w:rPr>
+          <w:t>https://wiki.unrealengine.com/An_Introduction_to_UE4_Plugins</w:t>
+        </w:r>
+      </w:hyperlink>
+    </w:p>
+    <w:p>
+      <w:r>
+        <w:t xml:space="preserve">EPIC GAMES, 2017.  </w:t>
+      </w:r>
+      <w:r>
+        <w:rPr>
+          <w:i/>
+        </w:rPr>
+        <w:t>Plugins</w:t>
+      </w:r>
+      <w:r>
+        <w:t xml:space="preserve"> </w:t>
+      </w:r>
+      <w:r>
+        <w:t>[Viewed on the 20/02/2018]. Available from:</w:t>
+      </w:r>
+      <w:r>
+        <w:t xml:space="preserve"> </w:t>
+      </w:r>
       <w:hyperlink r:id="rId72" w:history="1">
         <w:r>
           <w:rPr>
             <w:rStyle w:val="Hyperlink"/>
           </w:rPr>
-          <w:t>https://wiki.unrealengine.com/An_Introduction_to_UE4_Plugins</w:t>
+          <w:t>https://docs.unrealengine.com/latest/INT/Programming/Plugins/</w:t>
         </w:r>
       </w:hyperlink>
     </w:p>
     <w:p>
-      <w:r>
-        <w:t xml:space="preserve">EPIC GAMES, 2017.  </w:t>
+      <w:pPr>
+        <w:rPr>
+          <w:rStyle w:val="Hyperlink"/>
+        </w:rPr>
+      </w:pPr>
+      <w:r>
+        <w:t xml:space="preserve">FLOYD D. et al, 2015. </w:t>
       </w:r>
       <w:r>
         <w:rPr>
           <w:i/>
         </w:rPr>
-        <w:t>Plugins</w:t>
+        <w:t>Procedural Generation – How Games Create Infinite Worlds – Extra Credits</w:t>
+      </w:r>
+      <w:r>
+        <w:t>.</w:t>
+      </w:r>
+      <w:r>
+        <w:t xml:space="preserve"> [Viewed on the 20/02/2018]. Available from:</w:t>
       </w:r>
       <w:r>
         <w:t xml:space="preserve"> </w:t>
       </w:r>
-      <w:r>
-        <w:t>[Viewed on the 20/02/2018]. Available from:</w:t>
-      </w:r>
-      <w:r>
-        <w:t xml:space="preserve"> </w:t>
-      </w:r>
       <w:hyperlink r:id="rId73" w:history="1">
-        <w:r>
-          <w:rPr>
-            <w:rStyle w:val="Hyperlink"/>
-          </w:rPr>
-          <w:t>https://docs.unrealengine.com/latest/INT/Programming/Plugins/</w:t>
-        </w:r>
-      </w:hyperlink>
-    </w:p>
-    <w:p>
-      <w:pPr>
-        <w:rPr>
-          <w:rStyle w:val="Hyperlink"/>
-        </w:rPr>
-      </w:pPr>
-      <w:r>
-        <w:t xml:space="preserve">FLOYD D. et al, 2015. </w:t>
-      </w:r>
-      <w:r>
-        <w:rPr>
-          <w:i/>
-        </w:rPr>
-        <w:t>Procedural Generation – How Games Create Infinite Worlds – Extra Credits</w:t>
-      </w:r>
-      <w:r>
-        <w:t>.</w:t>
-      </w:r>
-      <w:r>
-        <w:t xml:space="preserve"> [Viewed on the 20/02/2018]. Available from:</w:t>
-      </w:r>
-      <w:r>
-        <w:t xml:space="preserve"> </w:t>
-      </w:r>
-      <w:hyperlink r:id="rId74" w:history="1">
         <w:r>
           <w:rPr>
             <w:rStyle w:val="Hyperlink"/>
@@ -29494,75 +28725,75 @@
       <w:r>
         <w:t xml:space="preserve"> </w:t>
       </w:r>
+      <w:hyperlink r:id="rId74" w:history="1">
+        <w:r>
+          <w:rPr>
+            <w:rStyle w:val="Hyperlink"/>
+          </w:rPr>
+          <w:t>http://pcg.wikidot.com/category-pcg-algorithms</w:t>
+        </w:r>
+      </w:hyperlink>
+      <w:r>
+        <w:t xml:space="preserve">       </w:t>
+      </w:r>
+    </w:p>
+    <w:p>
+      <w:r>
+        <w:t xml:space="preserve">PERIMOSOCORDIAE, 2008. </w:t>
+      </w:r>
+      <w:r>
+        <w:rPr>
+          <w:i/>
+        </w:rPr>
+        <w:t>How does one get started with procedural generation?</w:t>
+      </w:r>
+      <w:r>
+        <w:t xml:space="preserve"> [Viewed on the 20/02/2018]. Available from:</w:t>
+      </w:r>
+      <w:r>
+        <w:t xml:space="preserve"> </w:t>
+      </w:r>
       <w:hyperlink r:id="rId75" w:history="1">
         <w:r>
           <w:rPr>
             <w:rStyle w:val="Hyperlink"/>
           </w:rPr>
-          <w:t>http://pcg.wikidot.com/category-pcg-algorithms</w:t>
+          <w:t>https://stackoverflow.com/questions/155069/how-does-one-get-started-with-procedural-generation</w:t>
         </w:r>
       </w:hyperlink>
-      <w:r>
-        <w:t xml:space="preserve">       </w:t>
-      </w:r>
-    </w:p>
-    <w:p>
-      <w:r>
-        <w:t xml:space="preserve">PERIMOSOCORDIAE, 2008. </w:t>
+    </w:p>
+    <w:p>
+      <w:r>
+        <w:t>SHORT, X. T. and T. ADAMS, 2017.</w:t>
+      </w:r>
+      <w:r>
+        <w:rPr>
+          <w:rStyle w:val="IntenseReference"/>
+        </w:rPr>
+        <w:t xml:space="preserve"> </w:t>
       </w:r>
       <w:r>
         <w:rPr>
           <w:i/>
         </w:rPr>
-        <w:t>How does one get started with procedural generation?</w:t>
-      </w:r>
-      <w:r>
-        <w:t xml:space="preserve"> [Viewed on the 20/02/2018]. Available from:</w:t>
-      </w:r>
-      <w:r>
+        <w:t>Procedural Generation in Game Design</w:t>
+      </w:r>
+      <w:r>
+        <w:t>.</w:t>
+      </w:r>
+      <w:r>
+        <w:rPr>
+          <w:i/>
+        </w:rPr>
         <w:t xml:space="preserve"> </w:t>
       </w:r>
-      <w:hyperlink r:id="rId76" w:history="1">
-        <w:r>
-          <w:rPr>
-            <w:rStyle w:val="Hyperlink"/>
-          </w:rPr>
-          <w:t>https://stackoverflow.com/questions/155069/how-does-one-get-started-with-procedural-generation</w:t>
-        </w:r>
-      </w:hyperlink>
-    </w:p>
-    <w:p>
-      <w:r>
-        <w:t>SHORT, X. T. and T. ADAMS, 2017.</w:t>
-      </w:r>
-      <w:r>
-        <w:rPr>
-          <w:rStyle w:val="IntenseReference"/>
-        </w:rPr>
+      <w:r>
+        <w:t>[Viewed on the 20/02/2018]. Available from:</w:t>
+      </w:r>
+      <w:r>
         <w:t xml:space="preserve"> </w:t>
       </w:r>
-      <w:r>
-        <w:rPr>
-          <w:i/>
-        </w:rPr>
-        <w:t>Procedural Generation in Game Design</w:t>
-      </w:r>
-      <w:r>
-        <w:t>.</w:t>
-      </w:r>
-      <w:r>
-        <w:rPr>
-          <w:i/>
-        </w:rPr>
-        <w:t xml:space="preserve"> </w:t>
-      </w:r>
-      <w:r>
-        <w:t>[Viewed on the 20/02/2018]. Available from:</w:t>
-      </w:r>
-      <w:r>
-        <w:t xml:space="preserve"> </w:t>
-      </w:r>
-      <w:hyperlink r:id="rId77" w:anchor="v=onepage&amp;q&amp;f=false" w:history="1">
+      <w:hyperlink r:id="rId76" w:anchor="v=onepage&amp;q&amp;f=false" w:history="1">
         <w:r>
           <w:rPr>
             <w:rStyle w:val="Hyperlink"/>
@@ -29589,14 +28820,14 @@
       <w:pPr>
         <w:pStyle w:val="Heading1"/>
       </w:pPr>
-      <w:bookmarkStart w:id="166" w:name="_Toc507153557"/>
-      <w:bookmarkStart w:id="167" w:name="_Toc512943821"/>
+      <w:bookmarkStart w:id="167" w:name="_Toc507153557"/>
+      <w:bookmarkStart w:id="168" w:name="_Toc512943821"/>
       <w:r>
         <w:lastRenderedPageBreak/>
         <w:t>Appendix A: Stretch Goals</w:t>
       </w:r>
-      <w:bookmarkEnd w:id="166"/>
       <w:bookmarkEnd w:id="167"/>
+      <w:bookmarkEnd w:id="168"/>
     </w:p>
     <w:p>
       <w:r>
@@ -29621,14 +28852,12 @@
         </w:rPr>
         <w:t xml:space="preserve">Bonus Phase One: Collision Bounds Phase: This is a bonus phase (a stretch goal), as it is not critical to the purpose of the project and will only receive implementation, if there is suitable time for such, after completing the first phase of the project. After the geometry for the level has been generated, one could import this level, as a mesh into a game project. The problem with that is, the project handling system (e.g. a game-engine), would consider the level asset as one asset, applying a collision box or </w:t>
       </w:r>
-      <w:proofErr w:type="gramStart"/>
       <w:r>
         <w:rPr>
           <w:lang w:val="en-GB"/>
         </w:rPr>
-        <w:t>sphere, that</w:t>
-      </w:r>
-      <w:proofErr w:type="gramEnd"/>
+        <w:t>sphere, which</w:t>
+      </w:r>
       <w:r>
         <w:rPr>
           <w:lang w:val="en-GB"/>
@@ -29665,8 +28894,8 @@
           <w:lang w:val="en-GB"/>
         </w:rPr>
         <w:sectPr>
-          <w:footerReference w:type="default" r:id="rId78"/>
-          <w:footerReference w:type="first" r:id="rId79"/>
+          <w:footerReference w:type="default" r:id="rId77"/>
+          <w:footerReference w:type="first" r:id="rId78"/>
           <w:pgSz w:w="12240" w:h="15840"/>
           <w:pgMar w:top="2155" w:right="1418" w:bottom="2155" w:left="1814" w:header="709" w:footer="709" w:gutter="0"/>
           <w:pgNumType w:fmt="upperLetter" w:start="1"/>
@@ -29686,27 +28915,23 @@
     <w:p>
       <w:pPr>
         <w:pStyle w:val="ListParagraph"/>
-        <w:numPr>
-          <w:ilvl w:val="0"/>
-          <w:numId w:val="4"/>
-        </w:numPr>
         <w:rPr>
           <w:lang w:val="en-GB"/>
         </w:rPr>
       </w:pPr>
-      <w:proofErr w:type="gramStart"/>
       <w:r>
         <w:rPr>
           <w:lang w:val="en-GB"/>
         </w:rPr>
-        <w:t>phase</w:t>
-      </w:r>
-      <w:proofErr w:type="gramEnd"/>
+        <w:t>phase of the project, along with the first two Bonus Phases. In this phase, props (either dynamic or static) will be added to the level accordingly (such as chairs, desks, stationary equipment, water-coolers, given an office setting). These can either be destroyed, moved or broken through, to remove them as additional obst</w:t>
+      </w:r>
+      <w:bookmarkStart w:id="169" w:name="_GoBack"/>
+      <w:bookmarkEnd w:id="169"/>
       <w:r>
         <w:rPr>
           <w:lang w:val="en-GB"/>
         </w:rPr>
-        <w:t xml:space="preserve"> of the project, along with the first two Bonus Phases. In this phase, props (either dynamic or static) will be added to the level accordingly (such as chairs, desks, stationary equipment, water-coolers, given an office setting). These can either be destroyed, moved or broken through, to remove them as additional obstacles in the level.</w:t>
+        <w:t>acles in the level.</w:t>
       </w:r>
     </w:p>
     <w:p>
@@ -29748,7 +28973,7 @@
       <w:pPr>
         <w:pStyle w:val="Heading1"/>
         <w:sectPr>
-          <w:footerReference w:type="default" r:id="rId80"/>
+          <w:footerReference w:type="default" r:id="rId79"/>
           <w:type w:val="continuous"/>
           <w:pgSz w:w="12240" w:h="15840"/>
           <w:pgMar w:top="2155" w:right="1418" w:bottom="2155" w:left="1814" w:header="709" w:footer="709" w:gutter="0"/>
@@ -29761,14 +28986,14 @@
       <w:pPr>
         <w:pStyle w:val="Heading1"/>
       </w:pPr>
-      <w:bookmarkStart w:id="168" w:name="_Toc507153558"/>
-      <w:bookmarkStart w:id="169" w:name="_Toc512943822"/>
+      <w:bookmarkStart w:id="170" w:name="_Toc507153558"/>
+      <w:bookmarkStart w:id="171" w:name="_Toc512943822"/>
       <w:r>
         <w:lastRenderedPageBreak/>
         <w:t>Appendix B: Literature Review</w:t>
       </w:r>
-      <w:bookmarkEnd w:id="168"/>
-      <w:bookmarkEnd w:id="169"/>
+      <w:bookmarkEnd w:id="170"/>
+      <w:bookmarkEnd w:id="171"/>
       <w:r>
         <w:tab/>
       </w:r>
@@ -29784,15 +29009,7 @@
     <w:p/>
     <w:p>
       <w:r>
-        <w:t xml:space="preserve">Procedural Content Generation in Games (Computational Synthesis and Creative Systems) – Noor Shaker, Julian </w:t>
-      </w:r>
-      <w:proofErr w:type="spellStart"/>
-      <w:r>
-        <w:t>Togelius</w:t>
-      </w:r>
-      <w:proofErr w:type="spellEnd"/>
-      <w:r>
-        <w:t xml:space="preserve"> and Mark J Nelson.</w:t>
+        <w:t>Procedural Content Generation in Games (Computational Synthesis and Creative Systems) – Noor Shaker, Julian Togelius and Mark J Nelson.</w:t>
       </w:r>
     </w:p>
     <w:p>
@@ -29845,15 +29062,7 @@
         </w:rPr>
       </w:pPr>
       <w:r>
-        <w:t xml:space="preserve">This book details the experience of game developers, academics, journalists (as well as others), for their take on level design. Each of these sets of people, provide their perspective on the steps for level design, to create the </w:t>
-      </w:r>
-      <w:proofErr w:type="spellStart"/>
-      <w:r>
-        <w:t>gamespace</w:t>
-      </w:r>
-      <w:proofErr w:type="spellEnd"/>
-      <w:r>
-        <w:t xml:space="preserve"> for the Player (whether that is a horror environment or a computer-generated level).</w:t>
+        <w:t>This book details the experience of game developers, academics, journalists (as well as others), for their take on level design. Each of these sets of people, provide their perspective on the steps for level design, to create the gamespace for the Player (whether that is a horror environment or a computer-generated level).</w:t>
       </w:r>
     </w:p>
     <w:p>
@@ -29878,13 +29087,17 @@
     </w:p>
     <w:p>
       <w:r>
-        <w:t xml:space="preserve">This source will offer me the prerequisite knowledge, for developing an engaging level, that I can then use as a basis, for the properties of a </w:t>
-      </w:r>
-      <w:proofErr w:type="gramStart"/>
-      <w:r>
-        <w:t>level, that</w:t>
-      </w:r>
-      <w:proofErr w:type="gramEnd"/>
+        <w:t xml:space="preserve">This source will offer me the prerequisite knowledge, for developing an engaging </w:t>
+      </w:r>
+      <w:r>
+        <w:t>level, which</w:t>
+      </w:r>
+      <w:r>
+        <w:t xml:space="preserve"> I can then use as a basis, for the properties of a </w:t>
+      </w:r>
+      <w:r>
+        <w:t>level, which</w:t>
+      </w:r>
       <w:r>
         <w:t xml:space="preserve"> this level-generator must adhere to.</w:t>
       </w:r>
@@ -29892,13 +29105,8 @@
     <w:p/>
     <w:p>
       <w:r>
-        <w:t xml:space="preserve">The Science of Level Design: Design Patterns and Analysis of Player Behaviour in First-person Shooter levels – Kenneth </w:t>
-      </w:r>
-      <w:proofErr w:type="spellStart"/>
-      <w:r>
-        <w:t>Hullett</w:t>
-      </w:r>
-      <w:proofErr w:type="spellEnd"/>
+        <w:t>The Science of Level Design: Design Patterns and Analysis of Player Behaviour in First-person Shooter levels – Kenneth Hullett</w:t>
+      </w:r>
       <w:r>
         <w:t>.</w:t>
       </w:r>
@@ -29906,8 +29114,8 @@
     <w:p>
       <w:pPr>
         <w:sectPr>
-          <w:footerReference w:type="default" r:id="rId81"/>
-          <w:footerReference w:type="first" r:id="rId82"/>
+          <w:footerReference w:type="default" r:id="rId80"/>
+          <w:footerReference w:type="first" r:id="rId81"/>
           <w:type w:val="continuous"/>
           <w:pgSz w:w="12240" w:h="15840"/>
           <w:pgMar w:top="2155" w:right="1418" w:bottom="2155" w:left="1814" w:header="709" w:footer="709" w:gutter="0"/>
@@ -29927,13 +29135,14 @@
           <w:rStyle w:val="SubtleReference"/>
         </w:rPr>
       </w:pPr>
-      <w:proofErr w:type="gramStart"/>
-      <w:r>
-        <w:t>though</w:t>
-      </w:r>
-      <w:proofErr w:type="gramEnd"/>
-      <w:r>
-        <w:t xml:space="preserve"> there is no common design pattern, that level design could fit into or be described by effectively. This piece of work also lays the foundation to allow further research into this area of gameplay.</w:t>
+      <w:r>
+        <w:t xml:space="preserve">though there is no common design </w:t>
+      </w:r>
+      <w:r>
+        <w:t>pattern, which</w:t>
+      </w:r>
+      <w:r>
+        <w:t xml:space="preserve"> level design could fit into or be described by effectively. This piece of work also lays the foundation to allow further research into this area of gameplay.</w:t>
       </w:r>
     </w:p>
     <w:p>
@@ -29946,21 +29155,7 @@
         <w:rPr>
           <w:rStyle w:val="SubtleReference"/>
         </w:rPr>
-        <w:t xml:space="preserve">(Kenneth M. </w:t>
-      </w:r>
-      <w:proofErr w:type="spellStart"/>
-      <w:r>
-        <w:rPr>
-          <w:rStyle w:val="SubtleReference"/>
-        </w:rPr>
-        <w:t>Hullett</w:t>
-      </w:r>
-      <w:proofErr w:type="spellEnd"/>
-      <w:r>
-        <w:rPr>
-          <w:rStyle w:val="SubtleReference"/>
-        </w:rPr>
-        <w:t>, 2012)</w:t>
+        <w:t>(Kenneth M. Hullett, 2012)</w:t>
       </w:r>
     </w:p>
     <w:p>
@@ -30042,8 +29237,8 @@
       <w:pPr>
         <w:pStyle w:val="Heading1"/>
       </w:pPr>
-      <w:bookmarkStart w:id="171" w:name="_Toc512512895"/>
-      <w:bookmarkStart w:id="172" w:name="_Toc512943823"/>
+      <w:bookmarkStart w:id="172" w:name="_Toc512512895"/>
+      <w:bookmarkStart w:id="173" w:name="_Toc512943823"/>
       <w:r>
         <w:lastRenderedPageBreak/>
         <w:t xml:space="preserve">Appendix </w:t>
@@ -30063,8 +29258,8 @@
       <w:r>
         <w:t>/Example Usage</w:t>
       </w:r>
-      <w:bookmarkEnd w:id="171"/>
       <w:bookmarkEnd w:id="172"/>
+      <w:bookmarkEnd w:id="173"/>
     </w:p>
     <w:p>
       <w:pPr>
@@ -30072,7 +29267,7 @@
           <w:rFonts w:cstheme="minorHAnsi"/>
         </w:rPr>
         <w:sectPr>
-          <w:footerReference w:type="default" r:id="rId83"/>
+          <w:footerReference w:type="default" r:id="rId82"/>
           <w:type w:val="continuous"/>
           <w:pgSz w:w="12240" w:h="15840"/>
           <w:pgMar w:top="2155" w:right="1418" w:bottom="2155" w:left="1814" w:header="709" w:footer="709" w:gutter="0"/>
@@ -30345,57 +29540,59 @@
           <w:rFonts w:cstheme="minorHAnsi"/>
           <w:lang w:val="en-GB"/>
         </w:rPr>
-        <w:t xml:space="preserve">The decision of adding or multiplying is also decided upon by chance, with the same probability. If an individual vector is mutated to such an extent, that it becomes invalid for the </w:t>
-      </w:r>
-      <w:proofErr w:type="spellStart"/>
+        <w:t xml:space="preserve">The decision of adding or multiplying is also decided upon by chance, with the same probability. If an individual vector is mutated to such an extent, that it becomes invalid for the FPSLevelGenerator’s requirements, the algorithm will not </w:t>
+      </w:r>
+    </w:p>
+    <w:p>
+      <w:pPr>
+        <w:pStyle w:val="ListParagraph"/>
+        <w:ind w:left="0"/>
+        <w:rPr>
+          <w:rStyle w:val="SubtleReference"/>
+          <w:lang w:val="en-GB"/>
+        </w:rPr>
+      </w:pPr>
       <w:r>
         <w:rPr>
           <w:rFonts w:cstheme="minorHAnsi"/>
           <w:lang w:val="en-GB"/>
         </w:rPr>
-        <w:t>FPSLevelGenerator’s</w:t>
-      </w:r>
-      <w:proofErr w:type="spellEnd"/>
-      <w:r>
+        <w:lastRenderedPageBreak/>
+        <w:t xml:space="preserve">consider this vector for the map. The map graph is then recalculated after this mutation, to include new edges between zones, if they become close enough because of it.  </w:t>
+      </w:r>
+      <w:r>
+        <w:rPr>
+          <w:rStyle w:val="SubtleReference"/>
+          <w:lang w:val="en-GB"/>
+        </w:rPr>
+        <w:t>(Raul Lara-Cabrera et al, 2017)</w:t>
+      </w:r>
+    </w:p>
+    <w:p>
+      <w:pPr>
+        <w:pStyle w:val="ListParagraph"/>
+        <w:ind w:left="0"/>
         <w:rPr>
           <w:rFonts w:cstheme="minorHAnsi"/>
           <w:lang w:val="en-GB"/>
         </w:rPr>
-        <w:t xml:space="preserve"> requirements, the algorithm will not </w:t>
-      </w:r>
+      </w:pPr>
     </w:p>
     <w:p>
       <w:pPr>
         <w:pStyle w:val="ListParagraph"/>
         <w:ind w:left="0"/>
         <w:rPr>
-          <w:rStyle w:val="SubtleReference"/>
-          <w:lang w:val="en-GB"/>
-        </w:rPr>
-      </w:pPr>
-      <w:proofErr w:type="gramStart"/>
-      <w:r>
-        <w:rPr>
           <w:rFonts w:cstheme="minorHAnsi"/>
           <w:lang w:val="en-GB"/>
         </w:rPr>
-        <w:lastRenderedPageBreak/>
-        <w:t>consider</w:t>
-      </w:r>
-      <w:proofErr w:type="gramEnd"/>
+      </w:pPr>
       <w:r>
         <w:rPr>
           <w:rFonts w:cstheme="minorHAnsi"/>
           <w:lang w:val="en-GB"/>
         </w:rPr>
-        <w:t xml:space="preserve"> this vector for the map. The map graph is then recalculated after this mutation, to include new edges between zones, if they become close enough because of it.  </w:t>
-      </w:r>
-      <w:r>
-        <w:rPr>
-          <w:rStyle w:val="SubtleReference"/>
-          <w:lang w:val="en-GB"/>
-        </w:rPr>
-        <w:t>(Raul Lara-Cabrera et al, 2017)</w:t>
+        <w:t>This ties in with Wang Tiles quite well, as a tile and its edges can represent a zone and its edges. A unit measurement for this project is one Unreal Unit (UU), which equates to 1 metre.</w:t>
       </w:r>
     </w:p>
     <w:p>
@@ -30422,7 +29619,7 @@
           <w:rFonts w:cstheme="minorHAnsi"/>
           <w:lang w:val="en-GB"/>
         </w:rPr>
-        <w:t>This ties in with Wang Tiles quite well, as a tile and its edges can represent a zone and its edges. A unit measurement for this project is one Unreal Unit (UU), which equates to 1 metre.</w:t>
+        <w:t>Using the Defensiveness, Flanking and Dispersion values, in an equation, to calculate an ‘Overall Compatibility’ value, comes out as follows:</w:t>
       </w:r>
     </w:p>
     <w:p>
@@ -30437,39 +29634,12 @@
     </w:p>
     <w:p>
       <w:pPr>
-        <w:pStyle w:val="ListParagraph"/>
-        <w:ind w:left="0"/>
+        <w:pStyle w:val="Caption"/>
         <w:rPr>
           <w:rFonts w:cstheme="minorHAnsi"/>
-          <w:lang w:val="en-GB"/>
-        </w:rPr>
-      </w:pPr>
-      <w:r>
-        <w:rPr>
-          <w:rFonts w:cstheme="minorHAnsi"/>
-          <w:lang w:val="en-GB"/>
-        </w:rPr>
-        <w:t>Using the Defensiveness, Flanking and Dispersion values, in an equation, to calculate an ‘Overall Compatibility’ value, comes out as follows:</w:t>
-      </w:r>
-    </w:p>
-    <w:p>
-      <w:pPr>
-        <w:pStyle w:val="ListParagraph"/>
-        <w:ind w:left="0"/>
-        <w:rPr>
-          <w:rFonts w:cstheme="minorHAnsi"/>
-          <w:lang w:val="en-GB"/>
-        </w:rPr>
-      </w:pPr>
-    </w:p>
-    <w:p>
-      <w:pPr>
-        <w:pStyle w:val="Caption"/>
-        <w:rPr>
-          <w:rFonts w:cstheme="minorHAnsi"/>
-        </w:rPr>
-      </w:pPr>
-      <w:bookmarkStart w:id="173" w:name="_Toc512940203"/>
+        </w:rPr>
+      </w:pPr>
+      <w:bookmarkStart w:id="174" w:name="_Toc512940203"/>
       <w:r>
         <w:t xml:space="preserve">Figure </w:t>
       </w:r>
@@ -30494,7 +29664,7 @@
       <w:r>
         <w:t>: Altered equation taken from the respective paper, for use in the Level Generator.</w:t>
       </w:r>
-      <w:bookmarkEnd w:id="173"/>
+      <w:bookmarkEnd w:id="174"/>
     </w:p>
     <w:p>
       <w:r>
@@ -30527,7 +29697,7 @@
                     </pic:cNvPicPr>
                   </pic:nvPicPr>
                   <pic:blipFill>
-                    <a:blip r:embed="rId84">
+                    <a:blip r:embed="rId83">
                       <a:extLst>
                         <a:ext uri="{28A0092B-C50C-407E-A947-70E740481C1C}">
                           <a14:useLocalDpi xmlns:a14="http://schemas.microsoft.com/office/drawing/2010/main" val="0"/>
@@ -30643,15 +29813,7 @@
         <w:rPr>
           <w:rFonts w:cstheme="minorHAnsi"/>
         </w:rPr>
-        <w:t>is the mean and (</w:t>
-      </w:r>
-      <w:proofErr w:type="spellStart"/>
-      <w:proofErr w:type="gramStart"/>
-      <w:r>
-        <w:rPr>
-          <w:rFonts w:cstheme="minorHAnsi"/>
-        </w:rPr>
-        <w:t>σ</w:t>
+        <w:t>is the mean and (σ</w:t>
       </w:r>
       <w:r>
         <w:rPr>
@@ -30659,41 +29821,21 @@
           <w:sz w:val="28"/>
           <w:vertAlign w:val="subscript"/>
         </w:rPr>
-        <w:t>d</w:t>
-      </w:r>
-      <w:proofErr w:type="spellEnd"/>
-      <w:proofErr w:type="gramEnd"/>
+        <w:t xml:space="preserve">d, </w:t>
+      </w:r>
+      <w:r>
+        <w:rPr>
+          <w:rFonts w:cstheme="minorHAnsi"/>
+        </w:rPr>
+        <w:t>σ</w:t>
+      </w:r>
       <w:r>
         <w:rPr>
           <w:rFonts w:cstheme="minorHAnsi"/>
           <w:sz w:val="28"/>
           <w:vertAlign w:val="subscript"/>
         </w:rPr>
-        <w:t xml:space="preserve">, </w:t>
-      </w:r>
-      <w:proofErr w:type="spellStart"/>
-      <w:r>
-        <w:rPr>
-          <w:rFonts w:cstheme="minorHAnsi"/>
-        </w:rPr>
-        <w:t>σ</w:t>
-      </w:r>
-      <w:r>
-        <w:rPr>
-          <w:rFonts w:cstheme="minorHAnsi"/>
-          <w:sz w:val="28"/>
-          <w:vertAlign w:val="subscript"/>
-        </w:rPr>
-        <w:t>k</w:t>
-      </w:r>
-      <w:proofErr w:type="spellEnd"/>
-      <w:r>
-        <w:rPr>
-          <w:rFonts w:cstheme="minorHAnsi"/>
-          <w:sz w:val="28"/>
-          <w:vertAlign w:val="subscript"/>
-        </w:rPr>
-        <w:t>)</w:t>
+        <w:t>k)</w:t>
       </w:r>
       <w:r>
         <w:rPr>
@@ -30736,11 +29878,7 @@
         <w:t>Coefficient</w:t>
       </w:r>
       <w:r>
-        <w:t xml:space="preserve"> (</w:t>
-      </w:r>
-      <w:proofErr w:type="spellStart"/>
-      <w:r>
-        <w:t>k</w:t>
+        <w:t xml:space="preserve"> (k</w:t>
       </w:r>
       <w:r>
         <w:rPr>
@@ -30748,7 +29886,6 @@
         </w:rPr>
         <w:t>i</w:t>
       </w:r>
-      <w:proofErr w:type="spellEnd"/>
       <w:r>
         <w:t>), this equation is used:</w:t>
       </w:r>
@@ -30988,7 +30125,7 @@
     <w:p>
       <w:pPr>
         <w:sectPr>
-          <w:footerReference w:type="first" r:id="rId85"/>
+          <w:footerReference w:type="first" r:id="rId84"/>
           <w:type w:val="continuous"/>
           <w:pgSz w:w="12240" w:h="15840"/>
           <w:pgMar w:top="2155" w:right="1418" w:bottom="2155" w:left="1814" w:header="709" w:footer="709" w:gutter="0"/>
@@ -31000,7 +30137,6 @@
       <w:r>
         <w:t xml:space="preserve">Where </w:t>
       </w:r>
-      <w:proofErr w:type="spellStart"/>
       <w:r>
         <w:rPr>
           <w:rFonts w:cstheme="minorHAnsi"/>
@@ -31013,11 +30149,9 @@
         </w:rPr>
         <w:t>i</w:t>
       </w:r>
-      <w:proofErr w:type="spellEnd"/>
       <w:r>
         <w:t xml:space="preserve"> is the number of connected zones in the sub graph, created from the adjacent zones to the node being considered, not including that zone itself and </w:t>
       </w:r>
-      <w:proofErr w:type="spellStart"/>
       <w:r>
         <w:rPr>
           <w:rFonts w:cstheme="minorHAnsi"/>
@@ -31030,7 +30164,6 @@
         </w:rPr>
         <w:t>i</w:t>
       </w:r>
-      <w:proofErr w:type="spellEnd"/>
       <w:r>
         <w:t xml:space="preserve"> is the number of zones connected to the node being considered. If this zone has no </w:t>
       </w:r>
@@ -31049,11 +30182,7 @@
         <w:t>Coefficient</w:t>
       </w:r>
       <w:r>
-        <w:t xml:space="preserve"> is zero (for example, a zone is in between 5 other zones, with the top 2 zones only being connected to each other and the centre zone, with the bottom 3 zones only being connected to each other and the centre zone. After taking the centre zone out of consideration, there are two sets of connected zones, so </w:t>
-      </w:r>
-      <w:proofErr w:type="spellStart"/>
-      <w:r>
-        <w:t>k</w:t>
+        <w:t xml:space="preserve"> is zero (for example, a zone is in between 5 other zones, with the top 2 zones only being connected to each other and the centre zone, with the bottom 3 zones only being connected to each other and the centre zone. After taking the centre zone out of consideration, there are two sets of connected zones, so k</w:t>
       </w:r>
       <w:r>
         <w:rPr>
@@ -31061,7 +30190,6 @@
         </w:rPr>
         <w:t>i</w:t>
       </w:r>
-      <w:proofErr w:type="spellEnd"/>
       <w:r>
         <w:t xml:space="preserve"> = 1 – 2/5 = 3/5 = 0.6). </w:t>
       </w:r>
@@ -31077,7 +30205,6 @@
       <w:r>
         <w:t>For the edges, edge density (</w:t>
       </w:r>
-      <w:proofErr w:type="spellStart"/>
       <w:r>
         <w:rPr>
           <w:rFonts w:cstheme="minorHAnsi"/>
@@ -31090,7 +30217,6 @@
         </w:rPr>
         <w:t>j</w:t>
       </w:r>
-      <w:proofErr w:type="spellEnd"/>
       <w:r>
         <w:t>) is used to represent the colour of an edge. This is calculated from the volume taken up by objects in the zone (in cm</w:t>
       </w:r>
@@ -31611,7 +30737,7 @@
             <w:rPr>
               <w:rFonts w:ascii="Cambria Math" w:eastAsiaTheme="minorEastAsia" w:hAnsi="Cambria Math"/>
             </w:rPr>
-            <m:t xml:space="preserve">s anchor point and the centre point </m:t>
+            <m:t>s anchor point</m:t>
           </m:r>
         </m:oMath>
       </m:oMathPara>
@@ -31627,6 +30753,18 @@
           <w:rPr>
             <w:rFonts w:ascii="Cambria Math" w:eastAsiaTheme="minorEastAsia" w:hAnsi="Cambria Math"/>
           </w:rPr>
+          <m:t xml:space="preserve"> and the centre point</m:t>
+        </m:r>
+        <m:r>
+          <w:rPr>
+            <w:rFonts w:ascii="Cambria Math" w:eastAsiaTheme="minorEastAsia" w:hAnsi="Cambria Math"/>
+          </w:rPr>
+          <m:t xml:space="preserve"> </m:t>
+        </m:r>
+        <m:r>
+          <w:rPr>
+            <w:rFonts w:ascii="Cambria Math" w:eastAsiaTheme="minorEastAsia" w:hAnsi="Cambria Math"/>
+          </w:rPr>
           <m:t>of the</m:t>
         </m:r>
       </m:oMath>
@@ -31641,39 +30779,7 @@
           <w:rPr>
             <w:rFonts w:ascii="Cambria Math" w:eastAsiaTheme="minorEastAsia" w:hAnsi="Cambria Math"/>
           </w:rPr>
-          <m:t xml:space="preserve">edge, while N is the number of objects in the zone. If N=0, then </m:t>
-        </m:r>
-        <m:sSub>
-          <m:sSubPr>
-            <m:ctrlPr>
-              <w:rPr>
-                <w:rFonts w:ascii="Cambria Math" w:eastAsiaTheme="minorEastAsia" w:hAnsi="Cambria Math"/>
-                <w:i/>
-              </w:rPr>
-            </m:ctrlPr>
-          </m:sSubPr>
-          <m:e>
-            <m:r>
-              <w:rPr>
-                <w:rFonts w:ascii="Cambria Math" w:eastAsiaTheme="minorEastAsia" w:hAnsi="Cambria Math"/>
-              </w:rPr>
-              <m:t>Distance</m:t>
-            </m:r>
-          </m:e>
-          <m:sub>
-            <m:r>
-              <w:rPr>
-                <w:rFonts w:ascii="Cambria Math" w:eastAsiaTheme="minorEastAsia" w:hAnsi="Cambria Math"/>
-              </w:rPr>
-              <m:t>MEAN</m:t>
-            </m:r>
-          </m:sub>
-        </m:sSub>
-        <m:r>
-          <w:rPr>
-            <w:rFonts w:ascii="Cambria Math" w:eastAsiaTheme="minorEastAsia" w:hAnsi="Cambria Math"/>
-          </w:rPr>
-          <m:t xml:space="preserve">=0. </m:t>
+          <m:t>edge, while N is the number of objects in the zone.</m:t>
         </m:r>
       </m:oMath>
     </w:p>
@@ -31683,10 +30789,66 @@
           <w:rFonts w:eastAsiaTheme="minorEastAsia"/>
         </w:rPr>
       </w:pPr>
-    </w:p>
-    <w:p>
-      <w:proofErr w:type="spellStart"/>
-      <w:proofErr w:type="gramStart"/>
+      <m:oMathPara>
+        <m:oMathParaPr>
+          <m:jc m:val="left"/>
+        </m:oMathParaPr>
+        <m:oMath>
+          <m:r>
+            <w:rPr>
+              <w:rFonts w:ascii="Cambria Math" w:eastAsiaTheme="minorEastAsia" w:hAnsi="Cambria Math"/>
+            </w:rPr>
+            <m:t xml:space="preserve"> If N=0, then </m:t>
+          </m:r>
+          <m:sSub>
+            <m:sSubPr>
+              <m:ctrlPr>
+                <w:rPr>
+                  <w:rFonts w:ascii="Cambria Math" w:eastAsiaTheme="minorEastAsia" w:hAnsi="Cambria Math"/>
+                  <w:i/>
+                </w:rPr>
+              </m:ctrlPr>
+            </m:sSubPr>
+            <m:e>
+              <m:r>
+                <w:rPr>
+                  <w:rFonts w:ascii="Cambria Math" w:eastAsiaTheme="minorEastAsia" w:hAnsi="Cambria Math"/>
+                </w:rPr>
+                <m:t>Distance</m:t>
+              </m:r>
+            </m:e>
+            <m:sub>
+              <m:r>
+                <w:rPr>
+                  <w:rFonts w:ascii="Cambria Math" w:eastAsiaTheme="minorEastAsia" w:hAnsi="Cambria Math"/>
+                </w:rPr>
+                <m:t>MEAN</m:t>
+              </m:r>
+            </m:sub>
+          </m:sSub>
+          <m:r>
+            <w:rPr>
+              <w:rFonts w:ascii="Cambria Math" w:eastAsiaTheme="minorEastAsia" w:hAnsi="Cambria Math"/>
+            </w:rPr>
+            <m:t>=0.</m:t>
+          </m:r>
+          <m:r>
+            <w:rPr>
+              <w:rFonts w:ascii="Cambria Math" w:eastAsiaTheme="minorEastAsia" w:hAnsi="Cambria Math"/>
+            </w:rPr>
+            <m:t xml:space="preserve"> </m:t>
+          </m:r>
+        </m:oMath>
+      </m:oMathPara>
+    </w:p>
+    <w:p>
+      <w:pPr>
+        <w:rPr>
+          <w:rFonts w:eastAsiaTheme="minorEastAsia"/>
+        </w:rPr>
+      </w:pPr>
+    </w:p>
+    <w:p>
       <w:r>
         <w:rPr>
           <w:rFonts w:cstheme="minorHAnsi"/>
@@ -31699,8 +30861,6 @@
         </w:rPr>
         <w:t>j</w:t>
       </w:r>
-      <w:proofErr w:type="spellEnd"/>
-      <w:proofErr w:type="gramEnd"/>
       <w:r>
         <w:t xml:space="preserve"> is then checked against the range of values used to determine the colour of an edge. Where if </w:t>
       </w:r>
@@ -32021,7 +31181,7 @@
     <w:p>
       <w:pPr>
         <w:sectPr>
-          <w:footerReference w:type="first" r:id="rId86"/>
+          <w:footerReference w:type="first" r:id="rId85"/>
           <w:type w:val="continuous"/>
           <w:pgSz w:w="12240" w:h="15840"/>
           <w:pgMar w:top="2155" w:right="1418" w:bottom="2155" w:left="1814" w:header="709" w:footer="709" w:gutter="0"/>
@@ -32042,7 +31202,7 @@
       <w:pPr>
         <w:pStyle w:val="Caption"/>
       </w:pPr>
-      <w:bookmarkStart w:id="174" w:name="_Toc512940204"/>
+      <w:bookmarkStart w:id="175" w:name="_Toc512940204"/>
       <w:r>
         <w:t xml:space="preserve">Figure </w:t>
       </w:r>
@@ -32079,7 +31239,7 @@
       <w:r>
         <w:t xml:space="preserve"> considering how many pixels scale to the width and height in cm (100cm = 1 UU).</w:t>
       </w:r>
-      <w:bookmarkEnd w:id="174"/>
+      <w:bookmarkEnd w:id="175"/>
     </w:p>
     <w:p>
       <w:r>
@@ -32112,7 +31272,7 @@
                     </pic:cNvPicPr>
                   </pic:nvPicPr>
                   <pic:blipFill rotWithShape="1">
-                    <a:blip r:embed="rId87">
+                    <a:blip r:embed="rId86">
                       <a:extLst>
                         <a:ext uri="{28A0092B-C50C-407E-A947-70E740481C1C}">
                           <a14:useLocalDpi xmlns:a14="http://schemas.microsoft.com/office/drawing/2010/main" val="0"/>
@@ -32176,15 +31336,17 @@
     <w:p/>
     <w:p/>
     <w:p/>
+    <w:p/>
     <w:p>
       <w:pPr>
         <w:pStyle w:val="Heading2"/>
       </w:pPr>
-      <w:bookmarkStart w:id="175" w:name="_Toc512943824"/>
-      <w:r>
+      <w:bookmarkStart w:id="176" w:name="_Toc512943824"/>
+      <w:r>
+        <w:lastRenderedPageBreak/>
         <w:t>MS Paint Pixel-Based Calculatio</w:t>
       </w:r>
-      <w:bookmarkEnd w:id="175"/>
+      <w:bookmarkEnd w:id="176"/>
       <w:r>
         <w:t>n</w:t>
       </w:r>
@@ -32192,7 +31354,6 @@
     <w:p/>
     <w:p>
       <w:r>
-        <w:lastRenderedPageBreak/>
         <w:t>749: Depth (80 cm), 551: Width (60 cm)</w:t>
       </w:r>
     </w:p>
@@ -32209,13 +31370,8 @@
     </w:p>
     <w:p>
       <w:r>
-        <w:t xml:space="preserve">Distance ((462, 175), (308, 21)) </w:t>
-      </w:r>
-      <w:proofErr w:type="gramStart"/>
-      <w:r>
-        <w:t xml:space="preserve">= </w:t>
-      </w:r>
-      <w:proofErr w:type="gramEnd"/>
+        <w:t xml:space="preserve">Distance ((462, 175), (308, 21)) = </w:t>
+      </w:r>
       <m:oMath>
         <m:rad>
           <m:radPr>
@@ -32353,13 +31509,8 @@
     <w:p/>
     <w:p>
       <w:r>
-        <w:t xml:space="preserve">Distance ((220, 379), (308, 21)) </w:t>
-      </w:r>
-      <w:proofErr w:type="gramStart"/>
-      <w:r>
-        <w:t xml:space="preserve">= </w:t>
-      </w:r>
-      <w:proofErr w:type="gramEnd"/>
+        <w:t xml:space="preserve">Distance ((220, 379), (308, 21)) = </w:t>
+      </w:r>
       <m:oMath>
         <m:rad>
           <m:radPr>
@@ -33101,9 +32252,9 @@
       </w:r>
     </w:p>
     <w:sectPr>
-      <w:headerReference w:type="default" r:id="rId88"/>
-      <w:footerReference w:type="default" r:id="rId89"/>
-      <w:footerReference w:type="first" r:id="rId90"/>
+      <w:headerReference w:type="default" r:id="rId87"/>
+      <w:footerReference w:type="default" r:id="rId88"/>
+      <w:footerReference w:type="first" r:id="rId89"/>
       <w:pgSz w:w="11906" w:h="16838"/>
       <w:pgMar w:top="2155" w:right="1418" w:bottom="2155" w:left="1814" w:header="709" w:footer="709" w:gutter="0"/>
       <w:pgNumType w:start="0"/>
@@ -33115,8 +32266,35 @@
 </w:document>
 </file>
 
+<file path=word/comments.xml><?xml version="1.0" encoding="utf-8"?>
+<w:comments xmlns:wpc="http://schemas.microsoft.com/office/word/2010/wordprocessingCanvas" xmlns:mc="http://schemas.openxmlformats.org/markup-compatibility/2006" xmlns:o="urn:schemas-microsoft-com:office:office" xmlns:r="http://schemas.openxmlformats.org/officeDocument/2006/relationships" xmlns:m="http://schemas.openxmlformats.org/officeDocument/2006/math" xmlns:v="urn:schemas-microsoft-com:vml" xmlns:wp14="http://schemas.microsoft.com/office/word/2010/wordprocessingDrawing" xmlns:wp="http://schemas.openxmlformats.org/drawingml/2006/wordprocessingDrawing" xmlns:w10="urn:schemas-microsoft-com:office:word" xmlns:w="http://schemas.openxmlformats.org/wordprocessingml/2006/main" xmlns:w14="http://schemas.microsoft.com/office/word/2010/wordml" xmlns:w15="http://schemas.microsoft.com/office/word/2012/wordml" xmlns:wpg="http://schemas.microsoft.com/office/word/2010/wordprocessingGroup" xmlns:wpi="http://schemas.microsoft.com/office/word/2010/wordprocessingInk" xmlns:wne="http://schemas.microsoft.com/office/word/2006/wordml" xmlns:wps="http://schemas.microsoft.com/office/word/2010/wordprocessingShape" mc:Ignorable="w14 w15 wp14">
+  <w:comment w:id="2" w:author="Alison Jones" w:date="2018-05-01T14:31:00Z" w:initials="AJ">
+    <w:p>
+      <w:pPr>
+        <w:pStyle w:val="CommentText"/>
+      </w:pPr>
+      <w:r>
+        <w:rPr>
+          <w:rStyle w:val="CommentReference"/>
+        </w:rPr>
+        <w:annotationRef/>
+      </w:r>
+      <w:r>
+        <w:t>Provide number scheme as detailed in Appendix E of the FMP guide.</w:t>
+      </w:r>
+    </w:p>
+  </w:comment>
+</w:comments>
+</file>
+
+<file path=word/commentsExtended.xml><?xml version="1.0" encoding="utf-8"?>
+<w15:commentsEx xmlns:wpc="http://schemas.microsoft.com/office/word/2010/wordprocessingCanvas" xmlns:mc="http://schemas.openxmlformats.org/markup-compatibility/2006" xmlns:o="urn:schemas-microsoft-com:office:office" xmlns:r="http://schemas.openxmlformats.org/officeDocument/2006/relationships" xmlns:m="http://schemas.openxmlformats.org/officeDocument/2006/math" xmlns:v="urn:schemas-microsoft-com:vml" xmlns:wp14="http://schemas.microsoft.com/office/word/2010/wordprocessingDrawing" xmlns:wp="http://schemas.openxmlformats.org/drawingml/2006/wordprocessingDrawing" xmlns:w10="urn:schemas-microsoft-com:office:word" xmlns:w="http://schemas.openxmlformats.org/wordprocessingml/2006/main" xmlns:w14="http://schemas.microsoft.com/office/word/2010/wordml" xmlns:w15="http://schemas.microsoft.com/office/word/2012/wordml" xmlns:wpg="http://schemas.microsoft.com/office/word/2010/wordprocessingGroup" xmlns:wpi="http://schemas.microsoft.com/office/word/2010/wordprocessingInk" xmlns:wne="http://schemas.microsoft.com/office/word/2006/wordml" xmlns:wps="http://schemas.microsoft.com/office/word/2010/wordprocessingShape" mc:Ignorable="w14 w15 wp14">
+  <w15:commentEx w15:paraId="1E80A3AB" w15:done="0"/>
+</w15:commentsEx>
+</file>
+
 <file path=word/endnotes.xml><?xml version="1.0" encoding="utf-8"?>
-<w:endnotes xmlns:wpc="http://schemas.microsoft.com/office/word/2010/wordprocessingCanvas" xmlns:cx="http://schemas.microsoft.com/office/drawing/2014/chartex" xmlns:cx1="http://schemas.microsoft.com/office/drawing/2015/9/8/chartex" xmlns:mc="http://schemas.openxmlformats.org/markup-compatibility/2006" xmlns:o="urn:schemas-microsoft-com:office:office" xmlns:r="http://schemas.openxmlformats.org/officeDocument/2006/relationships" xmlns:m="http://schemas.openxmlformats.org/officeDocument/2006/math" xmlns:v="urn:schemas-microsoft-com:vml" xmlns:wp14="http://schemas.microsoft.com/office/word/2010/wordprocessingDrawing" xmlns:wp="http://schemas.openxmlformats.org/drawingml/2006/wordprocessingDrawing" xmlns:w10="urn:schemas-microsoft-com:office:word" xmlns:w="http://schemas.openxmlformats.org/wordprocessingml/2006/main" xmlns:w14="http://schemas.microsoft.com/office/word/2010/wordml" xmlns:w15="http://schemas.microsoft.com/office/word/2012/wordml" xmlns:w16se="http://schemas.microsoft.com/office/word/2015/wordml/symex" xmlns:wpg="http://schemas.microsoft.com/office/word/2010/wordprocessingGroup" xmlns:wpi="http://schemas.microsoft.com/office/word/2010/wordprocessingInk" xmlns:wne="http://schemas.microsoft.com/office/word/2006/wordml" xmlns:wps="http://schemas.microsoft.com/office/word/2010/wordprocessingShape" mc:Ignorable="w14 w15 w16se wp14">
+<w:endnotes xmlns:wpc="http://schemas.microsoft.com/office/word/2010/wordprocessingCanvas" xmlns:mc="http://schemas.openxmlformats.org/markup-compatibility/2006" xmlns:o="urn:schemas-microsoft-com:office:office" xmlns:r="http://schemas.openxmlformats.org/officeDocument/2006/relationships" xmlns:m="http://schemas.openxmlformats.org/officeDocument/2006/math" xmlns:v="urn:schemas-microsoft-com:vml" xmlns:wp14="http://schemas.microsoft.com/office/word/2010/wordprocessingDrawing" xmlns:wp="http://schemas.openxmlformats.org/drawingml/2006/wordprocessingDrawing" xmlns:w10="urn:schemas-microsoft-com:office:word" xmlns:w="http://schemas.openxmlformats.org/wordprocessingml/2006/main" xmlns:w14="http://schemas.microsoft.com/office/word/2010/wordml" xmlns:w15="http://schemas.microsoft.com/office/word/2012/wordml" xmlns:wpg="http://schemas.microsoft.com/office/word/2010/wordprocessingGroup" xmlns:wpi="http://schemas.microsoft.com/office/word/2010/wordprocessingInk" xmlns:wne="http://schemas.microsoft.com/office/word/2006/wordml" xmlns:wps="http://schemas.microsoft.com/office/word/2010/wordprocessingShape" mc:Ignorable="w14 w15 wp14">
   <w:endnote w:type="separator" w:id="-1">
     <w:p>
       <w:r>
@@ -33135,7 +32313,7 @@
 </file>
 
 <file path=word/footer1.xml><?xml version="1.0" encoding="utf-8"?>
-<w:ftr xmlns:wpc="http://schemas.microsoft.com/office/word/2010/wordprocessingCanvas" xmlns:cx="http://schemas.microsoft.com/office/drawing/2014/chartex" xmlns:cx1="http://schemas.microsoft.com/office/drawing/2015/9/8/chartex" xmlns:mc="http://schemas.openxmlformats.org/markup-compatibility/2006" xmlns:o="urn:schemas-microsoft-com:office:office" xmlns:r="http://schemas.openxmlformats.org/officeDocument/2006/relationships" xmlns:m="http://schemas.openxmlformats.org/officeDocument/2006/math" xmlns:v="urn:schemas-microsoft-com:vml" xmlns:wp14="http://schemas.microsoft.com/office/word/2010/wordprocessingDrawing" xmlns:wp="http://schemas.openxmlformats.org/drawingml/2006/wordprocessingDrawing" xmlns:w10="urn:schemas-microsoft-com:office:word" xmlns:w="http://schemas.openxmlformats.org/wordprocessingml/2006/main" xmlns:w14="http://schemas.microsoft.com/office/word/2010/wordml" xmlns:w15="http://schemas.microsoft.com/office/word/2012/wordml" xmlns:w16se="http://schemas.microsoft.com/office/word/2015/wordml/symex" xmlns:wpg="http://schemas.microsoft.com/office/word/2010/wordprocessingGroup" xmlns:wpi="http://schemas.microsoft.com/office/word/2010/wordprocessingInk" xmlns:wne="http://schemas.microsoft.com/office/word/2006/wordml" xmlns:wps="http://schemas.microsoft.com/office/word/2010/wordprocessingShape" mc:Ignorable="w14 w15 w16se wp14">
+<w:ftr xmlns:wpc="http://schemas.microsoft.com/office/word/2010/wordprocessingCanvas" xmlns:mc="http://schemas.openxmlformats.org/markup-compatibility/2006" xmlns:o="urn:schemas-microsoft-com:office:office" xmlns:r="http://schemas.openxmlformats.org/officeDocument/2006/relationships" xmlns:m="http://schemas.openxmlformats.org/officeDocument/2006/math" xmlns:v="urn:schemas-microsoft-com:vml" xmlns:wp14="http://schemas.microsoft.com/office/word/2010/wordprocessingDrawing" xmlns:wp="http://schemas.openxmlformats.org/drawingml/2006/wordprocessingDrawing" xmlns:w10="urn:schemas-microsoft-com:office:word" xmlns:w="http://schemas.openxmlformats.org/wordprocessingml/2006/main" xmlns:w14="http://schemas.microsoft.com/office/word/2010/wordml" xmlns:w15="http://schemas.microsoft.com/office/word/2012/wordml" xmlns:wpg="http://schemas.microsoft.com/office/word/2010/wordprocessingGroup" xmlns:wpi="http://schemas.microsoft.com/office/word/2010/wordprocessingInk" xmlns:wne="http://schemas.microsoft.com/office/word/2006/wordml" xmlns:wps="http://schemas.microsoft.com/office/word/2010/wordprocessingShape" mc:Ignorable="w14 w15 wp14">
   <w:p>
     <w:pPr>
       <w:pStyle w:val="Footer"/>
@@ -33173,7 +32351,7 @@
 </file>
 
 <file path=word/footer10.xml><?xml version="1.0" encoding="utf-8"?>
-<w:ftr xmlns:wpc="http://schemas.microsoft.com/office/word/2010/wordprocessingCanvas" xmlns:cx="http://schemas.microsoft.com/office/drawing/2014/chartex" xmlns:cx1="http://schemas.microsoft.com/office/drawing/2015/9/8/chartex" xmlns:mc="http://schemas.openxmlformats.org/markup-compatibility/2006" xmlns:o="urn:schemas-microsoft-com:office:office" xmlns:r="http://schemas.openxmlformats.org/officeDocument/2006/relationships" xmlns:m="http://schemas.openxmlformats.org/officeDocument/2006/math" xmlns:v="urn:schemas-microsoft-com:vml" xmlns:wp14="http://schemas.microsoft.com/office/word/2010/wordprocessingDrawing" xmlns:wp="http://schemas.openxmlformats.org/drawingml/2006/wordprocessingDrawing" xmlns:w10="urn:schemas-microsoft-com:office:word" xmlns:w="http://schemas.openxmlformats.org/wordprocessingml/2006/main" xmlns:w14="http://schemas.microsoft.com/office/word/2010/wordml" xmlns:w15="http://schemas.microsoft.com/office/word/2012/wordml" xmlns:w16se="http://schemas.microsoft.com/office/word/2015/wordml/symex" xmlns:wpg="http://schemas.microsoft.com/office/word/2010/wordprocessingGroup" xmlns:wpi="http://schemas.microsoft.com/office/word/2010/wordprocessingInk" xmlns:wne="http://schemas.microsoft.com/office/word/2006/wordml" xmlns:wps="http://schemas.microsoft.com/office/word/2010/wordprocessingShape" mc:Ignorable="w14 w15 w16se wp14">
+<w:ftr xmlns:wpc="http://schemas.microsoft.com/office/word/2010/wordprocessingCanvas" xmlns:mc="http://schemas.openxmlformats.org/markup-compatibility/2006" xmlns:o="urn:schemas-microsoft-com:office:office" xmlns:r="http://schemas.openxmlformats.org/officeDocument/2006/relationships" xmlns:m="http://schemas.openxmlformats.org/officeDocument/2006/math" xmlns:v="urn:schemas-microsoft-com:vml" xmlns:wp14="http://schemas.microsoft.com/office/word/2010/wordprocessingDrawing" xmlns:wp="http://schemas.openxmlformats.org/drawingml/2006/wordprocessingDrawing" xmlns:w10="urn:schemas-microsoft-com:office:word" xmlns:w="http://schemas.openxmlformats.org/wordprocessingml/2006/main" xmlns:w14="http://schemas.microsoft.com/office/word/2010/wordml" xmlns:w15="http://schemas.microsoft.com/office/word/2012/wordml" xmlns:wpg="http://schemas.microsoft.com/office/word/2010/wordprocessingGroup" xmlns:wpi="http://schemas.microsoft.com/office/word/2010/wordprocessingInk" xmlns:wne="http://schemas.microsoft.com/office/word/2006/wordml" xmlns:wps="http://schemas.microsoft.com/office/word/2010/wordprocessingShape" mc:Ignorable="w14 w15 wp14">
   <w:p>
     <w:pPr>
       <w:pStyle w:val="Footer"/>
@@ -33212,7 +32390,7 @@
 </file>
 
 <file path=word/footer11.xml><?xml version="1.0" encoding="utf-8"?>
-<w:ftr xmlns:wpc="http://schemas.microsoft.com/office/word/2010/wordprocessingCanvas" xmlns:cx="http://schemas.microsoft.com/office/drawing/2014/chartex" xmlns:cx1="http://schemas.microsoft.com/office/drawing/2015/9/8/chartex" xmlns:mc="http://schemas.openxmlformats.org/markup-compatibility/2006" xmlns:o="urn:schemas-microsoft-com:office:office" xmlns:r="http://schemas.openxmlformats.org/officeDocument/2006/relationships" xmlns:m="http://schemas.openxmlformats.org/officeDocument/2006/math" xmlns:v="urn:schemas-microsoft-com:vml" xmlns:wp14="http://schemas.microsoft.com/office/word/2010/wordprocessingDrawing" xmlns:wp="http://schemas.openxmlformats.org/drawingml/2006/wordprocessingDrawing" xmlns:w10="urn:schemas-microsoft-com:office:word" xmlns:w="http://schemas.openxmlformats.org/wordprocessingml/2006/main" xmlns:w14="http://schemas.microsoft.com/office/word/2010/wordml" xmlns:w15="http://schemas.microsoft.com/office/word/2012/wordml" xmlns:w16se="http://schemas.microsoft.com/office/word/2015/wordml/symex" xmlns:wpg="http://schemas.microsoft.com/office/word/2010/wordprocessingGroup" xmlns:wpi="http://schemas.microsoft.com/office/word/2010/wordprocessingInk" xmlns:wne="http://schemas.microsoft.com/office/word/2006/wordml" xmlns:wps="http://schemas.microsoft.com/office/word/2010/wordprocessingShape" mc:Ignorable="w14 w15 w16se wp14">
+<w:ftr xmlns:wpc="http://schemas.microsoft.com/office/word/2010/wordprocessingCanvas" xmlns:mc="http://schemas.openxmlformats.org/markup-compatibility/2006" xmlns:o="urn:schemas-microsoft-com:office:office" xmlns:r="http://schemas.openxmlformats.org/officeDocument/2006/relationships" xmlns:m="http://schemas.openxmlformats.org/officeDocument/2006/math" xmlns:v="urn:schemas-microsoft-com:vml" xmlns:wp14="http://schemas.microsoft.com/office/word/2010/wordprocessingDrawing" xmlns:wp="http://schemas.openxmlformats.org/drawingml/2006/wordprocessingDrawing" xmlns:w10="urn:schemas-microsoft-com:office:word" xmlns:w="http://schemas.openxmlformats.org/wordprocessingml/2006/main" xmlns:w14="http://schemas.microsoft.com/office/word/2010/wordml" xmlns:w15="http://schemas.microsoft.com/office/word/2012/wordml" xmlns:wpg="http://schemas.microsoft.com/office/word/2010/wordprocessingGroup" xmlns:wpi="http://schemas.microsoft.com/office/word/2010/wordprocessingInk" xmlns:wne="http://schemas.microsoft.com/office/word/2006/wordml" xmlns:wps="http://schemas.microsoft.com/office/word/2010/wordprocessingShape" mc:Ignorable="w14 w15 wp14">
   <w:p>
     <w:pPr>
       <w:pStyle w:val="Footer"/>
@@ -33237,12 +32415,8 @@
       <w:sdtContent>
         <w:r>
           <w:tab/>
-        </w:r>
-        <w:r>
           <w:t>B-1</w:t>
         </w:r>
-        <w:bookmarkStart w:id="170" w:name="_GoBack"/>
-        <w:bookmarkEnd w:id="170"/>
       </w:sdtContent>
     </w:sdt>
   </w:p>
@@ -33255,7 +32429,7 @@
 </file>
 
 <file path=word/footer12.xml><?xml version="1.0" encoding="utf-8"?>
-<w:ftr xmlns:wpc="http://schemas.microsoft.com/office/word/2010/wordprocessingCanvas" xmlns:cx="http://schemas.microsoft.com/office/drawing/2014/chartex" xmlns:cx1="http://schemas.microsoft.com/office/drawing/2015/9/8/chartex" xmlns:mc="http://schemas.openxmlformats.org/markup-compatibility/2006" xmlns:o="urn:schemas-microsoft-com:office:office" xmlns:r="http://schemas.openxmlformats.org/officeDocument/2006/relationships" xmlns:m="http://schemas.openxmlformats.org/officeDocument/2006/math" xmlns:v="urn:schemas-microsoft-com:vml" xmlns:wp14="http://schemas.microsoft.com/office/word/2010/wordprocessingDrawing" xmlns:wp="http://schemas.openxmlformats.org/drawingml/2006/wordprocessingDrawing" xmlns:w10="urn:schemas-microsoft-com:office:word" xmlns:w="http://schemas.openxmlformats.org/wordprocessingml/2006/main" xmlns:w14="http://schemas.microsoft.com/office/word/2010/wordml" xmlns:w15="http://schemas.microsoft.com/office/word/2012/wordml" xmlns:w16se="http://schemas.microsoft.com/office/word/2015/wordml/symex" xmlns:wpg="http://schemas.microsoft.com/office/word/2010/wordprocessingGroup" xmlns:wpi="http://schemas.microsoft.com/office/word/2010/wordprocessingInk" xmlns:wne="http://schemas.microsoft.com/office/word/2006/wordml" xmlns:wps="http://schemas.microsoft.com/office/word/2010/wordprocessingShape" mc:Ignorable="w14 w15 w16se wp14">
+<w:ftr xmlns:wpc="http://schemas.microsoft.com/office/word/2010/wordprocessingCanvas" xmlns:mc="http://schemas.openxmlformats.org/markup-compatibility/2006" xmlns:o="urn:schemas-microsoft-com:office:office" xmlns:r="http://schemas.openxmlformats.org/officeDocument/2006/relationships" xmlns:m="http://schemas.openxmlformats.org/officeDocument/2006/math" xmlns:v="urn:schemas-microsoft-com:vml" xmlns:wp14="http://schemas.microsoft.com/office/word/2010/wordprocessingDrawing" xmlns:wp="http://schemas.openxmlformats.org/drawingml/2006/wordprocessingDrawing" xmlns:w10="urn:schemas-microsoft-com:office:word" xmlns:w="http://schemas.openxmlformats.org/wordprocessingml/2006/main" xmlns:w14="http://schemas.microsoft.com/office/word/2010/wordml" xmlns:w15="http://schemas.microsoft.com/office/word/2012/wordml" xmlns:wpg="http://schemas.microsoft.com/office/word/2010/wordprocessingGroup" xmlns:wpi="http://schemas.microsoft.com/office/word/2010/wordprocessingInk" xmlns:wne="http://schemas.microsoft.com/office/word/2006/wordml" xmlns:wps="http://schemas.microsoft.com/office/word/2010/wordprocessingShape" mc:Ignorable="w14 w15 wp14">
   <w:p>
     <w:pPr>
       <w:pStyle w:val="Footer"/>
@@ -33297,7 +32471,7 @@
 </file>
 
 <file path=word/footer13.xml><?xml version="1.0" encoding="utf-8"?>
-<w:ftr xmlns:wpc="http://schemas.microsoft.com/office/word/2010/wordprocessingCanvas" xmlns:cx="http://schemas.microsoft.com/office/drawing/2014/chartex" xmlns:cx1="http://schemas.microsoft.com/office/drawing/2015/9/8/chartex" xmlns:mc="http://schemas.openxmlformats.org/markup-compatibility/2006" xmlns:o="urn:schemas-microsoft-com:office:office" xmlns:r="http://schemas.openxmlformats.org/officeDocument/2006/relationships" xmlns:m="http://schemas.openxmlformats.org/officeDocument/2006/math" xmlns:v="urn:schemas-microsoft-com:vml" xmlns:wp14="http://schemas.microsoft.com/office/word/2010/wordprocessingDrawing" xmlns:wp="http://schemas.openxmlformats.org/drawingml/2006/wordprocessingDrawing" xmlns:w10="urn:schemas-microsoft-com:office:word" xmlns:w="http://schemas.openxmlformats.org/wordprocessingml/2006/main" xmlns:w14="http://schemas.microsoft.com/office/word/2010/wordml" xmlns:w15="http://schemas.microsoft.com/office/word/2012/wordml" xmlns:w16se="http://schemas.microsoft.com/office/word/2015/wordml/symex" xmlns:wpg="http://schemas.microsoft.com/office/word/2010/wordprocessingGroup" xmlns:wpi="http://schemas.microsoft.com/office/word/2010/wordprocessingInk" xmlns:wne="http://schemas.microsoft.com/office/word/2006/wordml" xmlns:wps="http://schemas.microsoft.com/office/word/2010/wordprocessingShape" mc:Ignorable="w14 w15 w16se wp14">
+<w:ftr xmlns:wpc="http://schemas.microsoft.com/office/word/2010/wordprocessingCanvas" xmlns:mc="http://schemas.openxmlformats.org/markup-compatibility/2006" xmlns:o="urn:schemas-microsoft-com:office:office" xmlns:r="http://schemas.openxmlformats.org/officeDocument/2006/relationships" xmlns:m="http://schemas.openxmlformats.org/officeDocument/2006/math" xmlns:v="urn:schemas-microsoft-com:vml" xmlns:wp14="http://schemas.microsoft.com/office/word/2010/wordprocessingDrawing" xmlns:wp="http://schemas.openxmlformats.org/drawingml/2006/wordprocessingDrawing" xmlns:w10="urn:schemas-microsoft-com:office:word" xmlns:w="http://schemas.openxmlformats.org/wordprocessingml/2006/main" xmlns:w14="http://schemas.microsoft.com/office/word/2010/wordml" xmlns:w15="http://schemas.microsoft.com/office/word/2012/wordml" xmlns:wpg="http://schemas.microsoft.com/office/word/2010/wordprocessingGroup" xmlns:wpi="http://schemas.microsoft.com/office/word/2010/wordprocessingInk" xmlns:wne="http://schemas.microsoft.com/office/word/2006/wordml" xmlns:wps="http://schemas.microsoft.com/office/word/2010/wordprocessingShape" mc:Ignorable="w14 w15 wp14">
   <w:p>
     <w:pPr>
       <w:pStyle w:val="Footer"/>
@@ -33336,7 +32510,7 @@
 </file>
 
 <file path=word/footer14.xml><?xml version="1.0" encoding="utf-8"?>
-<w:ftr xmlns:wpc="http://schemas.microsoft.com/office/word/2010/wordprocessingCanvas" xmlns:cx="http://schemas.microsoft.com/office/drawing/2014/chartex" xmlns:cx1="http://schemas.microsoft.com/office/drawing/2015/9/8/chartex" xmlns:mc="http://schemas.openxmlformats.org/markup-compatibility/2006" xmlns:o="urn:schemas-microsoft-com:office:office" xmlns:r="http://schemas.openxmlformats.org/officeDocument/2006/relationships" xmlns:m="http://schemas.openxmlformats.org/officeDocument/2006/math" xmlns:v="urn:schemas-microsoft-com:vml" xmlns:wp14="http://schemas.microsoft.com/office/word/2010/wordprocessingDrawing" xmlns:wp="http://schemas.openxmlformats.org/drawingml/2006/wordprocessingDrawing" xmlns:w10="urn:schemas-microsoft-com:office:word" xmlns:w="http://schemas.openxmlformats.org/wordprocessingml/2006/main" xmlns:w14="http://schemas.microsoft.com/office/word/2010/wordml" xmlns:w15="http://schemas.microsoft.com/office/word/2012/wordml" xmlns:w16se="http://schemas.microsoft.com/office/word/2015/wordml/symex" xmlns:wpg="http://schemas.microsoft.com/office/word/2010/wordprocessingGroup" xmlns:wpi="http://schemas.microsoft.com/office/word/2010/wordprocessingInk" xmlns:wne="http://schemas.microsoft.com/office/word/2006/wordml" xmlns:wps="http://schemas.microsoft.com/office/word/2010/wordprocessingShape" mc:Ignorable="w14 w15 w16se wp14">
+<w:ftr xmlns:wpc="http://schemas.microsoft.com/office/word/2010/wordprocessingCanvas" xmlns:mc="http://schemas.openxmlformats.org/markup-compatibility/2006" xmlns:o="urn:schemas-microsoft-com:office:office" xmlns:r="http://schemas.openxmlformats.org/officeDocument/2006/relationships" xmlns:m="http://schemas.openxmlformats.org/officeDocument/2006/math" xmlns:v="urn:schemas-microsoft-com:vml" xmlns:wp14="http://schemas.microsoft.com/office/word/2010/wordprocessingDrawing" xmlns:wp="http://schemas.openxmlformats.org/drawingml/2006/wordprocessingDrawing" xmlns:w10="urn:schemas-microsoft-com:office:word" xmlns:w="http://schemas.openxmlformats.org/wordprocessingml/2006/main" xmlns:w14="http://schemas.microsoft.com/office/word/2010/wordml" xmlns:w15="http://schemas.microsoft.com/office/word/2012/wordml" xmlns:wpg="http://schemas.microsoft.com/office/word/2010/wordprocessingGroup" xmlns:wpi="http://schemas.microsoft.com/office/word/2010/wordprocessingInk" xmlns:wne="http://schemas.microsoft.com/office/word/2006/wordml" xmlns:wps="http://schemas.microsoft.com/office/word/2010/wordprocessingShape" mc:Ignorable="w14 w15 wp14">
   <w:p>
     <w:pPr>
       <w:pStyle w:val="Footer"/>
@@ -33375,7 +32549,7 @@
 </file>
 
 <file path=word/footer15.xml><?xml version="1.0" encoding="utf-8"?>
-<w:ftr xmlns:wpc="http://schemas.microsoft.com/office/word/2010/wordprocessingCanvas" xmlns:cx="http://schemas.microsoft.com/office/drawing/2014/chartex" xmlns:cx1="http://schemas.microsoft.com/office/drawing/2015/9/8/chartex" xmlns:mc="http://schemas.openxmlformats.org/markup-compatibility/2006" xmlns:o="urn:schemas-microsoft-com:office:office" xmlns:r="http://schemas.openxmlformats.org/officeDocument/2006/relationships" xmlns:m="http://schemas.openxmlformats.org/officeDocument/2006/math" xmlns:v="urn:schemas-microsoft-com:vml" xmlns:wp14="http://schemas.microsoft.com/office/word/2010/wordprocessingDrawing" xmlns:wp="http://schemas.openxmlformats.org/drawingml/2006/wordprocessingDrawing" xmlns:w10="urn:schemas-microsoft-com:office:word" xmlns:w="http://schemas.openxmlformats.org/wordprocessingml/2006/main" xmlns:w14="http://schemas.microsoft.com/office/word/2010/wordml" xmlns:w15="http://schemas.microsoft.com/office/word/2012/wordml" xmlns:w16se="http://schemas.microsoft.com/office/word/2015/wordml/symex" xmlns:wpg="http://schemas.microsoft.com/office/word/2010/wordprocessingGroup" xmlns:wpi="http://schemas.microsoft.com/office/word/2010/wordprocessingInk" xmlns:wne="http://schemas.microsoft.com/office/word/2006/wordml" xmlns:wps="http://schemas.microsoft.com/office/word/2010/wordprocessingShape" mc:Ignorable="w14 w15 w16se wp14">
+<w:ftr xmlns:wpc="http://schemas.microsoft.com/office/word/2010/wordprocessingCanvas" xmlns:mc="http://schemas.openxmlformats.org/markup-compatibility/2006" xmlns:o="urn:schemas-microsoft-com:office:office" xmlns:r="http://schemas.openxmlformats.org/officeDocument/2006/relationships" xmlns:m="http://schemas.openxmlformats.org/officeDocument/2006/math" xmlns:v="urn:schemas-microsoft-com:vml" xmlns:wp14="http://schemas.microsoft.com/office/word/2010/wordprocessingDrawing" xmlns:wp="http://schemas.openxmlformats.org/drawingml/2006/wordprocessingDrawing" xmlns:w10="urn:schemas-microsoft-com:office:word" xmlns:w="http://schemas.openxmlformats.org/wordprocessingml/2006/main" xmlns:w14="http://schemas.microsoft.com/office/word/2010/wordml" xmlns:w15="http://schemas.microsoft.com/office/word/2012/wordml" xmlns:wpg="http://schemas.microsoft.com/office/word/2010/wordprocessingGroup" xmlns:wpi="http://schemas.microsoft.com/office/word/2010/wordprocessingInk" xmlns:wne="http://schemas.microsoft.com/office/word/2006/wordml" xmlns:wps="http://schemas.microsoft.com/office/word/2010/wordprocessingShape" mc:Ignorable="w14 w15 wp14">
   <w:p>
     <w:pPr>
       <w:pStyle w:val="Footer"/>
@@ -33387,10 +32561,7 @@
     </w:pPr>
     <w:r>
       <w:tab/>
-      <w:t xml:space="preserve">                                                </w:t>
-    </w:r>
-    <w:r>
-      <w:t xml:space="preserve">James Andrew Moran                         </w:t>
+      <w:t xml:space="preserve">                                                James Andrew Moran                         </w:t>
     </w:r>
     <w:sdt>
       <w:sdtPr>
@@ -33416,7 +32587,7 @@
 </file>
 
 <file path=word/footer16.xml><?xml version="1.0" encoding="utf-8"?>
-<w:ftr xmlns:wpc="http://schemas.microsoft.com/office/word/2010/wordprocessingCanvas" xmlns:cx="http://schemas.microsoft.com/office/drawing/2014/chartex" xmlns:cx1="http://schemas.microsoft.com/office/drawing/2015/9/8/chartex" xmlns:mc="http://schemas.openxmlformats.org/markup-compatibility/2006" xmlns:o="urn:schemas-microsoft-com:office:office" xmlns:r="http://schemas.openxmlformats.org/officeDocument/2006/relationships" xmlns:m="http://schemas.openxmlformats.org/officeDocument/2006/math" xmlns:v="urn:schemas-microsoft-com:vml" xmlns:wp14="http://schemas.microsoft.com/office/word/2010/wordprocessingDrawing" xmlns:wp="http://schemas.openxmlformats.org/drawingml/2006/wordprocessingDrawing" xmlns:w10="urn:schemas-microsoft-com:office:word" xmlns:w="http://schemas.openxmlformats.org/wordprocessingml/2006/main" xmlns:w14="http://schemas.microsoft.com/office/word/2010/wordml" xmlns:w15="http://schemas.microsoft.com/office/word/2012/wordml" xmlns:w16se="http://schemas.microsoft.com/office/word/2015/wordml/symex" xmlns:wpg="http://schemas.microsoft.com/office/word/2010/wordprocessingGroup" xmlns:wpi="http://schemas.microsoft.com/office/word/2010/wordprocessingInk" xmlns:wne="http://schemas.microsoft.com/office/word/2006/wordml" xmlns:wps="http://schemas.microsoft.com/office/word/2010/wordprocessingShape" mc:Ignorable="w14 w15 w16se wp14">
+<w:ftr xmlns:wpc="http://schemas.microsoft.com/office/word/2010/wordprocessingCanvas" xmlns:mc="http://schemas.openxmlformats.org/markup-compatibility/2006" xmlns:o="urn:schemas-microsoft-com:office:office" xmlns:r="http://schemas.openxmlformats.org/officeDocument/2006/relationships" xmlns:m="http://schemas.openxmlformats.org/officeDocument/2006/math" xmlns:v="urn:schemas-microsoft-com:vml" xmlns:wp14="http://schemas.microsoft.com/office/word/2010/wordprocessingDrawing" xmlns:wp="http://schemas.openxmlformats.org/drawingml/2006/wordprocessingDrawing" xmlns:w10="urn:schemas-microsoft-com:office:word" xmlns:w="http://schemas.openxmlformats.org/wordprocessingml/2006/main" xmlns:w14="http://schemas.microsoft.com/office/word/2010/wordml" xmlns:w15="http://schemas.microsoft.com/office/word/2012/wordml" xmlns:wpg="http://schemas.microsoft.com/office/word/2010/wordprocessingGroup" xmlns:wpi="http://schemas.microsoft.com/office/word/2010/wordprocessingInk" xmlns:wne="http://schemas.microsoft.com/office/word/2006/wordml" xmlns:wps="http://schemas.microsoft.com/office/word/2010/wordprocessingShape" mc:Ignorable="w14 w15 wp14">
   <w:p>
     <w:pPr>
       <w:pStyle w:val="Footer"/>
@@ -33455,7 +32626,7 @@
 </file>
 
 <file path=word/footer2.xml><?xml version="1.0" encoding="utf-8"?>
-<w:ftr xmlns:wpc="http://schemas.microsoft.com/office/word/2010/wordprocessingCanvas" xmlns:cx="http://schemas.microsoft.com/office/drawing/2014/chartex" xmlns:cx1="http://schemas.microsoft.com/office/drawing/2015/9/8/chartex" xmlns:mc="http://schemas.openxmlformats.org/markup-compatibility/2006" xmlns:o="urn:schemas-microsoft-com:office:office" xmlns:r="http://schemas.openxmlformats.org/officeDocument/2006/relationships" xmlns:m="http://schemas.openxmlformats.org/officeDocument/2006/math" xmlns:v="urn:schemas-microsoft-com:vml" xmlns:wp14="http://schemas.microsoft.com/office/word/2010/wordprocessingDrawing" xmlns:wp="http://schemas.openxmlformats.org/drawingml/2006/wordprocessingDrawing" xmlns:w10="urn:schemas-microsoft-com:office:word" xmlns:w="http://schemas.openxmlformats.org/wordprocessingml/2006/main" xmlns:w14="http://schemas.microsoft.com/office/word/2010/wordml" xmlns:w15="http://schemas.microsoft.com/office/word/2012/wordml" xmlns:w16se="http://schemas.microsoft.com/office/word/2015/wordml/symex" xmlns:wpg="http://schemas.microsoft.com/office/word/2010/wordprocessingGroup" xmlns:wpi="http://schemas.microsoft.com/office/word/2010/wordprocessingInk" xmlns:wne="http://schemas.microsoft.com/office/word/2006/wordml" xmlns:wps="http://schemas.microsoft.com/office/word/2010/wordprocessingShape" mc:Ignorable="w14 w15 w16se wp14">
+<w:ftr xmlns:wpc="http://schemas.microsoft.com/office/word/2010/wordprocessingCanvas" xmlns:mc="http://schemas.openxmlformats.org/markup-compatibility/2006" xmlns:o="urn:schemas-microsoft-com:office:office" xmlns:r="http://schemas.openxmlformats.org/officeDocument/2006/relationships" xmlns:m="http://schemas.openxmlformats.org/officeDocument/2006/math" xmlns:v="urn:schemas-microsoft-com:vml" xmlns:wp14="http://schemas.microsoft.com/office/word/2010/wordprocessingDrawing" xmlns:wp="http://schemas.openxmlformats.org/drawingml/2006/wordprocessingDrawing" xmlns:w10="urn:schemas-microsoft-com:office:word" xmlns:w="http://schemas.openxmlformats.org/wordprocessingml/2006/main" xmlns:w14="http://schemas.microsoft.com/office/word/2010/wordml" xmlns:w15="http://schemas.microsoft.com/office/word/2012/wordml" xmlns:wpg="http://schemas.microsoft.com/office/word/2010/wordprocessingGroup" xmlns:wpi="http://schemas.microsoft.com/office/word/2010/wordprocessingInk" xmlns:wne="http://schemas.microsoft.com/office/word/2006/wordml" xmlns:wps="http://schemas.microsoft.com/office/word/2010/wordprocessingShape" mc:Ignorable="w14 w15 wp14">
   <w:p>
     <w:pPr>
       <w:pStyle w:val="Footer"/>
@@ -33515,7 +32686,7 @@
 </file>
 
 <file path=word/footer3.xml><?xml version="1.0" encoding="utf-8"?>
-<w:ftr xmlns:wpc="http://schemas.microsoft.com/office/word/2010/wordprocessingCanvas" xmlns:cx="http://schemas.microsoft.com/office/drawing/2014/chartex" xmlns:cx1="http://schemas.microsoft.com/office/drawing/2015/9/8/chartex" xmlns:mc="http://schemas.openxmlformats.org/markup-compatibility/2006" xmlns:o="urn:schemas-microsoft-com:office:office" xmlns:r="http://schemas.openxmlformats.org/officeDocument/2006/relationships" xmlns:m="http://schemas.openxmlformats.org/officeDocument/2006/math" xmlns:v="urn:schemas-microsoft-com:vml" xmlns:wp14="http://schemas.microsoft.com/office/word/2010/wordprocessingDrawing" xmlns:wp="http://schemas.openxmlformats.org/drawingml/2006/wordprocessingDrawing" xmlns:w10="urn:schemas-microsoft-com:office:word" xmlns:w="http://schemas.openxmlformats.org/wordprocessingml/2006/main" xmlns:w14="http://schemas.microsoft.com/office/word/2010/wordml" xmlns:w15="http://schemas.microsoft.com/office/word/2012/wordml" xmlns:w16se="http://schemas.microsoft.com/office/word/2015/wordml/symex" xmlns:wpg="http://schemas.microsoft.com/office/word/2010/wordprocessingGroup" xmlns:wpi="http://schemas.microsoft.com/office/word/2010/wordprocessingInk" xmlns:wne="http://schemas.microsoft.com/office/word/2006/wordml" xmlns:wps="http://schemas.microsoft.com/office/word/2010/wordprocessingShape" mc:Ignorable="w14 w15 w16se wp14">
+<w:ftr xmlns:wpc="http://schemas.microsoft.com/office/word/2010/wordprocessingCanvas" xmlns:mc="http://schemas.openxmlformats.org/markup-compatibility/2006" xmlns:o="urn:schemas-microsoft-com:office:office" xmlns:r="http://schemas.openxmlformats.org/officeDocument/2006/relationships" xmlns:m="http://schemas.openxmlformats.org/officeDocument/2006/math" xmlns:v="urn:schemas-microsoft-com:vml" xmlns:wp14="http://schemas.microsoft.com/office/word/2010/wordprocessingDrawing" xmlns:wp="http://schemas.openxmlformats.org/drawingml/2006/wordprocessingDrawing" xmlns:w10="urn:schemas-microsoft-com:office:word" xmlns:w="http://schemas.openxmlformats.org/wordprocessingml/2006/main" xmlns:w14="http://schemas.microsoft.com/office/word/2010/wordml" xmlns:w15="http://schemas.microsoft.com/office/word/2012/wordml" xmlns:wpg="http://schemas.microsoft.com/office/word/2010/wordprocessingGroup" xmlns:wpi="http://schemas.microsoft.com/office/word/2010/wordprocessingInk" xmlns:wne="http://schemas.microsoft.com/office/word/2006/wordml" xmlns:wps="http://schemas.microsoft.com/office/word/2010/wordprocessingShape" mc:Ignorable="w14 w15 wp14">
   <w:sdt>
     <w:sdtPr>
       <w:id w:val="1583411337"/>
@@ -33568,7 +32739,7 @@
 </file>
 
 <file path=word/footer4.xml><?xml version="1.0" encoding="utf-8"?>
-<w:ftr xmlns:wpc="http://schemas.microsoft.com/office/word/2010/wordprocessingCanvas" xmlns:cx="http://schemas.microsoft.com/office/drawing/2014/chartex" xmlns:cx1="http://schemas.microsoft.com/office/drawing/2015/9/8/chartex" xmlns:mc="http://schemas.openxmlformats.org/markup-compatibility/2006" xmlns:o="urn:schemas-microsoft-com:office:office" xmlns:r="http://schemas.openxmlformats.org/officeDocument/2006/relationships" xmlns:m="http://schemas.openxmlformats.org/officeDocument/2006/math" xmlns:v="urn:schemas-microsoft-com:vml" xmlns:wp14="http://schemas.microsoft.com/office/word/2010/wordprocessingDrawing" xmlns:wp="http://schemas.openxmlformats.org/drawingml/2006/wordprocessingDrawing" xmlns:w10="urn:schemas-microsoft-com:office:word" xmlns:w="http://schemas.openxmlformats.org/wordprocessingml/2006/main" xmlns:w14="http://schemas.microsoft.com/office/word/2010/wordml" xmlns:w15="http://schemas.microsoft.com/office/word/2012/wordml" xmlns:w16se="http://schemas.microsoft.com/office/word/2015/wordml/symex" xmlns:wpg="http://schemas.microsoft.com/office/word/2010/wordprocessingGroup" xmlns:wpi="http://schemas.microsoft.com/office/word/2010/wordprocessingInk" xmlns:wne="http://schemas.microsoft.com/office/word/2006/wordml" xmlns:wps="http://schemas.microsoft.com/office/word/2010/wordprocessingShape" mc:Ignorable="w14 w15 w16se wp14">
+<w:ftr xmlns:wpc="http://schemas.microsoft.com/office/word/2010/wordprocessingCanvas" xmlns:mc="http://schemas.openxmlformats.org/markup-compatibility/2006" xmlns:o="urn:schemas-microsoft-com:office:office" xmlns:r="http://schemas.openxmlformats.org/officeDocument/2006/relationships" xmlns:m="http://schemas.openxmlformats.org/officeDocument/2006/math" xmlns:v="urn:schemas-microsoft-com:vml" xmlns:wp14="http://schemas.microsoft.com/office/word/2010/wordprocessingDrawing" xmlns:wp="http://schemas.openxmlformats.org/drawingml/2006/wordprocessingDrawing" xmlns:w10="urn:schemas-microsoft-com:office:word" xmlns:w="http://schemas.openxmlformats.org/wordprocessingml/2006/main" xmlns:w14="http://schemas.microsoft.com/office/word/2010/wordml" xmlns:w15="http://schemas.microsoft.com/office/word/2012/wordml" xmlns:wpg="http://schemas.microsoft.com/office/word/2010/wordprocessingGroup" xmlns:wpi="http://schemas.microsoft.com/office/word/2010/wordprocessingInk" xmlns:wne="http://schemas.microsoft.com/office/word/2006/wordml" xmlns:wps="http://schemas.microsoft.com/office/word/2010/wordprocessingShape" mc:Ignorable="w14 w15 wp14">
   <w:p>
     <w:pPr>
       <w:pStyle w:val="Footer"/>
@@ -33578,7 +32749,7 @@
     </w:r>
     <w:sdt>
       <w:sdtPr>
-        <w:id w:val="-119144347"/>
+        <w:id w:val="-66809907"/>
         <w:docPartObj>
           <w:docPartGallery w:val="Page Numbers (Bottom of Page)"/>
           <w:docPartUnique/>
@@ -33626,18 +32797,17 @@
 </file>
 
 <file path=word/footer5.xml><?xml version="1.0" encoding="utf-8"?>
-<w:ftr xmlns:wpc="http://schemas.microsoft.com/office/word/2010/wordprocessingCanvas" xmlns:cx="http://schemas.microsoft.com/office/drawing/2014/chartex" xmlns:cx1="http://schemas.microsoft.com/office/drawing/2015/9/8/chartex" xmlns:mc="http://schemas.openxmlformats.org/markup-compatibility/2006" xmlns:o="urn:schemas-microsoft-com:office:office" xmlns:r="http://schemas.openxmlformats.org/officeDocument/2006/relationships" xmlns:m="http://schemas.openxmlformats.org/officeDocument/2006/math" xmlns:v="urn:schemas-microsoft-com:vml" xmlns:wp14="http://schemas.microsoft.com/office/word/2010/wordprocessingDrawing" xmlns:wp="http://schemas.openxmlformats.org/drawingml/2006/wordprocessingDrawing" xmlns:w10="urn:schemas-microsoft-com:office:word" xmlns:w="http://schemas.openxmlformats.org/wordprocessingml/2006/main" xmlns:w14="http://schemas.microsoft.com/office/word/2010/wordml" xmlns:w15="http://schemas.microsoft.com/office/word/2012/wordml" xmlns:w16se="http://schemas.microsoft.com/office/word/2015/wordml/symex" xmlns:wpg="http://schemas.microsoft.com/office/word/2010/wordprocessingGroup" xmlns:wpi="http://schemas.microsoft.com/office/word/2010/wordprocessingInk" xmlns:wne="http://schemas.microsoft.com/office/word/2006/wordml" xmlns:wps="http://schemas.microsoft.com/office/word/2010/wordprocessingShape" mc:Ignorable="w14 w15 w16se wp14">
+<w:ftr xmlns:wpc="http://schemas.microsoft.com/office/word/2010/wordprocessingCanvas" xmlns:mc="http://schemas.openxmlformats.org/markup-compatibility/2006" xmlns:o="urn:schemas-microsoft-com:office:office" xmlns:r="http://schemas.openxmlformats.org/officeDocument/2006/relationships" xmlns:m="http://schemas.openxmlformats.org/officeDocument/2006/math" xmlns:v="urn:schemas-microsoft-com:vml" xmlns:wp14="http://schemas.microsoft.com/office/word/2010/wordprocessingDrawing" xmlns:wp="http://schemas.openxmlformats.org/drawingml/2006/wordprocessingDrawing" xmlns:w10="urn:schemas-microsoft-com:office:word" xmlns:w="http://schemas.openxmlformats.org/wordprocessingml/2006/main" xmlns:w14="http://schemas.microsoft.com/office/word/2010/wordml" xmlns:w15="http://schemas.microsoft.com/office/word/2012/wordml" xmlns:wpg="http://schemas.microsoft.com/office/word/2010/wordprocessingGroup" xmlns:wpi="http://schemas.microsoft.com/office/word/2010/wordprocessingInk" xmlns:wne="http://schemas.microsoft.com/office/word/2006/wordml" xmlns:wps="http://schemas.microsoft.com/office/word/2010/wordprocessingShape" mc:Ignorable="w14 w15 wp14">
   <w:p>
     <w:pPr>
       <w:pStyle w:val="Footer"/>
     </w:pPr>
     <w:r>
-      <w:tab/>
       <w:t xml:space="preserve">James Andrew Moran                         </w:t>
     </w:r>
     <w:sdt>
       <w:sdtPr>
-        <w:id w:val="446207108"/>
+        <w:id w:val="85893243"/>
         <w:docPartObj>
           <w:docPartGallery w:val="Page Numbers (Bottom of Page)"/>
           <w:docPartUnique/>
@@ -33651,13 +32821,9 @@
       <w:sdtContent>
         <w:r>
           <w:tab/>
-          <w:t>A</w:t>
-        </w:r>
-        <w:r>
-          <w:rPr>
-            <w:noProof/>
-          </w:rPr>
-          <w:t>-1</w:t>
+        </w:r>
+        <w:r>
+          <w:t>0</w:t>
         </w:r>
       </w:sdtContent>
     </w:sdt>
@@ -33671,7 +32837,7 @@
 </file>
 
 <file path=word/footer6.xml><?xml version="1.0" encoding="utf-8"?>
-<w:ftr xmlns:wpc="http://schemas.microsoft.com/office/word/2010/wordprocessingCanvas" xmlns:cx="http://schemas.microsoft.com/office/drawing/2014/chartex" xmlns:cx1="http://schemas.microsoft.com/office/drawing/2015/9/8/chartex" xmlns:mc="http://schemas.openxmlformats.org/markup-compatibility/2006" xmlns:o="urn:schemas-microsoft-com:office:office" xmlns:r="http://schemas.openxmlformats.org/officeDocument/2006/relationships" xmlns:m="http://schemas.openxmlformats.org/officeDocument/2006/math" xmlns:v="urn:schemas-microsoft-com:vml" xmlns:wp14="http://schemas.microsoft.com/office/word/2010/wordprocessingDrawing" xmlns:wp="http://schemas.openxmlformats.org/drawingml/2006/wordprocessingDrawing" xmlns:w10="urn:schemas-microsoft-com:office:word" xmlns:w="http://schemas.openxmlformats.org/wordprocessingml/2006/main" xmlns:w14="http://schemas.microsoft.com/office/word/2010/wordml" xmlns:w15="http://schemas.microsoft.com/office/word/2012/wordml" xmlns:w16se="http://schemas.microsoft.com/office/word/2015/wordml/symex" xmlns:wpg="http://schemas.microsoft.com/office/word/2010/wordprocessingGroup" xmlns:wpi="http://schemas.microsoft.com/office/word/2010/wordprocessingInk" xmlns:wne="http://schemas.microsoft.com/office/word/2006/wordml" xmlns:wps="http://schemas.microsoft.com/office/word/2010/wordprocessingShape" mc:Ignorable="w14 w15 w16se wp14">
+<w:ftr xmlns:wpc="http://schemas.microsoft.com/office/word/2010/wordprocessingCanvas" xmlns:mc="http://schemas.openxmlformats.org/markup-compatibility/2006" xmlns:o="urn:schemas-microsoft-com:office:office" xmlns:r="http://schemas.openxmlformats.org/officeDocument/2006/relationships" xmlns:m="http://schemas.openxmlformats.org/officeDocument/2006/math" xmlns:v="urn:schemas-microsoft-com:vml" xmlns:wp14="http://schemas.microsoft.com/office/word/2010/wordprocessingDrawing" xmlns:wp="http://schemas.openxmlformats.org/drawingml/2006/wordprocessingDrawing" xmlns:w10="urn:schemas-microsoft-com:office:word" xmlns:w="http://schemas.openxmlformats.org/wordprocessingml/2006/main" xmlns:w14="http://schemas.microsoft.com/office/word/2010/wordml" xmlns:w15="http://schemas.microsoft.com/office/word/2012/wordml" xmlns:wpg="http://schemas.microsoft.com/office/word/2010/wordprocessingGroup" xmlns:wpi="http://schemas.microsoft.com/office/word/2010/wordprocessingInk" xmlns:wne="http://schemas.microsoft.com/office/word/2006/wordml" xmlns:wps="http://schemas.microsoft.com/office/word/2010/wordprocessingShape" mc:Ignorable="w14 w15 wp14">
   <w:p>
     <w:pPr>
       <w:pStyle w:val="Footer"/>
@@ -33730,7 +32896,7 @@
 </file>
 
 <file path=word/footer7.xml><?xml version="1.0" encoding="utf-8"?>
-<w:ftr xmlns:wpc="http://schemas.microsoft.com/office/word/2010/wordprocessingCanvas" xmlns:cx="http://schemas.microsoft.com/office/drawing/2014/chartex" xmlns:cx1="http://schemas.microsoft.com/office/drawing/2015/9/8/chartex" xmlns:mc="http://schemas.openxmlformats.org/markup-compatibility/2006" xmlns:o="urn:schemas-microsoft-com:office:office" xmlns:r="http://schemas.openxmlformats.org/officeDocument/2006/relationships" xmlns:m="http://schemas.openxmlformats.org/officeDocument/2006/math" xmlns:v="urn:schemas-microsoft-com:vml" xmlns:wp14="http://schemas.microsoft.com/office/word/2010/wordprocessingDrawing" xmlns:wp="http://schemas.openxmlformats.org/drawingml/2006/wordprocessingDrawing" xmlns:w10="urn:schemas-microsoft-com:office:word" xmlns:w="http://schemas.openxmlformats.org/wordprocessingml/2006/main" xmlns:w14="http://schemas.microsoft.com/office/word/2010/wordml" xmlns:w15="http://schemas.microsoft.com/office/word/2012/wordml" xmlns:w16se="http://schemas.microsoft.com/office/word/2015/wordml/symex" xmlns:wpg="http://schemas.microsoft.com/office/word/2010/wordprocessingGroup" xmlns:wpi="http://schemas.microsoft.com/office/word/2010/wordprocessingInk" xmlns:wne="http://schemas.microsoft.com/office/word/2006/wordml" xmlns:wps="http://schemas.microsoft.com/office/word/2010/wordprocessingShape" mc:Ignorable="w14 w15 w16se wp14">
+<w:ftr xmlns:wpc="http://schemas.microsoft.com/office/word/2010/wordprocessingCanvas" xmlns:mc="http://schemas.openxmlformats.org/markup-compatibility/2006" xmlns:o="urn:schemas-microsoft-com:office:office" xmlns:r="http://schemas.openxmlformats.org/officeDocument/2006/relationships" xmlns:m="http://schemas.openxmlformats.org/officeDocument/2006/math" xmlns:v="urn:schemas-microsoft-com:vml" xmlns:wp14="http://schemas.microsoft.com/office/word/2010/wordprocessingDrawing" xmlns:wp="http://schemas.openxmlformats.org/drawingml/2006/wordprocessingDrawing" xmlns:w10="urn:schemas-microsoft-com:office:word" xmlns:w="http://schemas.openxmlformats.org/wordprocessingml/2006/main" xmlns:w14="http://schemas.microsoft.com/office/word/2010/wordml" xmlns:w15="http://schemas.microsoft.com/office/word/2012/wordml" xmlns:wpg="http://schemas.microsoft.com/office/word/2010/wordprocessingGroup" xmlns:wpi="http://schemas.microsoft.com/office/word/2010/wordprocessingInk" xmlns:wne="http://schemas.microsoft.com/office/word/2006/wordml" xmlns:wps="http://schemas.microsoft.com/office/word/2010/wordprocessingShape" mc:Ignorable="w14 w15 wp14">
   <w:p>
     <w:pPr>
       <w:pStyle w:val="Footer"/>
@@ -33748,7 +32914,7 @@
 </file>
 
 <file path=word/footer8.xml><?xml version="1.0" encoding="utf-8"?>
-<w:ftr xmlns:wpc="http://schemas.microsoft.com/office/word/2010/wordprocessingCanvas" xmlns:cx="http://schemas.microsoft.com/office/drawing/2014/chartex" xmlns:cx1="http://schemas.microsoft.com/office/drawing/2015/9/8/chartex" xmlns:mc="http://schemas.openxmlformats.org/markup-compatibility/2006" xmlns:o="urn:schemas-microsoft-com:office:office" xmlns:r="http://schemas.openxmlformats.org/officeDocument/2006/relationships" xmlns:m="http://schemas.openxmlformats.org/officeDocument/2006/math" xmlns:v="urn:schemas-microsoft-com:vml" xmlns:wp14="http://schemas.microsoft.com/office/word/2010/wordprocessingDrawing" xmlns:wp="http://schemas.openxmlformats.org/drawingml/2006/wordprocessingDrawing" xmlns:w10="urn:schemas-microsoft-com:office:word" xmlns:w="http://schemas.openxmlformats.org/wordprocessingml/2006/main" xmlns:w14="http://schemas.microsoft.com/office/word/2010/wordml" xmlns:w15="http://schemas.microsoft.com/office/word/2012/wordml" xmlns:w16se="http://schemas.microsoft.com/office/word/2015/wordml/symex" xmlns:wpg="http://schemas.microsoft.com/office/word/2010/wordprocessingGroup" xmlns:wpi="http://schemas.microsoft.com/office/word/2010/wordprocessingInk" xmlns:wne="http://schemas.microsoft.com/office/word/2006/wordml" xmlns:wps="http://schemas.microsoft.com/office/word/2010/wordprocessingShape" mc:Ignorable="w14 w15 w16se wp14">
+<w:ftr xmlns:wpc="http://schemas.microsoft.com/office/word/2010/wordprocessingCanvas" xmlns:mc="http://schemas.openxmlformats.org/markup-compatibility/2006" xmlns:o="urn:schemas-microsoft-com:office:office" xmlns:r="http://schemas.openxmlformats.org/officeDocument/2006/relationships" xmlns:m="http://schemas.openxmlformats.org/officeDocument/2006/math" xmlns:v="urn:schemas-microsoft-com:vml" xmlns:wp14="http://schemas.microsoft.com/office/word/2010/wordprocessingDrawing" xmlns:wp="http://schemas.openxmlformats.org/drawingml/2006/wordprocessingDrawing" xmlns:w10="urn:schemas-microsoft-com:office:word" xmlns:w="http://schemas.openxmlformats.org/wordprocessingml/2006/main" xmlns:w14="http://schemas.microsoft.com/office/word/2010/wordml" xmlns:w15="http://schemas.microsoft.com/office/word/2012/wordml" xmlns:wpg="http://schemas.microsoft.com/office/word/2010/wordprocessingGroup" xmlns:wpi="http://schemas.microsoft.com/office/word/2010/wordprocessingInk" xmlns:wne="http://schemas.microsoft.com/office/word/2006/wordml" xmlns:wps="http://schemas.microsoft.com/office/word/2010/wordprocessingShape" mc:Ignorable="w14 w15 wp14">
   <w:p>
     <w:pPr>
       <w:pStyle w:val="Footer"/>
@@ -33793,7 +32959,7 @@
 </file>
 
 <file path=word/footer9.xml><?xml version="1.0" encoding="utf-8"?>
-<w:ftr xmlns:wpc="http://schemas.microsoft.com/office/word/2010/wordprocessingCanvas" xmlns:cx="http://schemas.microsoft.com/office/drawing/2014/chartex" xmlns:cx1="http://schemas.microsoft.com/office/drawing/2015/9/8/chartex" xmlns:mc="http://schemas.openxmlformats.org/markup-compatibility/2006" xmlns:o="urn:schemas-microsoft-com:office:office" xmlns:r="http://schemas.openxmlformats.org/officeDocument/2006/relationships" xmlns:m="http://schemas.openxmlformats.org/officeDocument/2006/math" xmlns:v="urn:schemas-microsoft-com:vml" xmlns:wp14="http://schemas.microsoft.com/office/word/2010/wordprocessingDrawing" xmlns:wp="http://schemas.openxmlformats.org/drawingml/2006/wordprocessingDrawing" xmlns:w10="urn:schemas-microsoft-com:office:word" xmlns:w="http://schemas.openxmlformats.org/wordprocessingml/2006/main" xmlns:w14="http://schemas.microsoft.com/office/word/2010/wordml" xmlns:w15="http://schemas.microsoft.com/office/word/2012/wordml" xmlns:w16se="http://schemas.microsoft.com/office/word/2015/wordml/symex" xmlns:wpg="http://schemas.microsoft.com/office/word/2010/wordprocessingGroup" xmlns:wpi="http://schemas.microsoft.com/office/word/2010/wordprocessingInk" xmlns:wne="http://schemas.microsoft.com/office/word/2006/wordml" xmlns:wps="http://schemas.microsoft.com/office/word/2010/wordprocessingShape" mc:Ignorable="w14 w15 w16se wp14">
+<w:ftr xmlns:wpc="http://schemas.microsoft.com/office/word/2010/wordprocessingCanvas" xmlns:mc="http://schemas.openxmlformats.org/markup-compatibility/2006" xmlns:o="urn:schemas-microsoft-com:office:office" xmlns:r="http://schemas.openxmlformats.org/officeDocument/2006/relationships" xmlns:m="http://schemas.openxmlformats.org/officeDocument/2006/math" xmlns:v="urn:schemas-microsoft-com:vml" xmlns:wp14="http://schemas.microsoft.com/office/word/2010/wordprocessingDrawing" xmlns:wp="http://schemas.openxmlformats.org/drawingml/2006/wordprocessingDrawing" xmlns:w10="urn:schemas-microsoft-com:office:word" xmlns:w="http://schemas.openxmlformats.org/wordprocessingml/2006/main" xmlns:w14="http://schemas.microsoft.com/office/word/2010/wordml" xmlns:w15="http://schemas.microsoft.com/office/word/2012/wordml" xmlns:wpg="http://schemas.microsoft.com/office/word/2010/wordprocessingGroup" xmlns:wpi="http://schemas.microsoft.com/office/word/2010/wordprocessingInk" xmlns:wne="http://schemas.microsoft.com/office/word/2006/wordml" xmlns:wps="http://schemas.microsoft.com/office/word/2010/wordprocessingShape" mc:Ignorable="w14 w15 wp14">
   <w:p>
     <w:pPr>
       <w:pStyle w:val="Footer"/>
@@ -33810,7 +32976,7 @@
 </file>
 
 <file path=word/footnotes.xml><?xml version="1.0" encoding="utf-8"?>
-<w:footnotes xmlns:wpc="http://schemas.microsoft.com/office/word/2010/wordprocessingCanvas" xmlns:cx="http://schemas.microsoft.com/office/drawing/2014/chartex" xmlns:cx1="http://schemas.microsoft.com/office/drawing/2015/9/8/chartex" xmlns:mc="http://schemas.openxmlformats.org/markup-compatibility/2006" xmlns:o="urn:schemas-microsoft-com:office:office" xmlns:r="http://schemas.openxmlformats.org/officeDocument/2006/relationships" xmlns:m="http://schemas.openxmlformats.org/officeDocument/2006/math" xmlns:v="urn:schemas-microsoft-com:vml" xmlns:wp14="http://schemas.microsoft.com/office/word/2010/wordprocessingDrawing" xmlns:wp="http://schemas.openxmlformats.org/drawingml/2006/wordprocessingDrawing" xmlns:w10="urn:schemas-microsoft-com:office:word" xmlns:w="http://schemas.openxmlformats.org/wordprocessingml/2006/main" xmlns:w14="http://schemas.microsoft.com/office/word/2010/wordml" xmlns:w15="http://schemas.microsoft.com/office/word/2012/wordml" xmlns:w16se="http://schemas.microsoft.com/office/word/2015/wordml/symex" xmlns:wpg="http://schemas.microsoft.com/office/word/2010/wordprocessingGroup" xmlns:wpi="http://schemas.microsoft.com/office/word/2010/wordprocessingInk" xmlns:wne="http://schemas.microsoft.com/office/word/2006/wordml" xmlns:wps="http://schemas.microsoft.com/office/word/2010/wordprocessingShape" mc:Ignorable="w14 w15 w16se wp14">
+<w:footnotes xmlns:wpc="http://schemas.microsoft.com/office/word/2010/wordprocessingCanvas" xmlns:mc="http://schemas.openxmlformats.org/markup-compatibility/2006" xmlns:o="urn:schemas-microsoft-com:office:office" xmlns:r="http://schemas.openxmlformats.org/officeDocument/2006/relationships" xmlns:m="http://schemas.openxmlformats.org/officeDocument/2006/math" xmlns:v="urn:schemas-microsoft-com:vml" xmlns:wp14="http://schemas.microsoft.com/office/word/2010/wordprocessingDrawing" xmlns:wp="http://schemas.openxmlformats.org/drawingml/2006/wordprocessingDrawing" xmlns:w10="urn:schemas-microsoft-com:office:word" xmlns:w="http://schemas.openxmlformats.org/wordprocessingml/2006/main" xmlns:w14="http://schemas.microsoft.com/office/word/2010/wordml" xmlns:w15="http://schemas.microsoft.com/office/word/2012/wordml" xmlns:wpg="http://schemas.microsoft.com/office/word/2010/wordprocessingGroup" xmlns:wpi="http://schemas.microsoft.com/office/word/2010/wordprocessingInk" xmlns:wne="http://schemas.microsoft.com/office/word/2006/wordml" xmlns:wps="http://schemas.microsoft.com/office/word/2010/wordprocessingShape" mc:Ignorable="w14 w15 wp14">
   <w:footnote w:type="separator" w:id="-1">
     <w:p>
       <w:r>
@@ -33829,7 +32995,7 @@
 </file>
 
 <file path=word/header1.xml><?xml version="1.0" encoding="utf-8"?>
-<w:hdr xmlns:wpc="http://schemas.microsoft.com/office/word/2010/wordprocessingCanvas" xmlns:cx="http://schemas.microsoft.com/office/drawing/2014/chartex" xmlns:cx1="http://schemas.microsoft.com/office/drawing/2015/9/8/chartex" xmlns:mc="http://schemas.openxmlformats.org/markup-compatibility/2006" xmlns:o="urn:schemas-microsoft-com:office:office" xmlns:r="http://schemas.openxmlformats.org/officeDocument/2006/relationships" xmlns:m="http://schemas.openxmlformats.org/officeDocument/2006/math" xmlns:v="urn:schemas-microsoft-com:vml" xmlns:wp14="http://schemas.microsoft.com/office/word/2010/wordprocessingDrawing" xmlns:wp="http://schemas.openxmlformats.org/drawingml/2006/wordprocessingDrawing" xmlns:w10="urn:schemas-microsoft-com:office:word" xmlns:w="http://schemas.openxmlformats.org/wordprocessingml/2006/main" xmlns:w14="http://schemas.microsoft.com/office/word/2010/wordml" xmlns:w15="http://schemas.microsoft.com/office/word/2012/wordml" xmlns:w16se="http://schemas.microsoft.com/office/word/2015/wordml/symex" xmlns:wpg="http://schemas.microsoft.com/office/word/2010/wordprocessingGroup" xmlns:wpi="http://schemas.microsoft.com/office/word/2010/wordprocessingInk" xmlns:wne="http://schemas.microsoft.com/office/word/2006/wordml" xmlns:wps="http://schemas.microsoft.com/office/word/2010/wordprocessingShape" mc:Ignorable="w14 w15 w16se wp14">
+<w:hdr xmlns:wpc="http://schemas.microsoft.com/office/word/2010/wordprocessingCanvas" xmlns:mc="http://schemas.openxmlformats.org/markup-compatibility/2006" xmlns:o="urn:schemas-microsoft-com:office:office" xmlns:r="http://schemas.openxmlformats.org/officeDocument/2006/relationships" xmlns:m="http://schemas.openxmlformats.org/officeDocument/2006/math" xmlns:v="urn:schemas-microsoft-com:vml" xmlns:wp14="http://schemas.microsoft.com/office/word/2010/wordprocessingDrawing" xmlns:wp="http://schemas.openxmlformats.org/drawingml/2006/wordprocessingDrawing" xmlns:w10="urn:schemas-microsoft-com:office:word" xmlns:w="http://schemas.openxmlformats.org/wordprocessingml/2006/main" xmlns:w14="http://schemas.microsoft.com/office/word/2010/wordml" xmlns:w15="http://schemas.microsoft.com/office/word/2012/wordml" xmlns:wpg="http://schemas.microsoft.com/office/word/2010/wordprocessingGroup" xmlns:wpi="http://schemas.microsoft.com/office/word/2010/wordprocessingInk" xmlns:wne="http://schemas.microsoft.com/office/word/2006/wordml" xmlns:wps="http://schemas.microsoft.com/office/word/2010/wordprocessingShape" mc:Ignorable="w14 w15 wp14">
   <w:p>
     <w:pPr>
       <w:pStyle w:val="Header"/>
@@ -33839,37 +33005,7 @@
 </file>
 
 <file path=word/header2.xml><?xml version="1.0" encoding="utf-8"?>
-<w:hdr xmlns:wpc="http://schemas.microsoft.com/office/word/2010/wordprocessingCanvas" xmlns:cx="http://schemas.microsoft.com/office/drawing/2014/chartex" xmlns:cx1="http://schemas.microsoft.com/office/drawing/2015/9/8/chartex" xmlns:mc="http://schemas.openxmlformats.org/markup-compatibility/2006" xmlns:o="urn:schemas-microsoft-com:office:office" xmlns:r="http://schemas.openxmlformats.org/officeDocument/2006/relationships" xmlns:m="http://schemas.openxmlformats.org/officeDocument/2006/math" xmlns:v="urn:schemas-microsoft-com:vml" xmlns:wp14="http://schemas.microsoft.com/office/word/2010/wordprocessingDrawing" xmlns:wp="http://schemas.openxmlformats.org/drawingml/2006/wordprocessingDrawing" xmlns:w10="urn:schemas-microsoft-com:office:word" xmlns:w="http://schemas.openxmlformats.org/wordprocessingml/2006/main" xmlns:w14="http://schemas.microsoft.com/office/word/2010/wordml" xmlns:w15="http://schemas.microsoft.com/office/word/2012/wordml" xmlns:w16se="http://schemas.microsoft.com/office/word/2015/wordml/symex" xmlns:wpg="http://schemas.microsoft.com/office/word/2010/wordprocessingGroup" xmlns:wpi="http://schemas.microsoft.com/office/word/2010/wordprocessingInk" xmlns:wne="http://schemas.microsoft.com/office/word/2006/wordml" xmlns:wps="http://schemas.microsoft.com/office/word/2010/wordprocessingShape" mc:Ignorable="w14 w15 w16se wp14">
-  <w:p>
-    <w:pPr>
-      <w:pStyle w:val="Header"/>
-    </w:pPr>
-  </w:p>
-</w:hdr>
-</file>
-
-<file path=word/header3.xml><?xml version="1.0" encoding="utf-8"?>
-<w:hdr xmlns:wpc="http://schemas.microsoft.com/office/word/2010/wordprocessingCanvas" xmlns:cx="http://schemas.microsoft.com/office/drawing/2014/chartex" xmlns:cx1="http://schemas.microsoft.com/office/drawing/2015/9/8/chartex" xmlns:mc="http://schemas.openxmlformats.org/markup-compatibility/2006" xmlns:o="urn:schemas-microsoft-com:office:office" xmlns:r="http://schemas.openxmlformats.org/officeDocument/2006/relationships" xmlns:m="http://schemas.openxmlformats.org/officeDocument/2006/math" xmlns:v="urn:schemas-microsoft-com:vml" xmlns:wp14="http://schemas.microsoft.com/office/word/2010/wordprocessingDrawing" xmlns:wp="http://schemas.openxmlformats.org/drawingml/2006/wordprocessingDrawing" xmlns:w10="urn:schemas-microsoft-com:office:word" xmlns:w="http://schemas.openxmlformats.org/wordprocessingml/2006/main" xmlns:w14="http://schemas.microsoft.com/office/word/2010/wordml" xmlns:w15="http://schemas.microsoft.com/office/word/2012/wordml" xmlns:w16se="http://schemas.microsoft.com/office/word/2015/wordml/symex" xmlns:wpg="http://schemas.microsoft.com/office/word/2010/wordprocessingGroup" xmlns:wpi="http://schemas.microsoft.com/office/word/2010/wordprocessingInk" xmlns:wne="http://schemas.microsoft.com/office/word/2006/wordml" xmlns:wps="http://schemas.microsoft.com/office/word/2010/wordprocessingShape" mc:Ignorable="w14 w15 w16se wp14">
-  <w:p>
-    <w:pPr>
-      <w:pStyle w:val="Header"/>
-    </w:pPr>
-  </w:p>
-</w:hdr>
-</file>
-
-<file path=word/header4.xml><?xml version="1.0" encoding="utf-8"?>
-<w:hdr xmlns:wpc="http://schemas.microsoft.com/office/word/2010/wordprocessingCanvas" xmlns:cx="http://schemas.microsoft.com/office/drawing/2014/chartex" xmlns:cx1="http://schemas.microsoft.com/office/drawing/2015/9/8/chartex" xmlns:mc="http://schemas.openxmlformats.org/markup-compatibility/2006" xmlns:o="urn:schemas-microsoft-com:office:office" xmlns:r="http://schemas.openxmlformats.org/officeDocument/2006/relationships" xmlns:m="http://schemas.openxmlformats.org/officeDocument/2006/math" xmlns:v="urn:schemas-microsoft-com:vml" xmlns:wp14="http://schemas.microsoft.com/office/word/2010/wordprocessingDrawing" xmlns:wp="http://schemas.openxmlformats.org/drawingml/2006/wordprocessingDrawing" xmlns:w10="urn:schemas-microsoft-com:office:word" xmlns:w="http://schemas.openxmlformats.org/wordprocessingml/2006/main" xmlns:w14="http://schemas.microsoft.com/office/word/2010/wordml" xmlns:w15="http://schemas.microsoft.com/office/word/2012/wordml" xmlns:w16se="http://schemas.microsoft.com/office/word/2015/wordml/symex" xmlns:wpg="http://schemas.microsoft.com/office/word/2010/wordprocessingGroup" xmlns:wpi="http://schemas.microsoft.com/office/word/2010/wordprocessingInk" xmlns:wne="http://schemas.microsoft.com/office/word/2006/wordml" xmlns:wps="http://schemas.microsoft.com/office/word/2010/wordprocessingShape" mc:Ignorable="w14 w15 w16se wp14">
-  <w:p>
-    <w:pPr>
-      <w:pStyle w:val="Header"/>
-    </w:pPr>
-  </w:p>
-</w:hdr>
-</file>
-
-<file path=word/header5.xml><?xml version="1.0" encoding="utf-8"?>
-<w:hdr xmlns:wpc="http://schemas.microsoft.com/office/word/2010/wordprocessingCanvas" xmlns:cx="http://schemas.microsoft.com/office/drawing/2014/chartex" xmlns:cx1="http://schemas.microsoft.com/office/drawing/2015/9/8/chartex" xmlns:mc="http://schemas.openxmlformats.org/markup-compatibility/2006" xmlns:o="urn:schemas-microsoft-com:office:office" xmlns:r="http://schemas.openxmlformats.org/officeDocument/2006/relationships" xmlns:m="http://schemas.openxmlformats.org/officeDocument/2006/math" xmlns:v="urn:schemas-microsoft-com:vml" xmlns:wp14="http://schemas.microsoft.com/office/word/2010/wordprocessingDrawing" xmlns:wp="http://schemas.openxmlformats.org/drawingml/2006/wordprocessingDrawing" xmlns:w10="urn:schemas-microsoft-com:office:word" xmlns:w="http://schemas.openxmlformats.org/wordprocessingml/2006/main" xmlns:w14="http://schemas.microsoft.com/office/word/2010/wordml" xmlns:w15="http://schemas.microsoft.com/office/word/2012/wordml" xmlns:w16se="http://schemas.microsoft.com/office/word/2015/wordml/symex" xmlns:wpg="http://schemas.microsoft.com/office/word/2010/wordprocessingGroup" xmlns:wpi="http://schemas.microsoft.com/office/word/2010/wordprocessingInk" xmlns:wne="http://schemas.microsoft.com/office/word/2006/wordml" xmlns:wps="http://schemas.microsoft.com/office/word/2010/wordprocessingShape" mc:Ignorable="w14 w15 w16se wp14">
+<w:hdr xmlns:wpc="http://schemas.microsoft.com/office/word/2010/wordprocessingCanvas" xmlns:mc="http://schemas.openxmlformats.org/markup-compatibility/2006" xmlns:o="urn:schemas-microsoft-com:office:office" xmlns:r="http://schemas.openxmlformats.org/officeDocument/2006/relationships" xmlns:m="http://schemas.openxmlformats.org/officeDocument/2006/math" xmlns:v="urn:schemas-microsoft-com:vml" xmlns:wp14="http://schemas.microsoft.com/office/word/2010/wordprocessingDrawing" xmlns:wp="http://schemas.openxmlformats.org/drawingml/2006/wordprocessingDrawing" xmlns:w10="urn:schemas-microsoft-com:office:word" xmlns:w="http://schemas.openxmlformats.org/wordprocessingml/2006/main" xmlns:w14="http://schemas.microsoft.com/office/word/2010/wordml" xmlns:w15="http://schemas.microsoft.com/office/word/2012/wordml" xmlns:wpg="http://schemas.microsoft.com/office/word/2010/wordprocessingGroup" xmlns:wpi="http://schemas.microsoft.com/office/word/2010/wordprocessingInk" xmlns:wne="http://schemas.microsoft.com/office/word/2006/wordml" xmlns:wps="http://schemas.microsoft.com/office/word/2010/wordprocessingShape" mc:Ignorable="w14 w15 wp14">
   <w:p>
     <w:pPr>
       <w:pStyle w:val="Header"/>
@@ -33879,7 +33015,7 @@
 </file>
 
 <file path=word/numbering.xml><?xml version="1.0" encoding="utf-8"?>
-<w:numbering xmlns:wpc="http://schemas.microsoft.com/office/word/2010/wordprocessingCanvas" xmlns:cx="http://schemas.microsoft.com/office/drawing/2014/chartex" xmlns:cx1="http://schemas.microsoft.com/office/drawing/2015/9/8/chartex" xmlns:mc="http://schemas.openxmlformats.org/markup-compatibility/2006" xmlns:o="urn:schemas-microsoft-com:office:office" xmlns:r="http://schemas.openxmlformats.org/officeDocument/2006/relationships" xmlns:m="http://schemas.openxmlformats.org/officeDocument/2006/math" xmlns:v="urn:schemas-microsoft-com:vml" xmlns:wp14="http://schemas.microsoft.com/office/word/2010/wordprocessingDrawing" xmlns:wp="http://schemas.openxmlformats.org/drawingml/2006/wordprocessingDrawing" xmlns:w10="urn:schemas-microsoft-com:office:word" xmlns:w="http://schemas.openxmlformats.org/wordprocessingml/2006/main" xmlns:w14="http://schemas.microsoft.com/office/word/2010/wordml" xmlns:w15="http://schemas.microsoft.com/office/word/2012/wordml" xmlns:w16se="http://schemas.microsoft.com/office/word/2015/wordml/symex" xmlns:wpg="http://schemas.microsoft.com/office/word/2010/wordprocessingGroup" xmlns:wpi="http://schemas.microsoft.com/office/word/2010/wordprocessingInk" xmlns:wne="http://schemas.microsoft.com/office/word/2006/wordml" xmlns:wps="http://schemas.microsoft.com/office/word/2010/wordprocessingShape" mc:Ignorable="w14 w15 w16se wp14">
+<w:numbering xmlns:wpc="http://schemas.microsoft.com/office/word/2010/wordprocessingCanvas" xmlns:mc="http://schemas.openxmlformats.org/markup-compatibility/2006" xmlns:o="urn:schemas-microsoft-com:office:office" xmlns:r="http://schemas.openxmlformats.org/officeDocument/2006/relationships" xmlns:m="http://schemas.openxmlformats.org/officeDocument/2006/math" xmlns:v="urn:schemas-microsoft-com:vml" xmlns:wp14="http://schemas.microsoft.com/office/word/2010/wordprocessingDrawing" xmlns:wp="http://schemas.openxmlformats.org/drawingml/2006/wordprocessingDrawing" xmlns:w10="urn:schemas-microsoft-com:office:word" xmlns:w="http://schemas.openxmlformats.org/wordprocessingml/2006/main" xmlns:w14="http://schemas.microsoft.com/office/word/2010/wordml" xmlns:w15="http://schemas.microsoft.com/office/word/2012/wordml" xmlns:wpg="http://schemas.microsoft.com/office/word/2010/wordprocessingGroup" xmlns:wpi="http://schemas.microsoft.com/office/word/2010/wordprocessingInk" xmlns:wne="http://schemas.microsoft.com/office/word/2006/wordml" xmlns:wps="http://schemas.microsoft.com/office/word/2010/wordprocessingShape" mc:Ignorable="w14 w15 wp14">
   <w:abstractNum w:abstractNumId="0" w15:restartNumberingAfterBreak="0">
     <w:nsid w:val="005E4233"/>
     <w:multiLevelType w:val="hybridMultilevel"/>
@@ -37794,8 +36930,16 @@
 </w:numbering>
 </file>
 
+<file path=word/people.xml><?xml version="1.0" encoding="utf-8"?>
+<w15:people xmlns:wpc="http://schemas.microsoft.com/office/word/2010/wordprocessingCanvas" xmlns:mc="http://schemas.openxmlformats.org/markup-compatibility/2006" xmlns:o="urn:schemas-microsoft-com:office:office" xmlns:r="http://schemas.openxmlformats.org/officeDocument/2006/relationships" xmlns:m="http://schemas.openxmlformats.org/officeDocument/2006/math" xmlns:v="urn:schemas-microsoft-com:vml" xmlns:wp14="http://schemas.microsoft.com/office/word/2010/wordprocessingDrawing" xmlns:wp="http://schemas.openxmlformats.org/drawingml/2006/wordprocessingDrawing" xmlns:w10="urn:schemas-microsoft-com:office:word" xmlns:w="http://schemas.openxmlformats.org/wordprocessingml/2006/main" xmlns:w14="http://schemas.microsoft.com/office/word/2010/wordml" xmlns:w15="http://schemas.microsoft.com/office/word/2012/wordml" xmlns:wpg="http://schemas.microsoft.com/office/word/2010/wordprocessingGroup" xmlns:wpi="http://schemas.microsoft.com/office/word/2010/wordprocessingInk" xmlns:wne="http://schemas.microsoft.com/office/word/2006/wordml" xmlns:wps="http://schemas.microsoft.com/office/word/2010/wordprocessingShape" mc:Ignorable="w14 w15 wp14">
+  <w15:person w15:author="Alison Jones">
+    <w15:presenceInfo w15:providerId="None" w15:userId="Alison Jones"/>
+  </w15:person>
+</w15:people>
+</file>
+
 <file path=word/styles.xml><?xml version="1.0" encoding="utf-8"?>
-<w:styles xmlns:mc="http://schemas.openxmlformats.org/markup-compatibility/2006" xmlns:r="http://schemas.openxmlformats.org/officeDocument/2006/relationships" xmlns:w="http://schemas.openxmlformats.org/wordprocessingml/2006/main" xmlns:w14="http://schemas.microsoft.com/office/word/2010/wordml" xmlns:w15="http://schemas.microsoft.com/office/word/2012/wordml" xmlns:w16se="http://schemas.microsoft.com/office/word/2015/wordml/symex" mc:Ignorable="w14 w15 w16se">
+<w:styles xmlns:mc="http://schemas.openxmlformats.org/markup-compatibility/2006" xmlns:r="http://schemas.openxmlformats.org/officeDocument/2006/relationships" xmlns:w="http://schemas.openxmlformats.org/wordprocessingml/2006/main" xmlns:w14="http://schemas.microsoft.com/office/word/2010/wordml" xmlns:w15="http://schemas.microsoft.com/office/word/2012/wordml" mc:Ignorable="w14 w15">
   <w:docDefaults>
     <w:rPrDefault>
       <w:rPr>
@@ -38220,6 +37364,7 @@
   <w:style w:type="character" w:default="1" w:styleId="DefaultParagraphFont">
     <w:name w:val="Default Paragraph Font"/>
     <w:uiPriority w:val="1"/>
+    <w:semiHidden/>
     <w:unhideWhenUsed/>
   </w:style>
   <w:style w:type="table" w:default="1" w:styleId="TableNormal">
@@ -39468,7 +38613,7 @@
 </file>
 
 <file path=customXml/itemProps1.xml><?xml version="1.0" encoding="utf-8"?>
-<ds:datastoreItem xmlns:ds="http://schemas.openxmlformats.org/officeDocument/2006/customXml" ds:itemID="{833C606F-FDCE-43EA-9715-55476D1D13E6}">
+<ds:datastoreItem xmlns:ds="http://schemas.openxmlformats.org/officeDocument/2006/customXml" ds:itemID="{C7E97646-42EB-443B-819E-E3EF739CDBD2}">
   <ds:schemaRefs>
     <ds:schemaRef ds:uri="http://schemas.openxmlformats.org/officeDocument/2006/bibliography"/>
   </ds:schemaRefs>
